--- a/Team25.docx
+++ b/Team25.docx
@@ -347,24 +347,14 @@
       <w:r>
         <w:t xml:space="preserve">Figure </w:t>
       </w:r>
-      <w:r>
-        <w:fldChar w:fldCharType="begin"/>
-      </w:r>
-      <w:r>
-        <w:instrText xml:space="preserve"> SEQ Figure \* ARABIC </w:instrText>
-      </w:r>
-      <w:r>
-        <w:fldChar w:fldCharType="separate"/>
-      </w:r>
-      <w:r>
-        <w:rPr>
-          <w:noProof/>
-        </w:rPr>
-        <w:t>1</w:t>
-      </w:r>
-      <w:r>
-        <w:fldChar w:fldCharType="end"/>
-      </w:r>
+      <w:fldSimple w:instr=" SEQ Figure \* ARABIC ">
+        <w:r>
+          <w:rPr>
+            <w:noProof/>
+          </w:rPr>
+          <w:t>1</w:t>
+        </w:r>
+      </w:fldSimple>
       <w:r>
         <w:t xml:space="preserve"> original signals in Time domain and magnitude spectrum</w:t>
       </w:r>
@@ -436,24 +426,14 @@
       <w:r>
         <w:t xml:space="preserve">Figure </w:t>
       </w:r>
-      <w:r>
-        <w:fldChar w:fldCharType="begin"/>
-      </w:r>
-      <w:r>
-        <w:instrText xml:space="preserve"> SEQ Figure \* ARABIC </w:instrText>
-      </w:r>
-      <w:r>
-        <w:fldChar w:fldCharType="separate"/>
-      </w:r>
-      <w:r>
-        <w:rPr>
-          <w:noProof/>
-        </w:rPr>
-        <w:t>2</w:t>
-      </w:r>
-      <w:r>
-        <w:fldChar w:fldCharType="end"/>
-      </w:r>
+      <w:fldSimple w:instr=" SEQ Figure \* ARABIC ">
+        <w:r>
+          <w:rPr>
+            <w:noProof/>
+          </w:rPr>
+          <w:t>2</w:t>
+        </w:r>
+      </w:fldSimple>
       <w:r>
         <w:t xml:space="preserve"> up</w:t>
       </w:r>
@@ -532,24 +512,14 @@
       <w:r>
         <w:t xml:space="preserve">Figure </w:t>
       </w:r>
-      <w:r>
-        <w:fldChar w:fldCharType="begin"/>
-      </w:r>
-      <w:r>
-        <w:instrText xml:space="preserve"> SEQ Figure \* ARABIC </w:instrText>
-      </w:r>
-      <w:r>
-        <w:fldChar w:fldCharType="separate"/>
-      </w:r>
-      <w:r>
-        <w:rPr>
-          <w:noProof/>
-        </w:rPr>
-        <w:t>3</w:t>
-      </w:r>
-      <w:r>
-        <w:fldChar w:fldCharType="end"/>
-      </w:r>
+      <w:fldSimple w:instr=" SEQ Figure \* ARABIC ">
+        <w:r>
+          <w:rPr>
+            <w:noProof/>
+          </w:rPr>
+          <w:t>3</w:t>
+        </w:r>
+      </w:fldSimple>
       <w:bookmarkEnd w:id="0"/>
       <w:r>
         <w:t xml:space="preserve"> Modulated Signal in Time domain and magnitude spectrum</w:t>
@@ -627,24 +597,14 @@
       <w:r>
         <w:t xml:space="preserve">Figure </w:t>
       </w:r>
-      <w:r>
-        <w:fldChar w:fldCharType="begin"/>
-      </w:r>
-      <w:r>
-        <w:instrText xml:space="preserve"> SEQ Figure \* ARABIC </w:instrText>
-      </w:r>
-      <w:r>
-        <w:fldChar w:fldCharType="separate"/>
-      </w:r>
-      <w:r>
-        <w:rPr>
-          <w:noProof/>
-        </w:rPr>
-        <w:t>4</w:t>
-      </w:r>
-      <w:r>
-        <w:fldChar w:fldCharType="end"/>
-      </w:r>
+      <w:fldSimple w:instr=" SEQ Figure \* ARABIC ">
+        <w:r>
+          <w:rPr>
+            <w:noProof/>
+          </w:rPr>
+          <w:t>4</w:t>
+        </w:r>
+      </w:fldSimple>
       <w:r>
         <w:t xml:space="preserve"> obtained signals after demodulation with phase shift 0</w:t>
       </w:r>
@@ -801,21 +761,7 @@
         <w:rPr>
           <w:rFonts w:eastAsiaTheme="minorEastAsia"/>
         </w:rPr>
-        <w:t xml:space="preserve"> so if </w:t>
-      </w:r>
-      <w:proofErr w:type="spellStart"/>
-      <w:r>
-        <w:rPr>
-          <w:rFonts w:eastAsiaTheme="minorEastAsia"/>
-        </w:rPr>
-        <w:t>phaseShift</w:t>
-      </w:r>
-      <w:proofErr w:type="spellEnd"/>
-      <w:r>
-        <w:rPr>
-          <w:rFonts w:eastAsiaTheme="minorEastAsia"/>
-        </w:rPr>
-        <w:t xml:space="preserve"> changes to anything but zero this will cause attenuation to the recovered signal </w:t>
+        <w:t xml:space="preserve"> so if phaseShift changes to anything but zero this will cause attenuation to the recovered signal </w:t>
       </w:r>
       <m:oMath>
         <m:sSub>
@@ -1324,24 +1270,14 @@
       <w:r>
         <w:t xml:space="preserve">Figure </w:t>
       </w:r>
-      <w:r>
-        <w:fldChar w:fldCharType="begin"/>
-      </w:r>
-      <w:r>
-        <w:instrText xml:space="preserve"> SEQ Figure \* ARABIC </w:instrText>
-      </w:r>
-      <w:r>
-        <w:fldChar w:fldCharType="separate"/>
-      </w:r>
-      <w:r>
-        <w:rPr>
-          <w:noProof/>
-        </w:rPr>
-        <w:t>5</w:t>
-      </w:r>
-      <w:r>
-        <w:fldChar w:fldCharType="end"/>
-      </w:r>
+      <w:fldSimple w:instr=" SEQ Figure \* ARABIC ">
+        <w:r>
+          <w:rPr>
+            <w:noProof/>
+          </w:rPr>
+          <w:t>5</w:t>
+        </w:r>
+      </w:fldSimple>
       <w:bookmarkEnd w:id="1"/>
       <w:r>
         <w:t xml:space="preserve"> demodulated signals with phase shift 10</w:t>
@@ -1520,24 +1456,14 @@
       <w:r>
         <w:t xml:space="preserve">Figure </w:t>
       </w:r>
-      <w:r>
-        <w:fldChar w:fldCharType="begin"/>
-      </w:r>
-      <w:r>
-        <w:instrText xml:space="preserve"> SEQ Figure \* ARABIC </w:instrText>
-      </w:r>
-      <w:r>
-        <w:fldChar w:fldCharType="separate"/>
-      </w:r>
-      <w:r>
-        <w:rPr>
-          <w:noProof/>
-        </w:rPr>
-        <w:t>6</w:t>
-      </w:r>
-      <w:r>
-        <w:fldChar w:fldCharType="end"/>
-      </w:r>
+      <w:fldSimple w:instr=" SEQ Figure \* ARABIC ">
+        <w:r>
+          <w:rPr>
+            <w:noProof/>
+          </w:rPr>
+          <w:t>6</w:t>
+        </w:r>
+      </w:fldSimple>
       <w:bookmarkEnd w:id="2"/>
       <w:r>
         <w:t xml:space="preserve"> demodulated signals with phase shift 30</w:t>
@@ -1720,30 +1646,25 @@
       <w:r>
         <w:t xml:space="preserve">Figure </w:t>
       </w:r>
-      <w:r>
-        <w:fldChar w:fldCharType="begin"/>
-      </w:r>
-      <w:r>
-        <w:instrText xml:space="preserve"> SEQ Figure \* ARABIC </w:instrText>
-      </w:r>
-      <w:r>
-        <w:fldChar w:fldCharType="separate"/>
-      </w:r>
-      <w:r>
-        <w:rPr>
-          <w:noProof/>
-        </w:rPr>
-        <w:t>7</w:t>
-      </w:r>
-      <w:r>
-        <w:fldChar w:fldCharType="end"/>
-      </w:r>
+      <w:fldSimple w:instr=" SEQ Figure \* ARABIC ">
+        <w:r>
+          <w:rPr>
+            <w:noProof/>
+          </w:rPr>
+          <w:t>7</w:t>
+        </w:r>
+      </w:fldSimple>
       <w:bookmarkEnd w:id="3"/>
       <w:r>
         <w:t xml:space="preserve"> demodulated signals with phase shift 90</w:t>
       </w:r>
     </w:p>
     <w:p>
+      <w:pPr>
+        <w:rPr>
+          <w:rFonts w:eastAsiaTheme="minorEastAsia"/>
+        </w:rPr>
+      </w:pPr>
       <w:r>
         <w:t xml:space="preserve">We notice in </w:t>
       </w:r>
@@ -1942,10 +1863,6008 @@
         <w:t xml:space="preserve"> and vice versa.</w:t>
       </w:r>
     </w:p>
+    <w:p>
+      <w:pPr>
+        <w:rPr>
+          <w:rFonts w:eastAsiaTheme="minorEastAsia"/>
+        </w:rPr>
+      </w:pPr>
+      <w:r>
+        <w:rPr>
+          <w:rFonts w:eastAsiaTheme="minorEastAsia"/>
+        </w:rPr>
+        <w:br w:type="page"/>
+      </w:r>
+    </w:p>
+    <w:p>
+      <w:pPr>
+        <w:pStyle w:val="Heading1"/>
+      </w:pPr>
+      <w:r>
+        <w:lastRenderedPageBreak/>
+        <w:t>Appendix (codes were developed using MATLAB R2018a)</w:t>
+      </w:r>
+    </w:p>
+    <w:p>
+      <w:pPr>
+        <w:ind w:left="-851" w:right="-988"/>
+        <w:rPr>
+          <w:sz w:val="18"/>
+          <w:szCs w:val="18"/>
+        </w:rPr>
+      </w:pPr>
+    </w:p>
+    <w:p>
+      <w:pPr>
+        <w:autoSpaceDE w:val="0"/>
+        <w:autoSpaceDN w:val="0"/>
+        <w:adjustRightInd w:val="0"/>
+        <w:spacing w:after="0" w:line="240" w:lineRule="auto"/>
+        <w:ind w:left="-851" w:right="-988"/>
+        <w:rPr>
+          <w:rFonts w:ascii="Courier New" w:hAnsi="Courier New" w:cs="Courier New"/>
+          <w:sz w:val="18"/>
+          <w:szCs w:val="18"/>
+        </w:rPr>
+      </w:pPr>
+      <w:r>
+        <w:rPr>
+          <w:rFonts w:ascii="Courier New" w:hAnsi="Courier New" w:cs="Courier New"/>
+          <w:color w:val="228B22"/>
+          <w:sz w:val="18"/>
+          <w:szCs w:val="18"/>
+        </w:rPr>
+        <w:t xml:space="preserve">% assumptions made on the signals: </w:t>
+      </w:r>
+    </w:p>
+    <w:p>
+      <w:pPr>
+        <w:autoSpaceDE w:val="0"/>
+        <w:autoSpaceDN w:val="0"/>
+        <w:adjustRightInd w:val="0"/>
+        <w:spacing w:after="0" w:line="240" w:lineRule="auto"/>
+        <w:ind w:left="-851" w:right="-988"/>
+        <w:rPr>
+          <w:rFonts w:ascii="Courier New" w:hAnsi="Courier New" w:cs="Courier New"/>
+          <w:sz w:val="18"/>
+          <w:szCs w:val="18"/>
+        </w:rPr>
+      </w:pPr>
+      <w:r>
+        <w:rPr>
+          <w:rFonts w:ascii="Courier New" w:hAnsi="Courier New" w:cs="Courier New"/>
+          <w:color w:val="228B22"/>
+          <w:sz w:val="18"/>
+          <w:szCs w:val="18"/>
+        </w:rPr>
+        <w:t>%     1- they have same sampling rate</w:t>
+      </w:r>
+    </w:p>
+    <w:p>
+      <w:pPr>
+        <w:autoSpaceDE w:val="0"/>
+        <w:autoSpaceDN w:val="0"/>
+        <w:adjustRightInd w:val="0"/>
+        <w:spacing w:after="0" w:line="240" w:lineRule="auto"/>
+        <w:ind w:left="-851" w:right="-988"/>
+        <w:rPr>
+          <w:rFonts w:ascii="Courier New" w:hAnsi="Courier New" w:cs="Courier New"/>
+          <w:sz w:val="18"/>
+          <w:szCs w:val="18"/>
+        </w:rPr>
+      </w:pPr>
+      <w:r>
+        <w:rPr>
+          <w:rFonts w:ascii="Courier New" w:hAnsi="Courier New" w:cs="Courier New"/>
+          <w:color w:val="228B22"/>
+          <w:sz w:val="18"/>
+          <w:szCs w:val="18"/>
+        </w:rPr>
+        <w:t>%     2- they are less than 10 seconds</w:t>
+      </w:r>
+    </w:p>
+    <w:p>
+      <w:pPr>
+        <w:autoSpaceDE w:val="0"/>
+        <w:autoSpaceDN w:val="0"/>
+        <w:adjustRightInd w:val="0"/>
+        <w:spacing w:after="0" w:line="240" w:lineRule="auto"/>
+        <w:ind w:left="-851" w:right="-988"/>
+        <w:rPr>
+          <w:rFonts w:ascii="Courier New" w:hAnsi="Courier New" w:cs="Courier New"/>
+          <w:sz w:val="18"/>
+          <w:szCs w:val="18"/>
+        </w:rPr>
+      </w:pPr>
+      <w:r>
+        <w:rPr>
+          <w:rFonts w:ascii="Courier New" w:hAnsi="Courier New" w:cs="Courier New"/>
+          <w:color w:val="228B22"/>
+          <w:sz w:val="18"/>
+          <w:szCs w:val="18"/>
+        </w:rPr>
+        <w:t>%     3- they are mono not stereo</w:t>
+      </w:r>
+    </w:p>
+    <w:p>
+      <w:pPr>
+        <w:autoSpaceDE w:val="0"/>
+        <w:autoSpaceDN w:val="0"/>
+        <w:adjustRightInd w:val="0"/>
+        <w:spacing w:after="0" w:line="240" w:lineRule="auto"/>
+        <w:ind w:left="-851" w:right="-988"/>
+        <w:rPr>
+          <w:rFonts w:ascii="Courier New" w:hAnsi="Courier New" w:cs="Courier New"/>
+          <w:sz w:val="18"/>
+          <w:szCs w:val="18"/>
+        </w:rPr>
+      </w:pPr>
+      <w:r>
+        <w:rPr>
+          <w:rFonts w:ascii="Courier New" w:hAnsi="Courier New" w:cs="Courier New"/>
+          <w:color w:val="228B22"/>
+          <w:sz w:val="18"/>
+          <w:szCs w:val="18"/>
+        </w:rPr>
+        <w:t xml:space="preserve"> </w:t>
+      </w:r>
+    </w:p>
+    <w:p>
+      <w:pPr>
+        <w:autoSpaceDE w:val="0"/>
+        <w:autoSpaceDN w:val="0"/>
+        <w:adjustRightInd w:val="0"/>
+        <w:spacing w:after="0" w:line="240" w:lineRule="auto"/>
+        <w:ind w:left="-851" w:right="-988"/>
+        <w:rPr>
+          <w:rFonts w:ascii="Courier New" w:hAnsi="Courier New" w:cs="Courier New"/>
+          <w:sz w:val="18"/>
+          <w:szCs w:val="18"/>
+        </w:rPr>
+      </w:pPr>
+      <w:proofErr w:type="spellStart"/>
+      <w:r>
+        <w:rPr>
+          <w:rFonts w:ascii="Courier New" w:hAnsi="Courier New" w:cs="Courier New"/>
+          <w:color w:val="000000"/>
+          <w:sz w:val="18"/>
+          <w:szCs w:val="18"/>
+        </w:rPr>
+        <w:t>speechSignalFileName</w:t>
+      </w:r>
+      <w:proofErr w:type="spellEnd"/>
+      <w:r>
+        <w:rPr>
+          <w:rFonts w:ascii="Courier New" w:hAnsi="Courier New" w:cs="Courier New"/>
+          <w:color w:val="000000"/>
+          <w:sz w:val="18"/>
+          <w:szCs w:val="18"/>
+        </w:rPr>
+        <w:t xml:space="preserve"> = </w:t>
+      </w:r>
+      <w:r>
+        <w:rPr>
+          <w:rFonts w:ascii="Courier New" w:hAnsi="Courier New" w:cs="Courier New"/>
+          <w:color w:val="A020F0"/>
+          <w:sz w:val="18"/>
+          <w:szCs w:val="18"/>
+        </w:rPr>
+        <w:t>'Team25_speech signal'</w:t>
+      </w:r>
+      <w:r>
+        <w:rPr>
+          <w:rFonts w:ascii="Courier New" w:hAnsi="Courier New" w:cs="Courier New"/>
+          <w:color w:val="000000"/>
+          <w:sz w:val="18"/>
+          <w:szCs w:val="18"/>
+        </w:rPr>
+        <w:t>;</w:t>
+      </w:r>
+    </w:p>
+    <w:p>
+      <w:pPr>
+        <w:autoSpaceDE w:val="0"/>
+        <w:autoSpaceDN w:val="0"/>
+        <w:adjustRightInd w:val="0"/>
+        <w:spacing w:after="0" w:line="240" w:lineRule="auto"/>
+        <w:ind w:left="-851" w:right="-988"/>
+        <w:rPr>
+          <w:rFonts w:ascii="Courier New" w:hAnsi="Courier New" w:cs="Courier New"/>
+          <w:sz w:val="18"/>
+          <w:szCs w:val="18"/>
+        </w:rPr>
+      </w:pPr>
+      <w:r>
+        <w:rPr>
+          <w:rFonts w:ascii="Courier New" w:hAnsi="Courier New" w:cs="Courier New"/>
+          <w:color w:val="000000"/>
+          <w:sz w:val="18"/>
+          <w:szCs w:val="18"/>
+        </w:rPr>
+        <w:t xml:space="preserve"> </w:t>
+      </w:r>
+    </w:p>
+    <w:p>
+      <w:pPr>
+        <w:autoSpaceDE w:val="0"/>
+        <w:autoSpaceDN w:val="0"/>
+        <w:adjustRightInd w:val="0"/>
+        <w:spacing w:after="0" w:line="240" w:lineRule="auto"/>
+        <w:ind w:left="-851" w:right="-988"/>
+        <w:rPr>
+          <w:rFonts w:ascii="Courier New" w:hAnsi="Courier New" w:cs="Courier New"/>
+          <w:sz w:val="18"/>
+          <w:szCs w:val="18"/>
+        </w:rPr>
+      </w:pPr>
+      <w:r>
+        <w:rPr>
+          <w:rFonts w:ascii="Courier New" w:hAnsi="Courier New" w:cs="Courier New"/>
+          <w:color w:val="000000"/>
+          <w:sz w:val="18"/>
+          <w:szCs w:val="18"/>
+        </w:rPr>
+        <w:t xml:space="preserve"> </w:t>
+      </w:r>
+    </w:p>
+    <w:p>
+      <w:pPr>
+        <w:autoSpaceDE w:val="0"/>
+        <w:autoSpaceDN w:val="0"/>
+        <w:adjustRightInd w:val="0"/>
+        <w:spacing w:after="0" w:line="240" w:lineRule="auto"/>
+        <w:ind w:left="-851" w:right="-988"/>
+        <w:rPr>
+          <w:rFonts w:ascii="Courier New" w:hAnsi="Courier New" w:cs="Courier New"/>
+          <w:sz w:val="18"/>
+          <w:szCs w:val="18"/>
+        </w:rPr>
+      </w:pPr>
+      <w:r>
+        <w:rPr>
+          <w:rFonts w:ascii="Courier New" w:hAnsi="Courier New" w:cs="Courier New"/>
+          <w:color w:val="000000"/>
+          <w:sz w:val="18"/>
+          <w:szCs w:val="18"/>
+        </w:rPr>
+        <w:t xml:space="preserve"> </w:t>
+      </w:r>
+    </w:p>
+    <w:p>
+      <w:pPr>
+        <w:autoSpaceDE w:val="0"/>
+        <w:autoSpaceDN w:val="0"/>
+        <w:adjustRightInd w:val="0"/>
+        <w:spacing w:after="0" w:line="240" w:lineRule="auto"/>
+        <w:ind w:left="-851" w:right="-988"/>
+        <w:rPr>
+          <w:rFonts w:ascii="Courier New" w:hAnsi="Courier New" w:cs="Courier New"/>
+          <w:sz w:val="18"/>
+          <w:szCs w:val="18"/>
+        </w:rPr>
+      </w:pPr>
+      <w:r>
+        <w:rPr>
+          <w:rFonts w:ascii="Courier New" w:hAnsi="Courier New" w:cs="Courier New"/>
+          <w:color w:val="000000"/>
+          <w:sz w:val="18"/>
+          <w:szCs w:val="18"/>
+        </w:rPr>
+        <w:t>[message1,samplingFrequency1]=</w:t>
+      </w:r>
+      <w:proofErr w:type="spellStart"/>
+      <w:r>
+        <w:rPr>
+          <w:rFonts w:ascii="Courier New" w:hAnsi="Courier New" w:cs="Courier New"/>
+          <w:color w:val="000000"/>
+          <w:sz w:val="18"/>
+          <w:szCs w:val="18"/>
+        </w:rPr>
+        <w:t>audioread</w:t>
+      </w:r>
+      <w:proofErr w:type="spellEnd"/>
+      <w:r>
+        <w:rPr>
+          <w:rFonts w:ascii="Courier New" w:hAnsi="Courier New" w:cs="Courier New"/>
+          <w:color w:val="000000"/>
+          <w:sz w:val="18"/>
+          <w:szCs w:val="18"/>
+        </w:rPr>
+        <w:t>([</w:t>
+      </w:r>
+      <w:proofErr w:type="spellStart"/>
+      <w:r>
+        <w:rPr>
+          <w:rFonts w:ascii="Courier New" w:hAnsi="Courier New" w:cs="Courier New"/>
+          <w:color w:val="000000"/>
+          <w:sz w:val="18"/>
+          <w:szCs w:val="18"/>
+        </w:rPr>
+        <w:t>speechSignalFileName</w:t>
+      </w:r>
+      <w:proofErr w:type="spellEnd"/>
+      <w:r>
+        <w:rPr>
+          <w:rFonts w:ascii="Courier New" w:hAnsi="Courier New" w:cs="Courier New"/>
+          <w:color w:val="000000"/>
+          <w:sz w:val="18"/>
+          <w:szCs w:val="18"/>
+        </w:rPr>
+        <w:t xml:space="preserve"> </w:t>
+      </w:r>
+      <w:r>
+        <w:rPr>
+          <w:rFonts w:ascii="Courier New" w:hAnsi="Courier New" w:cs="Courier New"/>
+          <w:color w:val="A020F0"/>
+          <w:sz w:val="18"/>
+          <w:szCs w:val="18"/>
+        </w:rPr>
+        <w:t>'_1.wav'</w:t>
+      </w:r>
+      <w:r>
+        <w:rPr>
+          <w:rFonts w:ascii="Courier New" w:hAnsi="Courier New" w:cs="Courier New"/>
+          <w:color w:val="000000"/>
+          <w:sz w:val="18"/>
+          <w:szCs w:val="18"/>
+        </w:rPr>
+        <w:t>]);</w:t>
+      </w:r>
+    </w:p>
+    <w:p>
+      <w:pPr>
+        <w:autoSpaceDE w:val="0"/>
+        <w:autoSpaceDN w:val="0"/>
+        <w:adjustRightInd w:val="0"/>
+        <w:spacing w:after="0" w:line="240" w:lineRule="auto"/>
+        <w:ind w:left="-851" w:right="-988"/>
+        <w:rPr>
+          <w:rFonts w:ascii="Courier New" w:hAnsi="Courier New" w:cs="Courier New"/>
+          <w:sz w:val="18"/>
+          <w:szCs w:val="18"/>
+        </w:rPr>
+      </w:pPr>
+      <w:r>
+        <w:rPr>
+          <w:rFonts w:ascii="Courier New" w:hAnsi="Courier New" w:cs="Courier New"/>
+          <w:color w:val="000000"/>
+          <w:sz w:val="18"/>
+          <w:szCs w:val="18"/>
+        </w:rPr>
+        <w:t>[message2,samplingFrequency2]=</w:t>
+      </w:r>
+      <w:proofErr w:type="spellStart"/>
+      <w:r>
+        <w:rPr>
+          <w:rFonts w:ascii="Courier New" w:hAnsi="Courier New" w:cs="Courier New"/>
+          <w:color w:val="000000"/>
+          <w:sz w:val="18"/>
+          <w:szCs w:val="18"/>
+        </w:rPr>
+        <w:t>audioread</w:t>
+      </w:r>
+      <w:proofErr w:type="spellEnd"/>
+      <w:r>
+        <w:rPr>
+          <w:rFonts w:ascii="Courier New" w:hAnsi="Courier New" w:cs="Courier New"/>
+          <w:color w:val="000000"/>
+          <w:sz w:val="18"/>
+          <w:szCs w:val="18"/>
+        </w:rPr>
+        <w:t>([</w:t>
+      </w:r>
+      <w:proofErr w:type="spellStart"/>
+      <w:r>
+        <w:rPr>
+          <w:rFonts w:ascii="Courier New" w:hAnsi="Courier New" w:cs="Courier New"/>
+          <w:color w:val="000000"/>
+          <w:sz w:val="18"/>
+          <w:szCs w:val="18"/>
+        </w:rPr>
+        <w:t>speechSignalFileName</w:t>
+      </w:r>
+      <w:proofErr w:type="spellEnd"/>
+      <w:r>
+        <w:rPr>
+          <w:rFonts w:ascii="Courier New" w:hAnsi="Courier New" w:cs="Courier New"/>
+          <w:color w:val="000000"/>
+          <w:sz w:val="18"/>
+          <w:szCs w:val="18"/>
+        </w:rPr>
+        <w:t xml:space="preserve"> </w:t>
+      </w:r>
+      <w:r>
+        <w:rPr>
+          <w:rFonts w:ascii="Courier New" w:hAnsi="Courier New" w:cs="Courier New"/>
+          <w:color w:val="A020F0"/>
+          <w:sz w:val="18"/>
+          <w:szCs w:val="18"/>
+        </w:rPr>
+        <w:t>'_2.wav'</w:t>
+      </w:r>
+      <w:r>
+        <w:rPr>
+          <w:rFonts w:ascii="Courier New" w:hAnsi="Courier New" w:cs="Courier New"/>
+          <w:color w:val="000000"/>
+          <w:sz w:val="18"/>
+          <w:szCs w:val="18"/>
+        </w:rPr>
+        <w:t>]);</w:t>
+      </w:r>
+    </w:p>
+    <w:p>
+      <w:pPr>
+        <w:autoSpaceDE w:val="0"/>
+        <w:autoSpaceDN w:val="0"/>
+        <w:adjustRightInd w:val="0"/>
+        <w:spacing w:after="0" w:line="240" w:lineRule="auto"/>
+        <w:ind w:left="-851" w:right="-988"/>
+        <w:rPr>
+          <w:rFonts w:ascii="Courier New" w:hAnsi="Courier New" w:cs="Courier New"/>
+          <w:sz w:val="18"/>
+          <w:szCs w:val="18"/>
+        </w:rPr>
+      </w:pPr>
+      <w:r>
+        <w:rPr>
+          <w:rFonts w:ascii="Courier New" w:hAnsi="Courier New" w:cs="Courier New"/>
+          <w:color w:val="000000"/>
+          <w:sz w:val="18"/>
+          <w:szCs w:val="18"/>
+        </w:rPr>
+        <w:t>[message3,samplingFrequency3]=</w:t>
+      </w:r>
+      <w:proofErr w:type="spellStart"/>
+      <w:r>
+        <w:rPr>
+          <w:rFonts w:ascii="Courier New" w:hAnsi="Courier New" w:cs="Courier New"/>
+          <w:color w:val="000000"/>
+          <w:sz w:val="18"/>
+          <w:szCs w:val="18"/>
+        </w:rPr>
+        <w:t>audioread</w:t>
+      </w:r>
+      <w:proofErr w:type="spellEnd"/>
+      <w:r>
+        <w:rPr>
+          <w:rFonts w:ascii="Courier New" w:hAnsi="Courier New" w:cs="Courier New"/>
+          <w:color w:val="000000"/>
+          <w:sz w:val="18"/>
+          <w:szCs w:val="18"/>
+        </w:rPr>
+        <w:t>([</w:t>
+      </w:r>
+      <w:proofErr w:type="spellStart"/>
+      <w:r>
+        <w:rPr>
+          <w:rFonts w:ascii="Courier New" w:hAnsi="Courier New" w:cs="Courier New"/>
+          <w:color w:val="000000"/>
+          <w:sz w:val="18"/>
+          <w:szCs w:val="18"/>
+        </w:rPr>
+        <w:t>speechSignalFileName</w:t>
+      </w:r>
+      <w:proofErr w:type="spellEnd"/>
+      <w:r>
+        <w:rPr>
+          <w:rFonts w:ascii="Courier New" w:hAnsi="Courier New" w:cs="Courier New"/>
+          <w:color w:val="000000"/>
+          <w:sz w:val="18"/>
+          <w:szCs w:val="18"/>
+        </w:rPr>
+        <w:t xml:space="preserve"> </w:t>
+      </w:r>
+      <w:r>
+        <w:rPr>
+          <w:rFonts w:ascii="Courier New" w:hAnsi="Courier New" w:cs="Courier New"/>
+          <w:color w:val="A020F0"/>
+          <w:sz w:val="18"/>
+          <w:szCs w:val="18"/>
+        </w:rPr>
+        <w:t>'_3.wav'</w:t>
+      </w:r>
+      <w:r>
+        <w:rPr>
+          <w:rFonts w:ascii="Courier New" w:hAnsi="Courier New" w:cs="Courier New"/>
+          <w:color w:val="000000"/>
+          <w:sz w:val="18"/>
+          <w:szCs w:val="18"/>
+        </w:rPr>
+        <w:t>]);</w:t>
+      </w:r>
+    </w:p>
+    <w:p>
+      <w:pPr>
+        <w:autoSpaceDE w:val="0"/>
+        <w:autoSpaceDN w:val="0"/>
+        <w:adjustRightInd w:val="0"/>
+        <w:spacing w:after="0" w:line="240" w:lineRule="auto"/>
+        <w:ind w:left="-851" w:right="-988"/>
+        <w:rPr>
+          <w:rFonts w:ascii="Courier New" w:hAnsi="Courier New" w:cs="Courier New"/>
+          <w:sz w:val="18"/>
+          <w:szCs w:val="18"/>
+        </w:rPr>
+      </w:pPr>
+      <w:r>
+        <w:rPr>
+          <w:rFonts w:ascii="Courier New" w:hAnsi="Courier New" w:cs="Courier New"/>
+          <w:color w:val="000000"/>
+          <w:sz w:val="18"/>
+          <w:szCs w:val="18"/>
+        </w:rPr>
+        <w:t xml:space="preserve"> </w:t>
+      </w:r>
+    </w:p>
+    <w:p>
+      <w:pPr>
+        <w:autoSpaceDE w:val="0"/>
+        <w:autoSpaceDN w:val="0"/>
+        <w:adjustRightInd w:val="0"/>
+        <w:spacing w:after="0" w:line="240" w:lineRule="auto"/>
+        <w:ind w:left="-851" w:right="-988"/>
+        <w:rPr>
+          <w:rFonts w:ascii="Courier New" w:hAnsi="Courier New" w:cs="Courier New"/>
+          <w:sz w:val="18"/>
+          <w:szCs w:val="18"/>
+        </w:rPr>
+      </w:pPr>
+      <w:r>
+        <w:rPr>
+          <w:rFonts w:ascii="Courier New" w:hAnsi="Courier New" w:cs="Courier New"/>
+          <w:color w:val="228B22"/>
+          <w:sz w:val="18"/>
+          <w:szCs w:val="18"/>
+        </w:rPr>
+        <w:t>% make lengths of all signals equal</w:t>
+      </w:r>
+    </w:p>
+    <w:p>
+      <w:pPr>
+        <w:autoSpaceDE w:val="0"/>
+        <w:autoSpaceDN w:val="0"/>
+        <w:adjustRightInd w:val="0"/>
+        <w:spacing w:after="0" w:line="240" w:lineRule="auto"/>
+        <w:ind w:left="-851" w:right="-988"/>
+        <w:rPr>
+          <w:rFonts w:ascii="Courier New" w:hAnsi="Courier New" w:cs="Courier New"/>
+          <w:sz w:val="18"/>
+          <w:szCs w:val="18"/>
+        </w:rPr>
+      </w:pPr>
+      <w:r>
+        <w:rPr>
+          <w:rFonts w:ascii="Courier New" w:hAnsi="Courier New" w:cs="Courier New"/>
+          <w:color w:val="000000"/>
+          <w:sz w:val="18"/>
+          <w:szCs w:val="18"/>
+        </w:rPr>
+        <w:t>padding1 = 0;</w:t>
+      </w:r>
+    </w:p>
+    <w:p>
+      <w:pPr>
+        <w:autoSpaceDE w:val="0"/>
+        <w:autoSpaceDN w:val="0"/>
+        <w:adjustRightInd w:val="0"/>
+        <w:spacing w:after="0" w:line="240" w:lineRule="auto"/>
+        <w:ind w:left="-851" w:right="-988"/>
+        <w:rPr>
+          <w:rFonts w:ascii="Courier New" w:hAnsi="Courier New" w:cs="Courier New"/>
+          <w:sz w:val="18"/>
+          <w:szCs w:val="18"/>
+        </w:rPr>
+      </w:pPr>
+      <w:r>
+        <w:rPr>
+          <w:rFonts w:ascii="Courier New" w:hAnsi="Courier New" w:cs="Courier New"/>
+          <w:color w:val="000000"/>
+          <w:sz w:val="18"/>
+          <w:szCs w:val="18"/>
+        </w:rPr>
+        <w:t>padding2 = 0;</w:t>
+      </w:r>
+    </w:p>
+    <w:p>
+      <w:pPr>
+        <w:autoSpaceDE w:val="0"/>
+        <w:autoSpaceDN w:val="0"/>
+        <w:adjustRightInd w:val="0"/>
+        <w:spacing w:after="0" w:line="240" w:lineRule="auto"/>
+        <w:ind w:left="-851" w:right="-988"/>
+        <w:rPr>
+          <w:rFonts w:ascii="Courier New" w:hAnsi="Courier New" w:cs="Courier New"/>
+          <w:sz w:val="18"/>
+          <w:szCs w:val="18"/>
+        </w:rPr>
+      </w:pPr>
+      <w:r>
+        <w:rPr>
+          <w:rFonts w:ascii="Courier New" w:hAnsi="Courier New" w:cs="Courier New"/>
+          <w:color w:val="000000"/>
+          <w:sz w:val="18"/>
+          <w:szCs w:val="18"/>
+        </w:rPr>
+        <w:t>padding3 = 0;</w:t>
+      </w:r>
+    </w:p>
+    <w:p>
+      <w:pPr>
+        <w:autoSpaceDE w:val="0"/>
+        <w:autoSpaceDN w:val="0"/>
+        <w:adjustRightInd w:val="0"/>
+        <w:spacing w:after="0" w:line="240" w:lineRule="auto"/>
+        <w:ind w:left="-851" w:right="-988"/>
+        <w:rPr>
+          <w:rFonts w:ascii="Courier New" w:hAnsi="Courier New" w:cs="Courier New"/>
+          <w:sz w:val="18"/>
+          <w:szCs w:val="18"/>
+        </w:rPr>
+      </w:pPr>
+      <w:proofErr w:type="spellStart"/>
+      <w:r>
+        <w:rPr>
+          <w:rFonts w:ascii="Courier New" w:hAnsi="Courier New" w:cs="Courier New"/>
+          <w:color w:val="000000"/>
+          <w:sz w:val="18"/>
+          <w:szCs w:val="18"/>
+        </w:rPr>
+        <w:t>maxSamples</w:t>
+      </w:r>
+      <w:proofErr w:type="spellEnd"/>
+      <w:r>
+        <w:rPr>
+          <w:rFonts w:ascii="Courier New" w:hAnsi="Courier New" w:cs="Courier New"/>
+          <w:color w:val="000000"/>
+          <w:sz w:val="18"/>
+          <w:szCs w:val="18"/>
+        </w:rPr>
+        <w:t xml:space="preserve"> = max(max(length(message2), length(message3)), length(message1));</w:t>
+      </w:r>
+    </w:p>
+    <w:p>
+      <w:pPr>
+        <w:autoSpaceDE w:val="0"/>
+        <w:autoSpaceDN w:val="0"/>
+        <w:adjustRightInd w:val="0"/>
+        <w:spacing w:after="0" w:line="240" w:lineRule="auto"/>
+        <w:ind w:left="-851" w:right="-988"/>
+        <w:rPr>
+          <w:rFonts w:ascii="Courier New" w:hAnsi="Courier New" w:cs="Courier New"/>
+          <w:sz w:val="18"/>
+          <w:szCs w:val="18"/>
+        </w:rPr>
+      </w:pPr>
+      <w:r>
+        <w:rPr>
+          <w:rFonts w:ascii="Courier New" w:hAnsi="Courier New" w:cs="Courier New"/>
+          <w:color w:val="0000FF"/>
+          <w:sz w:val="18"/>
+          <w:szCs w:val="18"/>
+        </w:rPr>
+        <w:t>if</w:t>
+      </w:r>
+      <w:r>
+        <w:rPr>
+          <w:rFonts w:ascii="Courier New" w:hAnsi="Courier New" w:cs="Courier New"/>
+          <w:color w:val="000000"/>
+          <w:sz w:val="18"/>
+          <w:szCs w:val="18"/>
+        </w:rPr>
+        <w:t xml:space="preserve"> length(message1) ~= </w:t>
+      </w:r>
+      <w:proofErr w:type="spellStart"/>
+      <w:r>
+        <w:rPr>
+          <w:rFonts w:ascii="Courier New" w:hAnsi="Courier New" w:cs="Courier New"/>
+          <w:color w:val="000000"/>
+          <w:sz w:val="18"/>
+          <w:szCs w:val="18"/>
+        </w:rPr>
+        <w:t>maxSamples</w:t>
+      </w:r>
+      <w:proofErr w:type="spellEnd"/>
+    </w:p>
+    <w:p>
+      <w:pPr>
+        <w:autoSpaceDE w:val="0"/>
+        <w:autoSpaceDN w:val="0"/>
+        <w:adjustRightInd w:val="0"/>
+        <w:spacing w:after="0" w:line="240" w:lineRule="auto"/>
+        <w:ind w:left="-851" w:right="-988"/>
+        <w:rPr>
+          <w:rFonts w:ascii="Courier New" w:hAnsi="Courier New" w:cs="Courier New"/>
+          <w:sz w:val="18"/>
+          <w:szCs w:val="18"/>
+        </w:rPr>
+      </w:pPr>
+      <w:r>
+        <w:rPr>
+          <w:rFonts w:ascii="Courier New" w:hAnsi="Courier New" w:cs="Courier New"/>
+          <w:color w:val="000000"/>
+          <w:sz w:val="18"/>
+          <w:szCs w:val="18"/>
+        </w:rPr>
+        <w:t xml:space="preserve">    padding1 = </w:t>
+      </w:r>
+      <w:proofErr w:type="spellStart"/>
+      <w:r>
+        <w:rPr>
+          <w:rFonts w:ascii="Courier New" w:hAnsi="Courier New" w:cs="Courier New"/>
+          <w:color w:val="000000"/>
+          <w:sz w:val="18"/>
+          <w:szCs w:val="18"/>
+        </w:rPr>
+        <w:t>maxSamples</w:t>
+      </w:r>
+      <w:proofErr w:type="spellEnd"/>
+      <w:r>
+        <w:rPr>
+          <w:rFonts w:ascii="Courier New" w:hAnsi="Courier New" w:cs="Courier New"/>
+          <w:color w:val="000000"/>
+          <w:sz w:val="18"/>
+          <w:szCs w:val="18"/>
+        </w:rPr>
+        <w:t xml:space="preserve"> - length(message1);</w:t>
+      </w:r>
+    </w:p>
+    <w:p>
+      <w:pPr>
+        <w:autoSpaceDE w:val="0"/>
+        <w:autoSpaceDN w:val="0"/>
+        <w:adjustRightInd w:val="0"/>
+        <w:spacing w:after="0" w:line="240" w:lineRule="auto"/>
+        <w:ind w:left="-851" w:right="-988"/>
+        <w:rPr>
+          <w:rFonts w:ascii="Courier New" w:hAnsi="Courier New" w:cs="Courier New"/>
+          <w:sz w:val="18"/>
+          <w:szCs w:val="18"/>
+        </w:rPr>
+      </w:pPr>
+      <w:r>
+        <w:rPr>
+          <w:rFonts w:ascii="Courier New" w:hAnsi="Courier New" w:cs="Courier New"/>
+          <w:color w:val="000000"/>
+          <w:sz w:val="18"/>
+          <w:szCs w:val="18"/>
+        </w:rPr>
+        <w:t xml:space="preserve">    message1 = </w:t>
+      </w:r>
+      <w:proofErr w:type="spellStart"/>
+      <w:r>
+        <w:rPr>
+          <w:rFonts w:ascii="Courier New" w:hAnsi="Courier New" w:cs="Courier New"/>
+          <w:color w:val="000000"/>
+          <w:sz w:val="18"/>
+          <w:szCs w:val="18"/>
+        </w:rPr>
+        <w:t>padarray</w:t>
+      </w:r>
+      <w:proofErr w:type="spellEnd"/>
+      <w:r>
+        <w:rPr>
+          <w:rFonts w:ascii="Courier New" w:hAnsi="Courier New" w:cs="Courier New"/>
+          <w:color w:val="000000"/>
+          <w:sz w:val="18"/>
+          <w:szCs w:val="18"/>
+        </w:rPr>
+        <w:t xml:space="preserve">(message1, </w:t>
+      </w:r>
+      <w:proofErr w:type="spellStart"/>
+      <w:r>
+        <w:rPr>
+          <w:rFonts w:ascii="Courier New" w:hAnsi="Courier New" w:cs="Courier New"/>
+          <w:color w:val="000000"/>
+          <w:sz w:val="18"/>
+          <w:szCs w:val="18"/>
+        </w:rPr>
+        <w:t>maxSamples</w:t>
+      </w:r>
+      <w:proofErr w:type="spellEnd"/>
+      <w:r>
+        <w:rPr>
+          <w:rFonts w:ascii="Courier New" w:hAnsi="Courier New" w:cs="Courier New"/>
+          <w:color w:val="000000"/>
+          <w:sz w:val="18"/>
+          <w:szCs w:val="18"/>
+        </w:rPr>
+        <w:t xml:space="preserve"> - length(message1), 0, </w:t>
+      </w:r>
+      <w:r>
+        <w:rPr>
+          <w:rFonts w:ascii="Courier New" w:hAnsi="Courier New" w:cs="Courier New"/>
+          <w:color w:val="A020F0"/>
+          <w:sz w:val="18"/>
+          <w:szCs w:val="18"/>
+        </w:rPr>
+        <w:t>"post"</w:t>
+      </w:r>
+      <w:r>
+        <w:rPr>
+          <w:rFonts w:ascii="Courier New" w:hAnsi="Courier New" w:cs="Courier New"/>
+          <w:color w:val="000000"/>
+          <w:sz w:val="18"/>
+          <w:szCs w:val="18"/>
+        </w:rPr>
+        <w:t>);</w:t>
+      </w:r>
+    </w:p>
+    <w:p>
+      <w:pPr>
+        <w:autoSpaceDE w:val="0"/>
+        <w:autoSpaceDN w:val="0"/>
+        <w:adjustRightInd w:val="0"/>
+        <w:spacing w:after="0" w:line="240" w:lineRule="auto"/>
+        <w:ind w:left="-851" w:right="-988"/>
+        <w:rPr>
+          <w:rFonts w:ascii="Courier New" w:hAnsi="Courier New" w:cs="Courier New"/>
+          <w:sz w:val="18"/>
+          <w:szCs w:val="18"/>
+        </w:rPr>
+      </w:pPr>
+      <w:r>
+        <w:rPr>
+          <w:rFonts w:ascii="Courier New" w:hAnsi="Courier New" w:cs="Courier New"/>
+          <w:color w:val="0000FF"/>
+          <w:sz w:val="18"/>
+          <w:szCs w:val="18"/>
+        </w:rPr>
+        <w:t>end</w:t>
+      </w:r>
+    </w:p>
+    <w:p>
+      <w:pPr>
+        <w:autoSpaceDE w:val="0"/>
+        <w:autoSpaceDN w:val="0"/>
+        <w:adjustRightInd w:val="0"/>
+        <w:spacing w:after="0" w:line="240" w:lineRule="auto"/>
+        <w:ind w:left="-851" w:right="-988"/>
+        <w:rPr>
+          <w:rFonts w:ascii="Courier New" w:hAnsi="Courier New" w:cs="Courier New"/>
+          <w:sz w:val="18"/>
+          <w:szCs w:val="18"/>
+        </w:rPr>
+      </w:pPr>
+      <w:r>
+        <w:rPr>
+          <w:rFonts w:ascii="Courier New" w:hAnsi="Courier New" w:cs="Courier New"/>
+          <w:color w:val="0000FF"/>
+          <w:sz w:val="18"/>
+          <w:szCs w:val="18"/>
+        </w:rPr>
+        <w:t>if</w:t>
+      </w:r>
+      <w:r>
+        <w:rPr>
+          <w:rFonts w:ascii="Courier New" w:hAnsi="Courier New" w:cs="Courier New"/>
+          <w:color w:val="000000"/>
+          <w:sz w:val="18"/>
+          <w:szCs w:val="18"/>
+        </w:rPr>
+        <w:t xml:space="preserve"> length(message2) ~= </w:t>
+      </w:r>
+      <w:proofErr w:type="spellStart"/>
+      <w:r>
+        <w:rPr>
+          <w:rFonts w:ascii="Courier New" w:hAnsi="Courier New" w:cs="Courier New"/>
+          <w:color w:val="000000"/>
+          <w:sz w:val="18"/>
+          <w:szCs w:val="18"/>
+        </w:rPr>
+        <w:t>maxSamples</w:t>
+      </w:r>
+      <w:proofErr w:type="spellEnd"/>
+    </w:p>
+    <w:p>
+      <w:pPr>
+        <w:autoSpaceDE w:val="0"/>
+        <w:autoSpaceDN w:val="0"/>
+        <w:adjustRightInd w:val="0"/>
+        <w:spacing w:after="0" w:line="240" w:lineRule="auto"/>
+        <w:ind w:left="-851" w:right="-988"/>
+        <w:rPr>
+          <w:rFonts w:ascii="Courier New" w:hAnsi="Courier New" w:cs="Courier New"/>
+          <w:sz w:val="18"/>
+          <w:szCs w:val="18"/>
+        </w:rPr>
+      </w:pPr>
+      <w:r>
+        <w:rPr>
+          <w:rFonts w:ascii="Courier New" w:hAnsi="Courier New" w:cs="Courier New"/>
+          <w:color w:val="000000"/>
+          <w:sz w:val="18"/>
+          <w:szCs w:val="18"/>
+        </w:rPr>
+        <w:t xml:space="preserve">    padding2 = </w:t>
+      </w:r>
+      <w:proofErr w:type="spellStart"/>
+      <w:r>
+        <w:rPr>
+          <w:rFonts w:ascii="Courier New" w:hAnsi="Courier New" w:cs="Courier New"/>
+          <w:color w:val="000000"/>
+          <w:sz w:val="18"/>
+          <w:szCs w:val="18"/>
+        </w:rPr>
+        <w:t>maxSamples</w:t>
+      </w:r>
+      <w:proofErr w:type="spellEnd"/>
+      <w:r>
+        <w:rPr>
+          <w:rFonts w:ascii="Courier New" w:hAnsi="Courier New" w:cs="Courier New"/>
+          <w:color w:val="000000"/>
+          <w:sz w:val="18"/>
+          <w:szCs w:val="18"/>
+        </w:rPr>
+        <w:t xml:space="preserve"> - length(message2);</w:t>
+      </w:r>
+    </w:p>
+    <w:p>
+      <w:pPr>
+        <w:autoSpaceDE w:val="0"/>
+        <w:autoSpaceDN w:val="0"/>
+        <w:adjustRightInd w:val="0"/>
+        <w:spacing w:after="0" w:line="240" w:lineRule="auto"/>
+        <w:ind w:left="-851" w:right="-988"/>
+        <w:rPr>
+          <w:rFonts w:ascii="Courier New" w:hAnsi="Courier New" w:cs="Courier New"/>
+          <w:sz w:val="18"/>
+          <w:szCs w:val="18"/>
+        </w:rPr>
+      </w:pPr>
+      <w:r>
+        <w:rPr>
+          <w:rFonts w:ascii="Courier New" w:hAnsi="Courier New" w:cs="Courier New"/>
+          <w:color w:val="000000"/>
+          <w:sz w:val="18"/>
+          <w:szCs w:val="18"/>
+        </w:rPr>
+        <w:t xml:space="preserve">    message2 = </w:t>
+      </w:r>
+      <w:proofErr w:type="spellStart"/>
+      <w:r>
+        <w:rPr>
+          <w:rFonts w:ascii="Courier New" w:hAnsi="Courier New" w:cs="Courier New"/>
+          <w:color w:val="000000"/>
+          <w:sz w:val="18"/>
+          <w:szCs w:val="18"/>
+        </w:rPr>
+        <w:t>padarray</w:t>
+      </w:r>
+      <w:proofErr w:type="spellEnd"/>
+      <w:r>
+        <w:rPr>
+          <w:rFonts w:ascii="Courier New" w:hAnsi="Courier New" w:cs="Courier New"/>
+          <w:color w:val="000000"/>
+          <w:sz w:val="18"/>
+          <w:szCs w:val="18"/>
+        </w:rPr>
+        <w:t xml:space="preserve">(message2, </w:t>
+      </w:r>
+      <w:proofErr w:type="spellStart"/>
+      <w:r>
+        <w:rPr>
+          <w:rFonts w:ascii="Courier New" w:hAnsi="Courier New" w:cs="Courier New"/>
+          <w:color w:val="000000"/>
+          <w:sz w:val="18"/>
+          <w:szCs w:val="18"/>
+        </w:rPr>
+        <w:t>maxSamples</w:t>
+      </w:r>
+      <w:proofErr w:type="spellEnd"/>
+      <w:r>
+        <w:rPr>
+          <w:rFonts w:ascii="Courier New" w:hAnsi="Courier New" w:cs="Courier New"/>
+          <w:color w:val="000000"/>
+          <w:sz w:val="18"/>
+          <w:szCs w:val="18"/>
+        </w:rPr>
+        <w:t xml:space="preserve"> - length(message2), 0, </w:t>
+      </w:r>
+      <w:r>
+        <w:rPr>
+          <w:rFonts w:ascii="Courier New" w:hAnsi="Courier New" w:cs="Courier New"/>
+          <w:color w:val="A020F0"/>
+          <w:sz w:val="18"/>
+          <w:szCs w:val="18"/>
+        </w:rPr>
+        <w:t>"post"</w:t>
+      </w:r>
+      <w:r>
+        <w:rPr>
+          <w:rFonts w:ascii="Courier New" w:hAnsi="Courier New" w:cs="Courier New"/>
+          <w:color w:val="000000"/>
+          <w:sz w:val="18"/>
+          <w:szCs w:val="18"/>
+        </w:rPr>
+        <w:t>);</w:t>
+      </w:r>
+    </w:p>
+    <w:p>
+      <w:pPr>
+        <w:autoSpaceDE w:val="0"/>
+        <w:autoSpaceDN w:val="0"/>
+        <w:adjustRightInd w:val="0"/>
+        <w:spacing w:after="0" w:line="240" w:lineRule="auto"/>
+        <w:ind w:left="-851" w:right="-988"/>
+        <w:rPr>
+          <w:rFonts w:ascii="Courier New" w:hAnsi="Courier New" w:cs="Courier New"/>
+          <w:sz w:val="18"/>
+          <w:szCs w:val="18"/>
+        </w:rPr>
+      </w:pPr>
+      <w:r>
+        <w:rPr>
+          <w:rFonts w:ascii="Courier New" w:hAnsi="Courier New" w:cs="Courier New"/>
+          <w:color w:val="0000FF"/>
+          <w:sz w:val="18"/>
+          <w:szCs w:val="18"/>
+        </w:rPr>
+        <w:t>end</w:t>
+      </w:r>
+    </w:p>
+    <w:p>
+      <w:pPr>
+        <w:autoSpaceDE w:val="0"/>
+        <w:autoSpaceDN w:val="0"/>
+        <w:adjustRightInd w:val="0"/>
+        <w:spacing w:after="0" w:line="240" w:lineRule="auto"/>
+        <w:ind w:left="-851" w:right="-988"/>
+        <w:rPr>
+          <w:rFonts w:ascii="Courier New" w:hAnsi="Courier New" w:cs="Courier New"/>
+          <w:sz w:val="18"/>
+          <w:szCs w:val="18"/>
+        </w:rPr>
+      </w:pPr>
+      <w:r>
+        <w:rPr>
+          <w:rFonts w:ascii="Courier New" w:hAnsi="Courier New" w:cs="Courier New"/>
+          <w:color w:val="0000FF"/>
+          <w:sz w:val="18"/>
+          <w:szCs w:val="18"/>
+        </w:rPr>
+        <w:t>if</w:t>
+      </w:r>
+      <w:r>
+        <w:rPr>
+          <w:rFonts w:ascii="Courier New" w:hAnsi="Courier New" w:cs="Courier New"/>
+          <w:color w:val="000000"/>
+          <w:sz w:val="18"/>
+          <w:szCs w:val="18"/>
+        </w:rPr>
+        <w:t xml:space="preserve"> length(message3) ~= </w:t>
+      </w:r>
+      <w:proofErr w:type="spellStart"/>
+      <w:r>
+        <w:rPr>
+          <w:rFonts w:ascii="Courier New" w:hAnsi="Courier New" w:cs="Courier New"/>
+          <w:color w:val="000000"/>
+          <w:sz w:val="18"/>
+          <w:szCs w:val="18"/>
+        </w:rPr>
+        <w:t>maxSamples</w:t>
+      </w:r>
+      <w:proofErr w:type="spellEnd"/>
+    </w:p>
+    <w:p>
+      <w:pPr>
+        <w:autoSpaceDE w:val="0"/>
+        <w:autoSpaceDN w:val="0"/>
+        <w:adjustRightInd w:val="0"/>
+        <w:spacing w:after="0" w:line="240" w:lineRule="auto"/>
+        <w:ind w:left="-851" w:right="-988"/>
+        <w:rPr>
+          <w:rFonts w:ascii="Courier New" w:hAnsi="Courier New" w:cs="Courier New"/>
+          <w:sz w:val="18"/>
+          <w:szCs w:val="18"/>
+        </w:rPr>
+      </w:pPr>
+      <w:r>
+        <w:rPr>
+          <w:rFonts w:ascii="Courier New" w:hAnsi="Courier New" w:cs="Courier New"/>
+          <w:color w:val="000000"/>
+          <w:sz w:val="18"/>
+          <w:szCs w:val="18"/>
+        </w:rPr>
+        <w:t xml:space="preserve">    padding3 = </w:t>
+      </w:r>
+      <w:proofErr w:type="spellStart"/>
+      <w:r>
+        <w:rPr>
+          <w:rFonts w:ascii="Courier New" w:hAnsi="Courier New" w:cs="Courier New"/>
+          <w:color w:val="000000"/>
+          <w:sz w:val="18"/>
+          <w:szCs w:val="18"/>
+        </w:rPr>
+        <w:t>maxSamples</w:t>
+      </w:r>
+      <w:proofErr w:type="spellEnd"/>
+      <w:r>
+        <w:rPr>
+          <w:rFonts w:ascii="Courier New" w:hAnsi="Courier New" w:cs="Courier New"/>
+          <w:color w:val="000000"/>
+          <w:sz w:val="18"/>
+          <w:szCs w:val="18"/>
+        </w:rPr>
+        <w:t xml:space="preserve"> - length(message3);</w:t>
+      </w:r>
+    </w:p>
+    <w:p>
+      <w:pPr>
+        <w:autoSpaceDE w:val="0"/>
+        <w:autoSpaceDN w:val="0"/>
+        <w:adjustRightInd w:val="0"/>
+        <w:spacing w:after="0" w:line="240" w:lineRule="auto"/>
+        <w:ind w:left="-851" w:right="-988"/>
+        <w:rPr>
+          <w:rFonts w:ascii="Courier New" w:hAnsi="Courier New" w:cs="Courier New"/>
+          <w:sz w:val="18"/>
+          <w:szCs w:val="18"/>
+        </w:rPr>
+      </w:pPr>
+      <w:r>
+        <w:rPr>
+          <w:rFonts w:ascii="Courier New" w:hAnsi="Courier New" w:cs="Courier New"/>
+          <w:color w:val="000000"/>
+          <w:sz w:val="18"/>
+          <w:szCs w:val="18"/>
+        </w:rPr>
+        <w:t xml:space="preserve">    message3 = </w:t>
+      </w:r>
+      <w:proofErr w:type="spellStart"/>
+      <w:r>
+        <w:rPr>
+          <w:rFonts w:ascii="Courier New" w:hAnsi="Courier New" w:cs="Courier New"/>
+          <w:color w:val="000000"/>
+          <w:sz w:val="18"/>
+          <w:szCs w:val="18"/>
+        </w:rPr>
+        <w:t>padarray</w:t>
+      </w:r>
+      <w:proofErr w:type="spellEnd"/>
+      <w:r>
+        <w:rPr>
+          <w:rFonts w:ascii="Courier New" w:hAnsi="Courier New" w:cs="Courier New"/>
+          <w:color w:val="000000"/>
+          <w:sz w:val="18"/>
+          <w:szCs w:val="18"/>
+        </w:rPr>
+        <w:t xml:space="preserve">(message3, </w:t>
+      </w:r>
+      <w:proofErr w:type="spellStart"/>
+      <w:r>
+        <w:rPr>
+          <w:rFonts w:ascii="Courier New" w:hAnsi="Courier New" w:cs="Courier New"/>
+          <w:color w:val="000000"/>
+          <w:sz w:val="18"/>
+          <w:szCs w:val="18"/>
+        </w:rPr>
+        <w:t>maxSamples</w:t>
+      </w:r>
+      <w:proofErr w:type="spellEnd"/>
+      <w:r>
+        <w:rPr>
+          <w:rFonts w:ascii="Courier New" w:hAnsi="Courier New" w:cs="Courier New"/>
+          <w:color w:val="000000"/>
+          <w:sz w:val="18"/>
+          <w:szCs w:val="18"/>
+        </w:rPr>
+        <w:t xml:space="preserve"> - length(message3), 0, </w:t>
+      </w:r>
+      <w:r>
+        <w:rPr>
+          <w:rFonts w:ascii="Courier New" w:hAnsi="Courier New" w:cs="Courier New"/>
+          <w:color w:val="A020F0"/>
+          <w:sz w:val="18"/>
+          <w:szCs w:val="18"/>
+        </w:rPr>
+        <w:t>"post"</w:t>
+      </w:r>
+      <w:r>
+        <w:rPr>
+          <w:rFonts w:ascii="Courier New" w:hAnsi="Courier New" w:cs="Courier New"/>
+          <w:color w:val="000000"/>
+          <w:sz w:val="18"/>
+          <w:szCs w:val="18"/>
+        </w:rPr>
+        <w:t>);</w:t>
+      </w:r>
+    </w:p>
+    <w:p>
+      <w:pPr>
+        <w:autoSpaceDE w:val="0"/>
+        <w:autoSpaceDN w:val="0"/>
+        <w:adjustRightInd w:val="0"/>
+        <w:spacing w:after="0" w:line="240" w:lineRule="auto"/>
+        <w:ind w:left="-851" w:right="-988"/>
+        <w:rPr>
+          <w:rFonts w:ascii="Courier New" w:hAnsi="Courier New" w:cs="Courier New"/>
+          <w:sz w:val="18"/>
+          <w:szCs w:val="18"/>
+        </w:rPr>
+      </w:pPr>
+      <w:r>
+        <w:rPr>
+          <w:rFonts w:ascii="Courier New" w:hAnsi="Courier New" w:cs="Courier New"/>
+          <w:color w:val="0000FF"/>
+          <w:sz w:val="18"/>
+          <w:szCs w:val="18"/>
+        </w:rPr>
+        <w:t>end</w:t>
+      </w:r>
+    </w:p>
+    <w:p>
+      <w:pPr>
+        <w:autoSpaceDE w:val="0"/>
+        <w:autoSpaceDN w:val="0"/>
+        <w:adjustRightInd w:val="0"/>
+        <w:spacing w:after="0" w:line="240" w:lineRule="auto"/>
+        <w:ind w:left="-851" w:right="-988"/>
+        <w:rPr>
+          <w:rFonts w:ascii="Courier New" w:hAnsi="Courier New" w:cs="Courier New"/>
+          <w:sz w:val="18"/>
+          <w:szCs w:val="18"/>
+        </w:rPr>
+      </w:pPr>
+      <w:r>
+        <w:rPr>
+          <w:rFonts w:ascii="Courier New" w:hAnsi="Courier New" w:cs="Courier New"/>
+          <w:color w:val="0000FF"/>
+          <w:sz w:val="18"/>
+          <w:szCs w:val="18"/>
+        </w:rPr>
+        <w:t xml:space="preserve"> </w:t>
+      </w:r>
+    </w:p>
+    <w:p>
+      <w:pPr>
+        <w:autoSpaceDE w:val="0"/>
+        <w:autoSpaceDN w:val="0"/>
+        <w:adjustRightInd w:val="0"/>
+        <w:spacing w:after="0" w:line="240" w:lineRule="auto"/>
+        <w:ind w:left="-851" w:right="-988"/>
+        <w:rPr>
+          <w:rFonts w:ascii="Courier New" w:hAnsi="Courier New" w:cs="Courier New"/>
+          <w:sz w:val="18"/>
+          <w:szCs w:val="18"/>
+        </w:rPr>
+      </w:pPr>
+      <w:proofErr w:type="spellStart"/>
+      <w:r>
+        <w:rPr>
+          <w:rFonts w:ascii="Courier New" w:hAnsi="Courier New" w:cs="Courier New"/>
+          <w:color w:val="000000"/>
+          <w:sz w:val="18"/>
+          <w:szCs w:val="18"/>
+        </w:rPr>
+        <w:t>displaySignals</w:t>
+      </w:r>
+      <w:proofErr w:type="spellEnd"/>
+      <w:r>
+        <w:rPr>
+          <w:rFonts w:ascii="Courier New" w:hAnsi="Courier New" w:cs="Courier New"/>
+          <w:color w:val="000000"/>
+          <w:sz w:val="18"/>
+          <w:szCs w:val="18"/>
+        </w:rPr>
+        <w:t>(message1, message2, message3, samplingFrequency1,</w:t>
+      </w:r>
+      <w:r>
+        <w:rPr>
+          <w:rFonts w:ascii="Courier New" w:hAnsi="Courier New" w:cs="Courier New"/>
+          <w:color w:val="A020F0"/>
+          <w:sz w:val="18"/>
+          <w:szCs w:val="18"/>
+        </w:rPr>
+        <w:t>'After extending to same length'</w:t>
+      </w:r>
+      <w:r>
+        <w:rPr>
+          <w:rFonts w:ascii="Courier New" w:hAnsi="Courier New" w:cs="Courier New"/>
+          <w:color w:val="000000"/>
+          <w:sz w:val="18"/>
+          <w:szCs w:val="18"/>
+        </w:rPr>
+        <w:t>);</w:t>
+      </w:r>
+    </w:p>
+    <w:p>
+      <w:pPr>
+        <w:autoSpaceDE w:val="0"/>
+        <w:autoSpaceDN w:val="0"/>
+        <w:adjustRightInd w:val="0"/>
+        <w:spacing w:after="0" w:line="240" w:lineRule="auto"/>
+        <w:ind w:left="-851" w:right="-988"/>
+        <w:rPr>
+          <w:rFonts w:ascii="Courier New" w:hAnsi="Courier New" w:cs="Courier New"/>
+          <w:sz w:val="18"/>
+          <w:szCs w:val="18"/>
+        </w:rPr>
+      </w:pPr>
+      <w:r>
+        <w:rPr>
+          <w:rFonts w:ascii="Courier New" w:hAnsi="Courier New" w:cs="Courier New"/>
+          <w:color w:val="000000"/>
+          <w:sz w:val="18"/>
+          <w:szCs w:val="18"/>
+        </w:rPr>
+        <w:t xml:space="preserve"> </w:t>
+      </w:r>
+    </w:p>
+    <w:p>
+      <w:pPr>
+        <w:autoSpaceDE w:val="0"/>
+        <w:autoSpaceDN w:val="0"/>
+        <w:adjustRightInd w:val="0"/>
+        <w:spacing w:after="0" w:line="240" w:lineRule="auto"/>
+        <w:ind w:left="-851" w:right="-988"/>
+        <w:rPr>
+          <w:rFonts w:ascii="Courier New" w:hAnsi="Courier New" w:cs="Courier New"/>
+          <w:sz w:val="18"/>
+          <w:szCs w:val="18"/>
+        </w:rPr>
+      </w:pPr>
+      <w:r>
+        <w:rPr>
+          <w:rFonts w:ascii="Courier New" w:hAnsi="Courier New" w:cs="Courier New"/>
+          <w:color w:val="228B22"/>
+          <w:sz w:val="18"/>
+          <w:szCs w:val="18"/>
+        </w:rPr>
+        <w:t xml:space="preserve">% </w:t>
+      </w:r>
+      <w:proofErr w:type="spellStart"/>
+      <w:r>
+        <w:rPr>
+          <w:rFonts w:ascii="Courier New" w:hAnsi="Courier New" w:cs="Courier New"/>
+          <w:color w:val="228B22"/>
+          <w:sz w:val="18"/>
+          <w:szCs w:val="18"/>
+        </w:rPr>
+        <w:t>upsampling</w:t>
+      </w:r>
+      <w:proofErr w:type="spellEnd"/>
+      <w:r>
+        <w:rPr>
+          <w:rFonts w:ascii="Courier New" w:hAnsi="Courier New" w:cs="Courier New"/>
+          <w:color w:val="228B22"/>
+          <w:sz w:val="18"/>
+          <w:szCs w:val="18"/>
+        </w:rPr>
+        <w:t xml:space="preserve"> to make manipulation easier</w:t>
+      </w:r>
+    </w:p>
+    <w:p>
+      <w:pPr>
+        <w:autoSpaceDE w:val="0"/>
+        <w:autoSpaceDN w:val="0"/>
+        <w:adjustRightInd w:val="0"/>
+        <w:spacing w:after="0" w:line="240" w:lineRule="auto"/>
+        <w:ind w:left="-851" w:right="-988"/>
+        <w:rPr>
+          <w:rFonts w:ascii="Courier New" w:hAnsi="Courier New" w:cs="Courier New"/>
+          <w:sz w:val="18"/>
+          <w:szCs w:val="18"/>
+        </w:rPr>
+      </w:pPr>
+      <w:proofErr w:type="spellStart"/>
+      <w:r>
+        <w:rPr>
+          <w:rFonts w:ascii="Courier New" w:hAnsi="Courier New" w:cs="Courier New"/>
+          <w:color w:val="000000"/>
+          <w:sz w:val="18"/>
+          <w:szCs w:val="18"/>
+        </w:rPr>
+        <w:t>upSamplingRate</w:t>
+      </w:r>
+      <w:proofErr w:type="spellEnd"/>
+      <w:r>
+        <w:rPr>
+          <w:rFonts w:ascii="Courier New" w:hAnsi="Courier New" w:cs="Courier New"/>
+          <w:color w:val="000000"/>
+          <w:sz w:val="18"/>
+          <w:szCs w:val="18"/>
+        </w:rPr>
+        <w:t xml:space="preserve"> = 25;</w:t>
+      </w:r>
+    </w:p>
+    <w:p>
+      <w:pPr>
+        <w:autoSpaceDE w:val="0"/>
+        <w:autoSpaceDN w:val="0"/>
+        <w:adjustRightInd w:val="0"/>
+        <w:spacing w:after="0" w:line="240" w:lineRule="auto"/>
+        <w:ind w:left="-851" w:right="-988"/>
+        <w:rPr>
+          <w:rFonts w:ascii="Courier New" w:hAnsi="Courier New" w:cs="Courier New"/>
+          <w:sz w:val="18"/>
+          <w:szCs w:val="18"/>
+        </w:rPr>
+      </w:pPr>
+      <w:r>
+        <w:rPr>
+          <w:rFonts w:ascii="Courier New" w:hAnsi="Courier New" w:cs="Courier New"/>
+          <w:color w:val="000000"/>
+          <w:sz w:val="18"/>
+          <w:szCs w:val="18"/>
+        </w:rPr>
+        <w:t xml:space="preserve">message1 = resample(message1, </w:t>
+      </w:r>
+      <w:proofErr w:type="spellStart"/>
+      <w:r>
+        <w:rPr>
+          <w:rFonts w:ascii="Courier New" w:hAnsi="Courier New" w:cs="Courier New"/>
+          <w:color w:val="000000"/>
+          <w:sz w:val="18"/>
+          <w:szCs w:val="18"/>
+        </w:rPr>
+        <w:t>upSamplingRate</w:t>
+      </w:r>
+      <w:proofErr w:type="spellEnd"/>
+      <w:r>
+        <w:rPr>
+          <w:rFonts w:ascii="Courier New" w:hAnsi="Courier New" w:cs="Courier New"/>
+          <w:color w:val="000000"/>
+          <w:sz w:val="18"/>
+          <w:szCs w:val="18"/>
+        </w:rPr>
+        <w:t>, 1);</w:t>
+      </w:r>
+    </w:p>
+    <w:p>
+      <w:pPr>
+        <w:autoSpaceDE w:val="0"/>
+        <w:autoSpaceDN w:val="0"/>
+        <w:adjustRightInd w:val="0"/>
+        <w:spacing w:after="0" w:line="240" w:lineRule="auto"/>
+        <w:ind w:left="-851" w:right="-988"/>
+        <w:rPr>
+          <w:rFonts w:ascii="Courier New" w:hAnsi="Courier New" w:cs="Courier New"/>
+          <w:sz w:val="18"/>
+          <w:szCs w:val="18"/>
+        </w:rPr>
+      </w:pPr>
+      <w:r>
+        <w:rPr>
+          <w:rFonts w:ascii="Courier New" w:hAnsi="Courier New" w:cs="Courier New"/>
+          <w:color w:val="000000"/>
+          <w:sz w:val="18"/>
+          <w:szCs w:val="18"/>
+        </w:rPr>
+        <w:t xml:space="preserve">message2 = resample(message2, </w:t>
+      </w:r>
+      <w:proofErr w:type="spellStart"/>
+      <w:r>
+        <w:rPr>
+          <w:rFonts w:ascii="Courier New" w:hAnsi="Courier New" w:cs="Courier New"/>
+          <w:color w:val="000000"/>
+          <w:sz w:val="18"/>
+          <w:szCs w:val="18"/>
+        </w:rPr>
+        <w:t>upSamplingRate</w:t>
+      </w:r>
+      <w:proofErr w:type="spellEnd"/>
+      <w:r>
+        <w:rPr>
+          <w:rFonts w:ascii="Courier New" w:hAnsi="Courier New" w:cs="Courier New"/>
+          <w:color w:val="000000"/>
+          <w:sz w:val="18"/>
+          <w:szCs w:val="18"/>
+        </w:rPr>
+        <w:t>, 1);</w:t>
+      </w:r>
+    </w:p>
+    <w:p>
+      <w:pPr>
+        <w:autoSpaceDE w:val="0"/>
+        <w:autoSpaceDN w:val="0"/>
+        <w:adjustRightInd w:val="0"/>
+        <w:spacing w:after="0" w:line="240" w:lineRule="auto"/>
+        <w:ind w:left="-851" w:right="-988"/>
+        <w:rPr>
+          <w:rFonts w:ascii="Courier New" w:hAnsi="Courier New" w:cs="Courier New"/>
+          <w:sz w:val="18"/>
+          <w:szCs w:val="18"/>
+        </w:rPr>
+      </w:pPr>
+      <w:r>
+        <w:rPr>
+          <w:rFonts w:ascii="Courier New" w:hAnsi="Courier New" w:cs="Courier New"/>
+          <w:color w:val="000000"/>
+          <w:sz w:val="18"/>
+          <w:szCs w:val="18"/>
+        </w:rPr>
+        <w:t xml:space="preserve">message3 = resample(message3, </w:t>
+      </w:r>
+      <w:proofErr w:type="spellStart"/>
+      <w:r>
+        <w:rPr>
+          <w:rFonts w:ascii="Courier New" w:hAnsi="Courier New" w:cs="Courier New"/>
+          <w:color w:val="000000"/>
+          <w:sz w:val="18"/>
+          <w:szCs w:val="18"/>
+        </w:rPr>
+        <w:t>upSamplingRate</w:t>
+      </w:r>
+      <w:proofErr w:type="spellEnd"/>
+      <w:r>
+        <w:rPr>
+          <w:rFonts w:ascii="Courier New" w:hAnsi="Courier New" w:cs="Courier New"/>
+          <w:color w:val="000000"/>
+          <w:sz w:val="18"/>
+          <w:szCs w:val="18"/>
+        </w:rPr>
+        <w:t>, 1);</w:t>
+      </w:r>
+    </w:p>
+    <w:p>
+      <w:pPr>
+        <w:autoSpaceDE w:val="0"/>
+        <w:autoSpaceDN w:val="0"/>
+        <w:adjustRightInd w:val="0"/>
+        <w:spacing w:after="0" w:line="240" w:lineRule="auto"/>
+        <w:ind w:left="-851" w:right="-988"/>
+        <w:rPr>
+          <w:rFonts w:ascii="Courier New" w:hAnsi="Courier New" w:cs="Courier New"/>
+          <w:sz w:val="18"/>
+          <w:szCs w:val="18"/>
+        </w:rPr>
+      </w:pPr>
+      <w:r>
+        <w:rPr>
+          <w:rFonts w:ascii="Courier New" w:hAnsi="Courier New" w:cs="Courier New"/>
+          <w:color w:val="000000"/>
+          <w:sz w:val="18"/>
+          <w:szCs w:val="18"/>
+        </w:rPr>
+        <w:t xml:space="preserve">samplingFrequency1 = samplingFrequency1 * </w:t>
+      </w:r>
+      <w:proofErr w:type="spellStart"/>
+      <w:r>
+        <w:rPr>
+          <w:rFonts w:ascii="Courier New" w:hAnsi="Courier New" w:cs="Courier New"/>
+          <w:color w:val="000000"/>
+          <w:sz w:val="18"/>
+          <w:szCs w:val="18"/>
+        </w:rPr>
+        <w:t>upSamplingRate</w:t>
+      </w:r>
+      <w:proofErr w:type="spellEnd"/>
+      <w:r>
+        <w:rPr>
+          <w:rFonts w:ascii="Courier New" w:hAnsi="Courier New" w:cs="Courier New"/>
+          <w:color w:val="000000"/>
+          <w:sz w:val="18"/>
+          <w:szCs w:val="18"/>
+        </w:rPr>
+        <w:t>;</w:t>
+      </w:r>
+    </w:p>
+    <w:p>
+      <w:pPr>
+        <w:autoSpaceDE w:val="0"/>
+        <w:autoSpaceDN w:val="0"/>
+        <w:adjustRightInd w:val="0"/>
+        <w:spacing w:after="0" w:line="240" w:lineRule="auto"/>
+        <w:ind w:left="-851" w:right="-988"/>
+        <w:rPr>
+          <w:rFonts w:ascii="Courier New" w:hAnsi="Courier New" w:cs="Courier New"/>
+          <w:sz w:val="18"/>
+          <w:szCs w:val="18"/>
+        </w:rPr>
+      </w:pPr>
+      <w:r>
+        <w:rPr>
+          <w:rFonts w:ascii="Courier New" w:hAnsi="Courier New" w:cs="Courier New"/>
+          <w:color w:val="000000"/>
+          <w:sz w:val="18"/>
+          <w:szCs w:val="18"/>
+        </w:rPr>
+        <w:t xml:space="preserve">samplingFrequency2 = samplingFrequency2 * </w:t>
+      </w:r>
+      <w:proofErr w:type="spellStart"/>
+      <w:r>
+        <w:rPr>
+          <w:rFonts w:ascii="Courier New" w:hAnsi="Courier New" w:cs="Courier New"/>
+          <w:color w:val="000000"/>
+          <w:sz w:val="18"/>
+          <w:szCs w:val="18"/>
+        </w:rPr>
+        <w:t>upSamplingRate</w:t>
+      </w:r>
+      <w:proofErr w:type="spellEnd"/>
+      <w:r>
+        <w:rPr>
+          <w:rFonts w:ascii="Courier New" w:hAnsi="Courier New" w:cs="Courier New"/>
+          <w:color w:val="000000"/>
+          <w:sz w:val="18"/>
+          <w:szCs w:val="18"/>
+        </w:rPr>
+        <w:t>;</w:t>
+      </w:r>
+    </w:p>
+    <w:p>
+      <w:pPr>
+        <w:autoSpaceDE w:val="0"/>
+        <w:autoSpaceDN w:val="0"/>
+        <w:adjustRightInd w:val="0"/>
+        <w:spacing w:after="0" w:line="240" w:lineRule="auto"/>
+        <w:ind w:left="-851" w:right="-988"/>
+        <w:rPr>
+          <w:rFonts w:ascii="Courier New" w:hAnsi="Courier New" w:cs="Courier New"/>
+          <w:sz w:val="18"/>
+          <w:szCs w:val="18"/>
+        </w:rPr>
+      </w:pPr>
+      <w:r>
+        <w:rPr>
+          <w:rFonts w:ascii="Courier New" w:hAnsi="Courier New" w:cs="Courier New"/>
+          <w:color w:val="000000"/>
+          <w:sz w:val="18"/>
+          <w:szCs w:val="18"/>
+        </w:rPr>
+        <w:t xml:space="preserve">samplingFrequency3 = samplingFrequency3 * </w:t>
+      </w:r>
+      <w:proofErr w:type="spellStart"/>
+      <w:r>
+        <w:rPr>
+          <w:rFonts w:ascii="Courier New" w:hAnsi="Courier New" w:cs="Courier New"/>
+          <w:color w:val="000000"/>
+          <w:sz w:val="18"/>
+          <w:szCs w:val="18"/>
+        </w:rPr>
+        <w:t>upSamplingRate</w:t>
+      </w:r>
+      <w:proofErr w:type="spellEnd"/>
+      <w:r>
+        <w:rPr>
+          <w:rFonts w:ascii="Courier New" w:hAnsi="Courier New" w:cs="Courier New"/>
+          <w:color w:val="000000"/>
+          <w:sz w:val="18"/>
+          <w:szCs w:val="18"/>
+        </w:rPr>
+        <w:t>;</w:t>
+      </w:r>
+    </w:p>
+    <w:p>
+      <w:pPr>
+        <w:autoSpaceDE w:val="0"/>
+        <w:autoSpaceDN w:val="0"/>
+        <w:adjustRightInd w:val="0"/>
+        <w:spacing w:after="0" w:line="240" w:lineRule="auto"/>
+        <w:ind w:left="-851" w:right="-988"/>
+        <w:rPr>
+          <w:rFonts w:ascii="Courier New" w:hAnsi="Courier New" w:cs="Courier New"/>
+          <w:sz w:val="18"/>
+          <w:szCs w:val="18"/>
+        </w:rPr>
+      </w:pPr>
+      <w:r>
+        <w:rPr>
+          <w:rFonts w:ascii="Courier New" w:hAnsi="Courier New" w:cs="Courier New"/>
+          <w:color w:val="000000"/>
+          <w:sz w:val="18"/>
+          <w:szCs w:val="18"/>
+        </w:rPr>
+        <w:t xml:space="preserve"> </w:t>
+      </w:r>
+    </w:p>
+    <w:p>
+      <w:pPr>
+        <w:autoSpaceDE w:val="0"/>
+        <w:autoSpaceDN w:val="0"/>
+        <w:adjustRightInd w:val="0"/>
+        <w:spacing w:after="0" w:line="240" w:lineRule="auto"/>
+        <w:ind w:left="-851" w:right="-988"/>
+        <w:rPr>
+          <w:rFonts w:ascii="Courier New" w:hAnsi="Courier New" w:cs="Courier New"/>
+          <w:sz w:val="18"/>
+          <w:szCs w:val="18"/>
+        </w:rPr>
+      </w:pPr>
+      <w:proofErr w:type="spellStart"/>
+      <w:r>
+        <w:rPr>
+          <w:rFonts w:ascii="Courier New" w:hAnsi="Courier New" w:cs="Courier New"/>
+          <w:color w:val="000000"/>
+          <w:sz w:val="18"/>
+          <w:szCs w:val="18"/>
+        </w:rPr>
+        <w:t>displaySignals</w:t>
+      </w:r>
+      <w:proofErr w:type="spellEnd"/>
+      <w:r>
+        <w:rPr>
+          <w:rFonts w:ascii="Courier New" w:hAnsi="Courier New" w:cs="Courier New"/>
+          <w:color w:val="000000"/>
+          <w:sz w:val="18"/>
+          <w:szCs w:val="18"/>
+        </w:rPr>
+        <w:t>(message1, message2, message3, samplingFrequency1,</w:t>
+      </w:r>
+      <w:r>
+        <w:rPr>
+          <w:rFonts w:ascii="Courier New" w:hAnsi="Courier New" w:cs="Courier New"/>
+          <w:color w:val="A020F0"/>
+          <w:sz w:val="18"/>
+          <w:szCs w:val="18"/>
+        </w:rPr>
+        <w:t xml:space="preserve">'After </w:t>
+      </w:r>
+      <w:proofErr w:type="spellStart"/>
+      <w:r>
+        <w:rPr>
+          <w:rFonts w:ascii="Courier New" w:hAnsi="Courier New" w:cs="Courier New"/>
+          <w:color w:val="A020F0"/>
+          <w:sz w:val="18"/>
+          <w:szCs w:val="18"/>
+        </w:rPr>
+        <w:t>upsampling</w:t>
+      </w:r>
+      <w:proofErr w:type="spellEnd"/>
+      <w:r>
+        <w:rPr>
+          <w:rFonts w:ascii="Courier New" w:hAnsi="Courier New" w:cs="Courier New"/>
+          <w:color w:val="A020F0"/>
+          <w:sz w:val="18"/>
+          <w:szCs w:val="18"/>
+        </w:rPr>
+        <w:t>'</w:t>
+      </w:r>
+      <w:r>
+        <w:rPr>
+          <w:rFonts w:ascii="Courier New" w:hAnsi="Courier New" w:cs="Courier New"/>
+          <w:color w:val="000000"/>
+          <w:sz w:val="18"/>
+          <w:szCs w:val="18"/>
+        </w:rPr>
+        <w:t>);</w:t>
+      </w:r>
+    </w:p>
+    <w:p>
+      <w:pPr>
+        <w:autoSpaceDE w:val="0"/>
+        <w:autoSpaceDN w:val="0"/>
+        <w:adjustRightInd w:val="0"/>
+        <w:spacing w:after="0" w:line="240" w:lineRule="auto"/>
+        <w:ind w:left="-851" w:right="-988"/>
+        <w:rPr>
+          <w:rFonts w:ascii="Courier New" w:hAnsi="Courier New" w:cs="Courier New"/>
+          <w:sz w:val="18"/>
+          <w:szCs w:val="18"/>
+        </w:rPr>
+      </w:pPr>
+      <w:r>
+        <w:rPr>
+          <w:rFonts w:ascii="Courier New" w:hAnsi="Courier New" w:cs="Courier New"/>
+          <w:color w:val="000000"/>
+          <w:sz w:val="18"/>
+          <w:szCs w:val="18"/>
+        </w:rPr>
+        <w:t xml:space="preserve"> </w:t>
+      </w:r>
+    </w:p>
+    <w:p>
+      <w:pPr>
+        <w:autoSpaceDE w:val="0"/>
+        <w:autoSpaceDN w:val="0"/>
+        <w:adjustRightInd w:val="0"/>
+        <w:spacing w:after="0" w:line="240" w:lineRule="auto"/>
+        <w:ind w:left="-851" w:right="-988"/>
+        <w:rPr>
+          <w:rFonts w:ascii="Courier New" w:hAnsi="Courier New" w:cs="Courier New"/>
+          <w:sz w:val="18"/>
+          <w:szCs w:val="18"/>
+        </w:rPr>
+      </w:pPr>
+      <w:r>
+        <w:rPr>
+          <w:rFonts w:ascii="Courier New" w:hAnsi="Courier New" w:cs="Courier New"/>
+          <w:color w:val="000000"/>
+          <w:sz w:val="18"/>
+          <w:szCs w:val="18"/>
+        </w:rPr>
+        <w:t xml:space="preserve"> </w:t>
+      </w:r>
+    </w:p>
+    <w:p>
+      <w:pPr>
+        <w:autoSpaceDE w:val="0"/>
+        <w:autoSpaceDN w:val="0"/>
+        <w:adjustRightInd w:val="0"/>
+        <w:spacing w:after="0" w:line="240" w:lineRule="auto"/>
+        <w:ind w:left="-851" w:right="-988"/>
+        <w:rPr>
+          <w:rFonts w:ascii="Courier New" w:hAnsi="Courier New" w:cs="Courier New"/>
+          <w:sz w:val="18"/>
+          <w:szCs w:val="18"/>
+        </w:rPr>
+      </w:pPr>
+      <w:r>
+        <w:rPr>
+          <w:rFonts w:ascii="Courier New" w:hAnsi="Courier New" w:cs="Courier New"/>
+          <w:color w:val="228B22"/>
+          <w:sz w:val="18"/>
+          <w:szCs w:val="18"/>
+        </w:rPr>
+        <w:t>% modulating signals</w:t>
+      </w:r>
+    </w:p>
+    <w:p>
+      <w:pPr>
+        <w:autoSpaceDE w:val="0"/>
+        <w:autoSpaceDN w:val="0"/>
+        <w:adjustRightInd w:val="0"/>
+        <w:spacing w:after="0" w:line="240" w:lineRule="auto"/>
+        <w:ind w:left="-851" w:right="-988"/>
+        <w:rPr>
+          <w:rFonts w:ascii="Courier New" w:hAnsi="Courier New" w:cs="Courier New"/>
+          <w:sz w:val="18"/>
+          <w:szCs w:val="18"/>
+        </w:rPr>
+      </w:pPr>
+      <w:r>
+        <w:rPr>
+          <w:rFonts w:ascii="Courier New" w:hAnsi="Courier New" w:cs="Courier New"/>
+          <w:color w:val="000000"/>
+          <w:sz w:val="18"/>
+          <w:szCs w:val="18"/>
+        </w:rPr>
+        <w:t>duration = length(message1) ./ samplingFrequency1;</w:t>
+      </w:r>
+    </w:p>
+    <w:p>
+      <w:pPr>
+        <w:autoSpaceDE w:val="0"/>
+        <w:autoSpaceDN w:val="0"/>
+        <w:adjustRightInd w:val="0"/>
+        <w:spacing w:after="0" w:line="240" w:lineRule="auto"/>
+        <w:ind w:left="-851" w:right="-988"/>
+        <w:rPr>
+          <w:rFonts w:ascii="Courier New" w:hAnsi="Courier New" w:cs="Courier New"/>
+          <w:sz w:val="18"/>
+          <w:szCs w:val="18"/>
+        </w:rPr>
+      </w:pPr>
+      <w:r>
+        <w:rPr>
+          <w:rFonts w:ascii="Courier New" w:hAnsi="Courier New" w:cs="Courier New"/>
+          <w:color w:val="000000"/>
+          <w:sz w:val="18"/>
+          <w:szCs w:val="18"/>
+        </w:rPr>
+        <w:t>t=-(duration-1/samplingFrequency1) / 2:1/samplingFrequency1:(duration-1/samplingFrequency1) / 2 ;</w:t>
+      </w:r>
+    </w:p>
+    <w:p>
+      <w:pPr>
+        <w:autoSpaceDE w:val="0"/>
+        <w:autoSpaceDN w:val="0"/>
+        <w:adjustRightInd w:val="0"/>
+        <w:spacing w:after="0" w:line="240" w:lineRule="auto"/>
+        <w:ind w:left="-851" w:right="-988"/>
+        <w:rPr>
+          <w:rFonts w:ascii="Courier New" w:hAnsi="Courier New" w:cs="Courier New"/>
+          <w:sz w:val="18"/>
+          <w:szCs w:val="18"/>
+        </w:rPr>
+      </w:pPr>
+      <w:r>
+        <w:rPr>
+          <w:rFonts w:ascii="Courier New" w:hAnsi="Courier New" w:cs="Courier New"/>
+          <w:color w:val="000000"/>
+          <w:sz w:val="18"/>
+          <w:szCs w:val="18"/>
+        </w:rPr>
+        <w:t xml:space="preserve"> </w:t>
+      </w:r>
+    </w:p>
+    <w:p>
+      <w:pPr>
+        <w:autoSpaceDE w:val="0"/>
+        <w:autoSpaceDN w:val="0"/>
+        <w:adjustRightInd w:val="0"/>
+        <w:spacing w:after="0" w:line="240" w:lineRule="auto"/>
+        <w:ind w:left="-851" w:right="-988"/>
+        <w:rPr>
+          <w:rFonts w:ascii="Courier New" w:hAnsi="Courier New" w:cs="Courier New"/>
+          <w:sz w:val="18"/>
+          <w:szCs w:val="18"/>
+        </w:rPr>
+      </w:pPr>
+      <w:r>
+        <w:rPr>
+          <w:rFonts w:ascii="Courier New" w:hAnsi="Courier New" w:cs="Courier New"/>
+          <w:color w:val="228B22"/>
+          <w:sz w:val="18"/>
+          <w:szCs w:val="18"/>
+        </w:rPr>
+        <w:t>% current Fs is 200kHz assume worst case that our sound signals take a</w:t>
+      </w:r>
+    </w:p>
+    <w:p>
+      <w:pPr>
+        <w:autoSpaceDE w:val="0"/>
+        <w:autoSpaceDN w:val="0"/>
+        <w:adjustRightInd w:val="0"/>
+        <w:spacing w:after="0" w:line="240" w:lineRule="auto"/>
+        <w:ind w:left="-851" w:right="-988"/>
+        <w:rPr>
+          <w:rFonts w:ascii="Courier New" w:hAnsi="Courier New" w:cs="Courier New"/>
+          <w:sz w:val="18"/>
+          <w:szCs w:val="18"/>
+        </w:rPr>
+      </w:pPr>
+      <w:r>
+        <w:rPr>
+          <w:rFonts w:ascii="Courier New" w:hAnsi="Courier New" w:cs="Courier New"/>
+          <w:color w:val="228B22"/>
+          <w:sz w:val="18"/>
+          <w:szCs w:val="18"/>
+        </w:rPr>
+        <w:t>% bandwidth of 20Khz</w:t>
+      </w:r>
+    </w:p>
+    <w:p>
+      <w:pPr>
+        <w:autoSpaceDE w:val="0"/>
+        <w:autoSpaceDN w:val="0"/>
+        <w:adjustRightInd w:val="0"/>
+        <w:spacing w:after="0" w:line="240" w:lineRule="auto"/>
+        <w:ind w:left="-851" w:right="-988"/>
+        <w:rPr>
+          <w:rFonts w:ascii="Courier New" w:hAnsi="Courier New" w:cs="Courier New"/>
+          <w:sz w:val="18"/>
+          <w:szCs w:val="18"/>
+        </w:rPr>
+      </w:pPr>
+      <w:r>
+        <w:rPr>
+          <w:rFonts w:ascii="Courier New" w:hAnsi="Courier New" w:cs="Courier New"/>
+          <w:color w:val="000000"/>
+          <w:sz w:val="18"/>
+          <w:szCs w:val="18"/>
+        </w:rPr>
+        <w:t xml:space="preserve">fcarrier1 = 25000;  </w:t>
+      </w:r>
+    </w:p>
+    <w:p>
+      <w:pPr>
+        <w:autoSpaceDE w:val="0"/>
+        <w:autoSpaceDN w:val="0"/>
+        <w:adjustRightInd w:val="0"/>
+        <w:spacing w:after="0" w:line="240" w:lineRule="auto"/>
+        <w:ind w:left="-851" w:right="-988"/>
+        <w:rPr>
+          <w:rFonts w:ascii="Courier New" w:hAnsi="Courier New" w:cs="Courier New"/>
+          <w:sz w:val="18"/>
+          <w:szCs w:val="18"/>
+        </w:rPr>
+      </w:pPr>
+      <w:r>
+        <w:rPr>
+          <w:rFonts w:ascii="Courier New" w:hAnsi="Courier New" w:cs="Courier New"/>
+          <w:color w:val="000000"/>
+          <w:sz w:val="18"/>
+          <w:szCs w:val="18"/>
+        </w:rPr>
+        <w:t>fcarrier2 = 70000;</w:t>
+      </w:r>
+    </w:p>
+    <w:p>
+      <w:pPr>
+        <w:autoSpaceDE w:val="0"/>
+        <w:autoSpaceDN w:val="0"/>
+        <w:adjustRightInd w:val="0"/>
+        <w:spacing w:after="0" w:line="240" w:lineRule="auto"/>
+        <w:ind w:left="-851" w:right="-988"/>
+        <w:rPr>
+          <w:rFonts w:ascii="Courier New" w:hAnsi="Courier New" w:cs="Courier New"/>
+          <w:sz w:val="18"/>
+          <w:szCs w:val="18"/>
+        </w:rPr>
+      </w:pPr>
+      <w:r>
+        <w:rPr>
+          <w:rFonts w:ascii="Courier New" w:hAnsi="Courier New" w:cs="Courier New"/>
+          <w:color w:val="000000"/>
+          <w:sz w:val="18"/>
+          <w:szCs w:val="18"/>
+        </w:rPr>
+        <w:t xml:space="preserve"> </w:t>
+      </w:r>
+    </w:p>
+    <w:p>
+      <w:pPr>
+        <w:autoSpaceDE w:val="0"/>
+        <w:autoSpaceDN w:val="0"/>
+        <w:adjustRightInd w:val="0"/>
+        <w:spacing w:after="0" w:line="240" w:lineRule="auto"/>
+        <w:ind w:left="-851" w:right="-988"/>
+        <w:rPr>
+          <w:rFonts w:ascii="Courier New" w:hAnsi="Courier New" w:cs="Courier New"/>
+          <w:sz w:val="18"/>
+          <w:szCs w:val="18"/>
+        </w:rPr>
+      </w:pPr>
+      <w:r>
+        <w:rPr>
+          <w:rFonts w:ascii="Courier New" w:hAnsi="Courier New" w:cs="Courier New"/>
+          <w:color w:val="000000"/>
+          <w:sz w:val="18"/>
+          <w:szCs w:val="18"/>
+        </w:rPr>
+        <w:t>carrier1 = cos(2 * pi * fcarrier1 * t);</w:t>
+      </w:r>
+    </w:p>
+    <w:p>
+      <w:pPr>
+        <w:autoSpaceDE w:val="0"/>
+        <w:autoSpaceDN w:val="0"/>
+        <w:adjustRightInd w:val="0"/>
+        <w:spacing w:after="0" w:line="240" w:lineRule="auto"/>
+        <w:ind w:left="-851" w:right="-988"/>
+        <w:rPr>
+          <w:rFonts w:ascii="Courier New" w:hAnsi="Courier New" w:cs="Courier New"/>
+          <w:sz w:val="18"/>
+          <w:szCs w:val="18"/>
+        </w:rPr>
+      </w:pPr>
+      <w:r>
+        <w:rPr>
+          <w:rFonts w:ascii="Courier New" w:hAnsi="Courier New" w:cs="Courier New"/>
+          <w:color w:val="000000"/>
+          <w:sz w:val="18"/>
+          <w:szCs w:val="18"/>
+        </w:rPr>
+        <w:t>carrier2 = cos(2 * pi * fcarrier2 * t);</w:t>
+      </w:r>
+    </w:p>
+    <w:p>
+      <w:pPr>
+        <w:autoSpaceDE w:val="0"/>
+        <w:autoSpaceDN w:val="0"/>
+        <w:adjustRightInd w:val="0"/>
+        <w:spacing w:after="0" w:line="240" w:lineRule="auto"/>
+        <w:ind w:left="-851" w:right="-988"/>
+        <w:rPr>
+          <w:rFonts w:ascii="Courier New" w:hAnsi="Courier New" w:cs="Courier New"/>
+          <w:sz w:val="18"/>
+          <w:szCs w:val="18"/>
+        </w:rPr>
+      </w:pPr>
+      <w:r>
+        <w:rPr>
+          <w:rFonts w:ascii="Courier New" w:hAnsi="Courier New" w:cs="Courier New"/>
+          <w:color w:val="000000"/>
+          <w:sz w:val="18"/>
+          <w:szCs w:val="18"/>
+        </w:rPr>
+        <w:t>carrier3 = sin(2 * pi * fcarrier2 * t);</w:t>
+      </w:r>
+    </w:p>
+    <w:p>
+      <w:pPr>
+        <w:autoSpaceDE w:val="0"/>
+        <w:autoSpaceDN w:val="0"/>
+        <w:adjustRightInd w:val="0"/>
+        <w:spacing w:after="0" w:line="240" w:lineRule="auto"/>
+        <w:ind w:left="-851" w:right="-988"/>
+        <w:rPr>
+          <w:rFonts w:ascii="Courier New" w:hAnsi="Courier New" w:cs="Courier New"/>
+          <w:sz w:val="18"/>
+          <w:szCs w:val="18"/>
+        </w:rPr>
+      </w:pPr>
+      <w:r>
+        <w:rPr>
+          <w:rFonts w:ascii="Courier New" w:hAnsi="Courier New" w:cs="Courier New"/>
+          <w:color w:val="000000"/>
+          <w:sz w:val="18"/>
+          <w:szCs w:val="18"/>
+        </w:rPr>
+        <w:t xml:space="preserve"> </w:t>
+      </w:r>
+    </w:p>
+    <w:p>
+      <w:pPr>
+        <w:autoSpaceDE w:val="0"/>
+        <w:autoSpaceDN w:val="0"/>
+        <w:adjustRightInd w:val="0"/>
+        <w:spacing w:after="0" w:line="240" w:lineRule="auto"/>
+        <w:ind w:left="-851" w:right="-988"/>
+        <w:rPr>
+          <w:rFonts w:ascii="Courier New" w:hAnsi="Courier New" w:cs="Courier New"/>
+          <w:sz w:val="18"/>
+          <w:szCs w:val="18"/>
+        </w:rPr>
+      </w:pPr>
+      <w:r>
+        <w:rPr>
+          <w:rFonts w:ascii="Courier New" w:hAnsi="Courier New" w:cs="Courier New"/>
+          <w:color w:val="000000"/>
+          <w:sz w:val="18"/>
+          <w:szCs w:val="18"/>
+        </w:rPr>
+        <w:t>s1 = message1' .* carrier1;</w:t>
+      </w:r>
+    </w:p>
+    <w:p>
+      <w:pPr>
+        <w:autoSpaceDE w:val="0"/>
+        <w:autoSpaceDN w:val="0"/>
+        <w:adjustRightInd w:val="0"/>
+        <w:spacing w:after="0" w:line="240" w:lineRule="auto"/>
+        <w:ind w:left="-851" w:right="-988"/>
+        <w:rPr>
+          <w:rFonts w:ascii="Courier New" w:hAnsi="Courier New" w:cs="Courier New"/>
+          <w:sz w:val="18"/>
+          <w:szCs w:val="18"/>
+        </w:rPr>
+      </w:pPr>
+      <w:r>
+        <w:rPr>
+          <w:rFonts w:ascii="Courier New" w:hAnsi="Courier New" w:cs="Courier New"/>
+          <w:color w:val="000000"/>
+          <w:sz w:val="18"/>
+          <w:szCs w:val="18"/>
+        </w:rPr>
+        <w:lastRenderedPageBreak/>
+        <w:t>s2 = message2' .* carrier2;</w:t>
+      </w:r>
+    </w:p>
+    <w:p>
+      <w:pPr>
+        <w:autoSpaceDE w:val="0"/>
+        <w:autoSpaceDN w:val="0"/>
+        <w:adjustRightInd w:val="0"/>
+        <w:spacing w:after="0" w:line="240" w:lineRule="auto"/>
+        <w:ind w:left="-851" w:right="-988"/>
+        <w:rPr>
+          <w:rFonts w:ascii="Courier New" w:hAnsi="Courier New" w:cs="Courier New"/>
+          <w:sz w:val="18"/>
+          <w:szCs w:val="18"/>
+        </w:rPr>
+      </w:pPr>
+      <w:r>
+        <w:rPr>
+          <w:rFonts w:ascii="Courier New" w:hAnsi="Courier New" w:cs="Courier New"/>
+          <w:color w:val="000000"/>
+          <w:sz w:val="18"/>
+          <w:szCs w:val="18"/>
+        </w:rPr>
+        <w:t>s3 = message3' .* carrier3;</w:t>
+      </w:r>
+    </w:p>
+    <w:p>
+      <w:pPr>
+        <w:autoSpaceDE w:val="0"/>
+        <w:autoSpaceDN w:val="0"/>
+        <w:adjustRightInd w:val="0"/>
+        <w:spacing w:after="0" w:line="240" w:lineRule="auto"/>
+        <w:ind w:left="-851" w:right="-988"/>
+        <w:rPr>
+          <w:rFonts w:ascii="Courier New" w:hAnsi="Courier New" w:cs="Courier New"/>
+          <w:sz w:val="18"/>
+          <w:szCs w:val="18"/>
+        </w:rPr>
+      </w:pPr>
+      <w:r>
+        <w:rPr>
+          <w:rFonts w:ascii="Courier New" w:hAnsi="Courier New" w:cs="Courier New"/>
+          <w:color w:val="000000"/>
+          <w:sz w:val="18"/>
+          <w:szCs w:val="18"/>
+        </w:rPr>
+        <w:t xml:space="preserve"> </w:t>
+      </w:r>
+    </w:p>
+    <w:p>
+      <w:pPr>
+        <w:autoSpaceDE w:val="0"/>
+        <w:autoSpaceDN w:val="0"/>
+        <w:adjustRightInd w:val="0"/>
+        <w:spacing w:after="0" w:line="240" w:lineRule="auto"/>
+        <w:ind w:left="-851" w:right="-988"/>
+        <w:rPr>
+          <w:rFonts w:ascii="Courier New" w:hAnsi="Courier New" w:cs="Courier New"/>
+          <w:sz w:val="18"/>
+          <w:szCs w:val="18"/>
+        </w:rPr>
+      </w:pPr>
+      <w:proofErr w:type="spellStart"/>
+      <w:r>
+        <w:rPr>
+          <w:rFonts w:ascii="Courier New" w:hAnsi="Courier New" w:cs="Courier New"/>
+          <w:color w:val="000000"/>
+          <w:sz w:val="18"/>
+          <w:szCs w:val="18"/>
+        </w:rPr>
+        <w:t>displaySignals</w:t>
+      </w:r>
+      <w:proofErr w:type="spellEnd"/>
+      <w:r>
+        <w:rPr>
+          <w:rFonts w:ascii="Courier New" w:hAnsi="Courier New" w:cs="Courier New"/>
+          <w:color w:val="000000"/>
+          <w:sz w:val="18"/>
+          <w:szCs w:val="18"/>
+        </w:rPr>
+        <w:t xml:space="preserve">(s1, s2, s3, samplingFrequency1, </w:t>
+      </w:r>
+      <w:r>
+        <w:rPr>
+          <w:rFonts w:ascii="Courier New" w:hAnsi="Courier New" w:cs="Courier New"/>
+          <w:color w:val="A020F0"/>
+          <w:sz w:val="18"/>
+          <w:szCs w:val="18"/>
+        </w:rPr>
+        <w:t>"signals after modulating the carriers"</w:t>
+      </w:r>
+      <w:r>
+        <w:rPr>
+          <w:rFonts w:ascii="Courier New" w:hAnsi="Courier New" w:cs="Courier New"/>
+          <w:color w:val="000000"/>
+          <w:sz w:val="18"/>
+          <w:szCs w:val="18"/>
+        </w:rPr>
+        <w:t>);</w:t>
+      </w:r>
+    </w:p>
+    <w:p>
+      <w:pPr>
+        <w:autoSpaceDE w:val="0"/>
+        <w:autoSpaceDN w:val="0"/>
+        <w:adjustRightInd w:val="0"/>
+        <w:spacing w:after="0" w:line="240" w:lineRule="auto"/>
+        <w:ind w:left="-851" w:right="-988"/>
+        <w:rPr>
+          <w:rFonts w:ascii="Courier New" w:hAnsi="Courier New" w:cs="Courier New"/>
+          <w:sz w:val="18"/>
+          <w:szCs w:val="18"/>
+        </w:rPr>
+      </w:pPr>
+      <w:r>
+        <w:rPr>
+          <w:rFonts w:ascii="Courier New" w:hAnsi="Courier New" w:cs="Courier New"/>
+          <w:color w:val="000000"/>
+          <w:sz w:val="18"/>
+          <w:szCs w:val="18"/>
+        </w:rPr>
+        <w:t xml:space="preserve"> </w:t>
+      </w:r>
+    </w:p>
+    <w:p>
+      <w:pPr>
+        <w:autoSpaceDE w:val="0"/>
+        <w:autoSpaceDN w:val="0"/>
+        <w:adjustRightInd w:val="0"/>
+        <w:spacing w:after="0" w:line="240" w:lineRule="auto"/>
+        <w:ind w:left="-851" w:right="-988"/>
+        <w:rPr>
+          <w:rFonts w:ascii="Courier New" w:hAnsi="Courier New" w:cs="Courier New"/>
+          <w:sz w:val="18"/>
+          <w:szCs w:val="18"/>
+        </w:rPr>
+      </w:pPr>
+      <w:r>
+        <w:rPr>
+          <w:rFonts w:ascii="Courier New" w:hAnsi="Courier New" w:cs="Courier New"/>
+          <w:color w:val="000000"/>
+          <w:sz w:val="18"/>
+          <w:szCs w:val="18"/>
+        </w:rPr>
+        <w:t>s = s1 + s2 + s3;</w:t>
+      </w:r>
+    </w:p>
+    <w:p>
+      <w:pPr>
+        <w:autoSpaceDE w:val="0"/>
+        <w:autoSpaceDN w:val="0"/>
+        <w:adjustRightInd w:val="0"/>
+        <w:spacing w:after="0" w:line="240" w:lineRule="auto"/>
+        <w:ind w:left="-851" w:right="-988"/>
+        <w:rPr>
+          <w:rFonts w:ascii="Courier New" w:hAnsi="Courier New" w:cs="Courier New"/>
+          <w:sz w:val="18"/>
+          <w:szCs w:val="18"/>
+        </w:rPr>
+      </w:pPr>
+      <w:r>
+        <w:rPr>
+          <w:rFonts w:ascii="Courier New" w:hAnsi="Courier New" w:cs="Courier New"/>
+          <w:color w:val="000000"/>
+          <w:sz w:val="18"/>
+          <w:szCs w:val="18"/>
+        </w:rPr>
+        <w:t xml:space="preserve"> </w:t>
+      </w:r>
+    </w:p>
+    <w:p>
+      <w:pPr>
+        <w:autoSpaceDE w:val="0"/>
+        <w:autoSpaceDN w:val="0"/>
+        <w:adjustRightInd w:val="0"/>
+        <w:spacing w:after="0" w:line="240" w:lineRule="auto"/>
+        <w:ind w:left="-851" w:right="-988"/>
+        <w:rPr>
+          <w:rFonts w:ascii="Courier New" w:hAnsi="Courier New" w:cs="Courier New"/>
+          <w:sz w:val="18"/>
+          <w:szCs w:val="18"/>
+        </w:rPr>
+      </w:pPr>
+      <w:r>
+        <w:rPr>
+          <w:rFonts w:ascii="Courier New" w:hAnsi="Courier New" w:cs="Courier New"/>
+          <w:color w:val="000000"/>
+          <w:sz w:val="18"/>
+          <w:szCs w:val="18"/>
+        </w:rPr>
+        <w:t xml:space="preserve"> </w:t>
+      </w:r>
+    </w:p>
+    <w:p>
+      <w:pPr>
+        <w:autoSpaceDE w:val="0"/>
+        <w:autoSpaceDN w:val="0"/>
+        <w:adjustRightInd w:val="0"/>
+        <w:spacing w:after="0" w:line="240" w:lineRule="auto"/>
+        <w:ind w:left="-851" w:right="-988"/>
+        <w:rPr>
+          <w:rFonts w:ascii="Courier New" w:hAnsi="Courier New" w:cs="Courier New"/>
+          <w:sz w:val="18"/>
+          <w:szCs w:val="18"/>
+        </w:rPr>
+      </w:pPr>
+      <w:r>
+        <w:rPr>
+          <w:rFonts w:ascii="Courier New" w:hAnsi="Courier New" w:cs="Courier New"/>
+          <w:color w:val="228B22"/>
+          <w:sz w:val="18"/>
+          <w:szCs w:val="18"/>
+        </w:rPr>
+        <w:t>% plot s in time and frequency domain</w:t>
+      </w:r>
+    </w:p>
+    <w:p>
+      <w:pPr>
+        <w:autoSpaceDE w:val="0"/>
+        <w:autoSpaceDN w:val="0"/>
+        <w:adjustRightInd w:val="0"/>
+        <w:spacing w:after="0" w:line="240" w:lineRule="auto"/>
+        <w:ind w:left="-851" w:right="-988"/>
+        <w:rPr>
+          <w:rFonts w:ascii="Courier New" w:hAnsi="Courier New" w:cs="Courier New"/>
+          <w:sz w:val="18"/>
+          <w:szCs w:val="18"/>
+        </w:rPr>
+      </w:pPr>
+      <w:r>
+        <w:rPr>
+          <w:rFonts w:ascii="Courier New" w:hAnsi="Courier New" w:cs="Courier New"/>
+          <w:color w:val="000000"/>
+          <w:sz w:val="18"/>
+          <w:szCs w:val="18"/>
+        </w:rPr>
+        <w:t>figure(</w:t>
+      </w:r>
+      <w:r>
+        <w:rPr>
+          <w:rFonts w:ascii="Courier New" w:hAnsi="Courier New" w:cs="Courier New"/>
+          <w:color w:val="A020F0"/>
+          <w:sz w:val="18"/>
+          <w:szCs w:val="18"/>
+        </w:rPr>
+        <w:t>'name'</w:t>
+      </w:r>
+      <w:r>
+        <w:rPr>
+          <w:rFonts w:ascii="Courier New" w:hAnsi="Courier New" w:cs="Courier New"/>
+          <w:color w:val="000000"/>
+          <w:sz w:val="18"/>
+          <w:szCs w:val="18"/>
+        </w:rPr>
+        <w:t xml:space="preserve">, </w:t>
+      </w:r>
+      <w:r>
+        <w:rPr>
+          <w:rFonts w:ascii="Courier New" w:hAnsi="Courier New" w:cs="Courier New"/>
+          <w:color w:val="A020F0"/>
+          <w:sz w:val="18"/>
+          <w:szCs w:val="18"/>
+        </w:rPr>
+        <w:t>'modulated Signal'</w:t>
+      </w:r>
+      <w:r>
+        <w:rPr>
+          <w:rFonts w:ascii="Courier New" w:hAnsi="Courier New" w:cs="Courier New"/>
+          <w:color w:val="000000"/>
+          <w:sz w:val="18"/>
+          <w:szCs w:val="18"/>
+        </w:rPr>
+        <w:t>);</w:t>
+      </w:r>
+    </w:p>
+    <w:p>
+      <w:pPr>
+        <w:autoSpaceDE w:val="0"/>
+        <w:autoSpaceDN w:val="0"/>
+        <w:adjustRightInd w:val="0"/>
+        <w:spacing w:after="0" w:line="240" w:lineRule="auto"/>
+        <w:ind w:left="-851" w:right="-988"/>
+        <w:rPr>
+          <w:rFonts w:ascii="Courier New" w:hAnsi="Courier New" w:cs="Courier New"/>
+          <w:sz w:val="18"/>
+          <w:szCs w:val="18"/>
+        </w:rPr>
+      </w:pPr>
+      <w:r>
+        <w:rPr>
+          <w:rFonts w:ascii="Courier New" w:hAnsi="Courier New" w:cs="Courier New"/>
+          <w:color w:val="000000"/>
+          <w:sz w:val="18"/>
+          <w:szCs w:val="18"/>
+        </w:rPr>
+        <w:t>set(</w:t>
+      </w:r>
+      <w:proofErr w:type="spellStart"/>
+      <w:r>
+        <w:rPr>
+          <w:rFonts w:ascii="Courier New" w:hAnsi="Courier New" w:cs="Courier New"/>
+          <w:color w:val="000000"/>
+          <w:sz w:val="18"/>
+          <w:szCs w:val="18"/>
+        </w:rPr>
+        <w:t>gcf</w:t>
+      </w:r>
+      <w:proofErr w:type="spellEnd"/>
+      <w:r>
+        <w:rPr>
+          <w:rFonts w:ascii="Courier New" w:hAnsi="Courier New" w:cs="Courier New"/>
+          <w:color w:val="000000"/>
+          <w:sz w:val="18"/>
+          <w:szCs w:val="18"/>
+        </w:rPr>
+        <w:t>,</w:t>
+      </w:r>
+      <w:r>
+        <w:rPr>
+          <w:rFonts w:ascii="Courier New" w:hAnsi="Courier New" w:cs="Courier New"/>
+          <w:color w:val="A020F0"/>
+          <w:sz w:val="18"/>
+          <w:szCs w:val="18"/>
+        </w:rPr>
+        <w:t>'position'</w:t>
+      </w:r>
+      <w:r>
+        <w:rPr>
+          <w:rFonts w:ascii="Courier New" w:hAnsi="Courier New" w:cs="Courier New"/>
+          <w:color w:val="000000"/>
+          <w:sz w:val="18"/>
+          <w:szCs w:val="18"/>
+        </w:rPr>
+        <w:t>,[100 100 1000 400]);</w:t>
+      </w:r>
+    </w:p>
+    <w:p>
+      <w:pPr>
+        <w:autoSpaceDE w:val="0"/>
+        <w:autoSpaceDN w:val="0"/>
+        <w:adjustRightInd w:val="0"/>
+        <w:spacing w:after="0" w:line="240" w:lineRule="auto"/>
+        <w:ind w:left="-851" w:right="-988"/>
+        <w:rPr>
+          <w:rFonts w:ascii="Courier New" w:hAnsi="Courier New" w:cs="Courier New"/>
+          <w:sz w:val="18"/>
+          <w:szCs w:val="18"/>
+        </w:rPr>
+      </w:pPr>
+      <w:r>
+        <w:rPr>
+          <w:rFonts w:ascii="Courier New" w:hAnsi="Courier New" w:cs="Courier New"/>
+          <w:color w:val="000000"/>
+          <w:sz w:val="18"/>
+          <w:szCs w:val="18"/>
+        </w:rPr>
+        <w:t>subplot(1,2,1);plot(s);</w:t>
+      </w:r>
+      <w:proofErr w:type="spellStart"/>
+      <w:r>
+        <w:rPr>
+          <w:rFonts w:ascii="Courier New" w:hAnsi="Courier New" w:cs="Courier New"/>
+          <w:color w:val="000000"/>
+          <w:sz w:val="18"/>
+          <w:szCs w:val="18"/>
+        </w:rPr>
+        <w:t>ylabel</w:t>
+      </w:r>
+      <w:proofErr w:type="spellEnd"/>
+      <w:r>
+        <w:rPr>
+          <w:rFonts w:ascii="Courier New" w:hAnsi="Courier New" w:cs="Courier New"/>
+          <w:color w:val="000000"/>
+          <w:sz w:val="18"/>
+          <w:szCs w:val="18"/>
+        </w:rPr>
+        <w:t>(</w:t>
+      </w:r>
+      <w:r>
+        <w:rPr>
+          <w:rFonts w:ascii="Courier New" w:hAnsi="Courier New" w:cs="Courier New"/>
+          <w:color w:val="A020F0"/>
+          <w:sz w:val="18"/>
+          <w:szCs w:val="18"/>
+        </w:rPr>
+        <w:t>"s[t]"</w:t>
+      </w:r>
+      <w:r>
+        <w:rPr>
+          <w:rFonts w:ascii="Courier New" w:hAnsi="Courier New" w:cs="Courier New"/>
+          <w:color w:val="000000"/>
+          <w:sz w:val="18"/>
+          <w:szCs w:val="18"/>
+        </w:rPr>
+        <w:t>);</w:t>
+      </w:r>
+      <w:proofErr w:type="spellStart"/>
+      <w:r>
+        <w:rPr>
+          <w:rFonts w:ascii="Courier New" w:hAnsi="Courier New" w:cs="Courier New"/>
+          <w:color w:val="000000"/>
+          <w:sz w:val="18"/>
+          <w:szCs w:val="18"/>
+        </w:rPr>
+        <w:t>xlabel</w:t>
+      </w:r>
+      <w:proofErr w:type="spellEnd"/>
+      <w:r>
+        <w:rPr>
+          <w:rFonts w:ascii="Courier New" w:hAnsi="Courier New" w:cs="Courier New"/>
+          <w:color w:val="000000"/>
+          <w:sz w:val="18"/>
+          <w:szCs w:val="18"/>
+        </w:rPr>
+        <w:t>(</w:t>
+      </w:r>
+      <w:r>
+        <w:rPr>
+          <w:rFonts w:ascii="Courier New" w:hAnsi="Courier New" w:cs="Courier New"/>
+          <w:color w:val="A020F0"/>
+          <w:sz w:val="18"/>
+          <w:szCs w:val="18"/>
+        </w:rPr>
+        <w:t>"t"</w:t>
+      </w:r>
+      <w:r>
+        <w:rPr>
+          <w:rFonts w:ascii="Courier New" w:hAnsi="Courier New" w:cs="Courier New"/>
+          <w:color w:val="000000"/>
+          <w:sz w:val="18"/>
+          <w:szCs w:val="18"/>
+        </w:rPr>
+        <w:t>);</w:t>
+      </w:r>
+    </w:p>
+    <w:p>
+      <w:pPr>
+        <w:autoSpaceDE w:val="0"/>
+        <w:autoSpaceDN w:val="0"/>
+        <w:adjustRightInd w:val="0"/>
+        <w:spacing w:after="0" w:line="240" w:lineRule="auto"/>
+        <w:ind w:left="-851" w:right="-988"/>
+        <w:rPr>
+          <w:rFonts w:ascii="Courier New" w:hAnsi="Courier New" w:cs="Courier New"/>
+          <w:sz w:val="18"/>
+          <w:szCs w:val="18"/>
+        </w:rPr>
+      </w:pPr>
+      <w:r>
+        <w:rPr>
+          <w:rFonts w:ascii="Courier New" w:hAnsi="Courier New" w:cs="Courier New"/>
+          <w:color w:val="000000"/>
+          <w:sz w:val="18"/>
+          <w:szCs w:val="18"/>
+        </w:rPr>
+        <w:t xml:space="preserve">subplot(1,2,2);[x, y] = </w:t>
+      </w:r>
+      <w:proofErr w:type="spellStart"/>
+      <w:r>
+        <w:rPr>
+          <w:rFonts w:ascii="Courier New" w:hAnsi="Courier New" w:cs="Courier New"/>
+          <w:color w:val="000000"/>
+          <w:sz w:val="18"/>
+          <w:szCs w:val="18"/>
+        </w:rPr>
+        <w:t>audioMagnitudeSpectrum</w:t>
+      </w:r>
+      <w:proofErr w:type="spellEnd"/>
+      <w:r>
+        <w:rPr>
+          <w:rFonts w:ascii="Courier New" w:hAnsi="Courier New" w:cs="Courier New"/>
+          <w:color w:val="000000"/>
+          <w:sz w:val="18"/>
+          <w:szCs w:val="18"/>
+        </w:rPr>
+        <w:t>(s, samplingFrequency1);plot(x, y);</w:t>
+      </w:r>
+      <w:proofErr w:type="spellStart"/>
+      <w:r>
+        <w:rPr>
+          <w:rFonts w:ascii="Courier New" w:hAnsi="Courier New" w:cs="Courier New"/>
+          <w:color w:val="000000"/>
+          <w:sz w:val="18"/>
+          <w:szCs w:val="18"/>
+        </w:rPr>
+        <w:t>ylabel</w:t>
+      </w:r>
+      <w:proofErr w:type="spellEnd"/>
+      <w:r>
+        <w:rPr>
+          <w:rFonts w:ascii="Courier New" w:hAnsi="Courier New" w:cs="Courier New"/>
+          <w:color w:val="000000"/>
+          <w:sz w:val="18"/>
+          <w:szCs w:val="18"/>
+        </w:rPr>
+        <w:t>(</w:t>
+      </w:r>
+      <w:r>
+        <w:rPr>
+          <w:rFonts w:ascii="Courier New" w:hAnsi="Courier New" w:cs="Courier New"/>
+          <w:color w:val="A020F0"/>
+          <w:sz w:val="18"/>
+          <w:szCs w:val="18"/>
+        </w:rPr>
+        <w:t>"|s|"</w:t>
+      </w:r>
+      <w:r>
+        <w:rPr>
+          <w:rFonts w:ascii="Courier New" w:hAnsi="Courier New" w:cs="Courier New"/>
+          <w:color w:val="000000"/>
+          <w:sz w:val="18"/>
+          <w:szCs w:val="18"/>
+        </w:rPr>
+        <w:t>);</w:t>
+      </w:r>
+      <w:proofErr w:type="spellStart"/>
+      <w:r>
+        <w:rPr>
+          <w:rFonts w:ascii="Courier New" w:hAnsi="Courier New" w:cs="Courier New"/>
+          <w:color w:val="000000"/>
+          <w:sz w:val="18"/>
+          <w:szCs w:val="18"/>
+        </w:rPr>
+        <w:t>xlabel</w:t>
+      </w:r>
+      <w:proofErr w:type="spellEnd"/>
+      <w:r>
+        <w:rPr>
+          <w:rFonts w:ascii="Courier New" w:hAnsi="Courier New" w:cs="Courier New"/>
+          <w:color w:val="000000"/>
+          <w:sz w:val="18"/>
+          <w:szCs w:val="18"/>
+        </w:rPr>
+        <w:t>(</w:t>
+      </w:r>
+      <w:r>
+        <w:rPr>
+          <w:rFonts w:ascii="Courier New" w:hAnsi="Courier New" w:cs="Courier New"/>
+          <w:color w:val="A020F0"/>
+          <w:sz w:val="18"/>
+          <w:szCs w:val="18"/>
+        </w:rPr>
+        <w:t>"f(Hz)"</w:t>
+      </w:r>
+      <w:r>
+        <w:rPr>
+          <w:rFonts w:ascii="Courier New" w:hAnsi="Courier New" w:cs="Courier New"/>
+          <w:color w:val="000000"/>
+          <w:sz w:val="18"/>
+          <w:szCs w:val="18"/>
+        </w:rPr>
+        <w:t>);</w:t>
+      </w:r>
+    </w:p>
+    <w:p>
+      <w:pPr>
+        <w:autoSpaceDE w:val="0"/>
+        <w:autoSpaceDN w:val="0"/>
+        <w:adjustRightInd w:val="0"/>
+        <w:spacing w:after="0" w:line="240" w:lineRule="auto"/>
+        <w:ind w:left="-851" w:right="-988"/>
+        <w:rPr>
+          <w:rFonts w:ascii="Courier New" w:hAnsi="Courier New" w:cs="Courier New"/>
+          <w:sz w:val="18"/>
+          <w:szCs w:val="18"/>
+        </w:rPr>
+      </w:pPr>
+      <w:r>
+        <w:rPr>
+          <w:rFonts w:ascii="Courier New" w:hAnsi="Courier New" w:cs="Courier New"/>
+          <w:color w:val="000000"/>
+          <w:sz w:val="18"/>
+          <w:szCs w:val="18"/>
+        </w:rPr>
+        <w:t xml:space="preserve"> </w:t>
+      </w:r>
+    </w:p>
+    <w:p>
+      <w:pPr>
+        <w:autoSpaceDE w:val="0"/>
+        <w:autoSpaceDN w:val="0"/>
+        <w:adjustRightInd w:val="0"/>
+        <w:spacing w:after="0" w:line="240" w:lineRule="auto"/>
+        <w:ind w:left="-851" w:right="-988"/>
+        <w:rPr>
+          <w:rFonts w:ascii="Courier New" w:hAnsi="Courier New" w:cs="Courier New"/>
+          <w:sz w:val="18"/>
+          <w:szCs w:val="18"/>
+        </w:rPr>
+      </w:pPr>
+      <w:r>
+        <w:rPr>
+          <w:rFonts w:ascii="Courier New" w:hAnsi="Courier New" w:cs="Courier New"/>
+          <w:color w:val="228B22"/>
+          <w:sz w:val="18"/>
+          <w:szCs w:val="18"/>
+        </w:rPr>
+        <w:t>% demodulate the signal s</w:t>
+      </w:r>
+    </w:p>
+    <w:p>
+      <w:pPr>
+        <w:autoSpaceDE w:val="0"/>
+        <w:autoSpaceDN w:val="0"/>
+        <w:adjustRightInd w:val="0"/>
+        <w:spacing w:after="0" w:line="240" w:lineRule="auto"/>
+        <w:ind w:left="-851" w:right="-988"/>
+        <w:rPr>
+          <w:rFonts w:ascii="Courier New" w:hAnsi="Courier New" w:cs="Courier New"/>
+          <w:sz w:val="18"/>
+          <w:szCs w:val="18"/>
+        </w:rPr>
+      </w:pPr>
+      <w:r>
+        <w:rPr>
+          <w:rFonts w:ascii="Courier New" w:hAnsi="Courier New" w:cs="Courier New"/>
+          <w:color w:val="228B22"/>
+          <w:sz w:val="18"/>
+          <w:szCs w:val="18"/>
+        </w:rPr>
+        <w:t xml:space="preserve"> </w:t>
+      </w:r>
+    </w:p>
+    <w:p>
+      <w:pPr>
+        <w:autoSpaceDE w:val="0"/>
+        <w:autoSpaceDN w:val="0"/>
+        <w:adjustRightInd w:val="0"/>
+        <w:spacing w:after="0" w:line="240" w:lineRule="auto"/>
+        <w:ind w:left="-851" w:right="-988"/>
+        <w:rPr>
+          <w:rFonts w:ascii="Courier New" w:hAnsi="Courier New" w:cs="Courier New"/>
+          <w:sz w:val="18"/>
+          <w:szCs w:val="18"/>
+        </w:rPr>
+      </w:pPr>
+      <w:r>
+        <w:rPr>
+          <w:rFonts w:ascii="Courier New" w:hAnsi="Courier New" w:cs="Courier New"/>
+          <w:color w:val="000000"/>
+          <w:sz w:val="18"/>
+          <w:szCs w:val="18"/>
+        </w:rPr>
+        <w:t xml:space="preserve">demodulator(s, 0, samplingFrequency1, </w:t>
+      </w:r>
+      <w:proofErr w:type="spellStart"/>
+      <w:r>
+        <w:rPr>
+          <w:rFonts w:ascii="Courier New" w:hAnsi="Courier New" w:cs="Courier New"/>
+          <w:color w:val="000000"/>
+          <w:sz w:val="18"/>
+          <w:szCs w:val="18"/>
+        </w:rPr>
+        <w:t>upSamplingRate</w:t>
+      </w:r>
+      <w:proofErr w:type="spellEnd"/>
+      <w:r>
+        <w:rPr>
+          <w:rFonts w:ascii="Courier New" w:hAnsi="Courier New" w:cs="Courier New"/>
+          <w:color w:val="000000"/>
+          <w:sz w:val="18"/>
+          <w:szCs w:val="18"/>
+        </w:rPr>
+        <w:t xml:space="preserve">, fcarrier1, fcarrier2, </w:t>
+      </w:r>
+      <w:proofErr w:type="spellStart"/>
+      <w:r>
+        <w:rPr>
+          <w:rFonts w:ascii="Courier New" w:hAnsi="Courier New" w:cs="Courier New"/>
+          <w:color w:val="000000"/>
+          <w:sz w:val="18"/>
+          <w:szCs w:val="18"/>
+        </w:rPr>
+        <w:t>speechSignalFileName</w:t>
+      </w:r>
+      <w:proofErr w:type="spellEnd"/>
+      <w:r>
+        <w:rPr>
+          <w:rFonts w:ascii="Courier New" w:hAnsi="Courier New" w:cs="Courier New"/>
+          <w:color w:val="000000"/>
+          <w:sz w:val="18"/>
+          <w:szCs w:val="18"/>
+        </w:rPr>
+        <w:t>);</w:t>
+      </w:r>
+    </w:p>
+    <w:p>
+      <w:pPr>
+        <w:autoSpaceDE w:val="0"/>
+        <w:autoSpaceDN w:val="0"/>
+        <w:adjustRightInd w:val="0"/>
+        <w:spacing w:after="0" w:line="240" w:lineRule="auto"/>
+        <w:ind w:left="-851" w:right="-988"/>
+        <w:rPr>
+          <w:rFonts w:ascii="Courier New" w:hAnsi="Courier New" w:cs="Courier New"/>
+          <w:sz w:val="18"/>
+          <w:szCs w:val="18"/>
+        </w:rPr>
+      </w:pPr>
+      <w:r>
+        <w:rPr>
+          <w:rFonts w:ascii="Courier New" w:hAnsi="Courier New" w:cs="Courier New"/>
+          <w:color w:val="000000"/>
+          <w:sz w:val="18"/>
+          <w:szCs w:val="18"/>
+        </w:rPr>
+        <w:t xml:space="preserve">demodulator(s, 10, samplingFrequency1, </w:t>
+      </w:r>
+      <w:proofErr w:type="spellStart"/>
+      <w:r>
+        <w:rPr>
+          <w:rFonts w:ascii="Courier New" w:hAnsi="Courier New" w:cs="Courier New"/>
+          <w:color w:val="000000"/>
+          <w:sz w:val="18"/>
+          <w:szCs w:val="18"/>
+        </w:rPr>
+        <w:t>upSamplingRate</w:t>
+      </w:r>
+      <w:proofErr w:type="spellEnd"/>
+      <w:r>
+        <w:rPr>
+          <w:rFonts w:ascii="Courier New" w:hAnsi="Courier New" w:cs="Courier New"/>
+          <w:color w:val="000000"/>
+          <w:sz w:val="18"/>
+          <w:szCs w:val="18"/>
+        </w:rPr>
+        <w:t xml:space="preserve">, fcarrier1, fcarrier2, </w:t>
+      </w:r>
+      <w:proofErr w:type="spellStart"/>
+      <w:r>
+        <w:rPr>
+          <w:rFonts w:ascii="Courier New" w:hAnsi="Courier New" w:cs="Courier New"/>
+          <w:color w:val="000000"/>
+          <w:sz w:val="18"/>
+          <w:szCs w:val="18"/>
+        </w:rPr>
+        <w:t>speechSignalFileName</w:t>
+      </w:r>
+      <w:proofErr w:type="spellEnd"/>
+      <w:r>
+        <w:rPr>
+          <w:rFonts w:ascii="Courier New" w:hAnsi="Courier New" w:cs="Courier New"/>
+          <w:color w:val="000000"/>
+          <w:sz w:val="18"/>
+          <w:szCs w:val="18"/>
+        </w:rPr>
+        <w:t>);</w:t>
+      </w:r>
+    </w:p>
+    <w:p>
+      <w:pPr>
+        <w:autoSpaceDE w:val="0"/>
+        <w:autoSpaceDN w:val="0"/>
+        <w:adjustRightInd w:val="0"/>
+        <w:spacing w:after="0" w:line="240" w:lineRule="auto"/>
+        <w:ind w:left="-851" w:right="-988"/>
+        <w:rPr>
+          <w:rFonts w:ascii="Courier New" w:hAnsi="Courier New" w:cs="Courier New"/>
+          <w:sz w:val="18"/>
+          <w:szCs w:val="18"/>
+        </w:rPr>
+      </w:pPr>
+      <w:r>
+        <w:rPr>
+          <w:rFonts w:ascii="Courier New" w:hAnsi="Courier New" w:cs="Courier New"/>
+          <w:color w:val="000000"/>
+          <w:sz w:val="18"/>
+          <w:szCs w:val="18"/>
+        </w:rPr>
+        <w:t xml:space="preserve">demodulator(s, 30, samplingFrequency1, </w:t>
+      </w:r>
+      <w:proofErr w:type="spellStart"/>
+      <w:r>
+        <w:rPr>
+          <w:rFonts w:ascii="Courier New" w:hAnsi="Courier New" w:cs="Courier New"/>
+          <w:color w:val="000000"/>
+          <w:sz w:val="18"/>
+          <w:szCs w:val="18"/>
+        </w:rPr>
+        <w:t>upSamplingRate</w:t>
+      </w:r>
+      <w:proofErr w:type="spellEnd"/>
+      <w:r>
+        <w:rPr>
+          <w:rFonts w:ascii="Courier New" w:hAnsi="Courier New" w:cs="Courier New"/>
+          <w:color w:val="000000"/>
+          <w:sz w:val="18"/>
+          <w:szCs w:val="18"/>
+        </w:rPr>
+        <w:t xml:space="preserve">, fcarrier1, fcarrier2, </w:t>
+      </w:r>
+      <w:proofErr w:type="spellStart"/>
+      <w:r>
+        <w:rPr>
+          <w:rFonts w:ascii="Courier New" w:hAnsi="Courier New" w:cs="Courier New"/>
+          <w:color w:val="000000"/>
+          <w:sz w:val="18"/>
+          <w:szCs w:val="18"/>
+        </w:rPr>
+        <w:t>speechSignalFileName</w:t>
+      </w:r>
+      <w:proofErr w:type="spellEnd"/>
+      <w:r>
+        <w:rPr>
+          <w:rFonts w:ascii="Courier New" w:hAnsi="Courier New" w:cs="Courier New"/>
+          <w:color w:val="000000"/>
+          <w:sz w:val="18"/>
+          <w:szCs w:val="18"/>
+        </w:rPr>
+        <w:t>);</w:t>
+      </w:r>
+    </w:p>
+    <w:p>
+      <w:pPr>
+        <w:autoSpaceDE w:val="0"/>
+        <w:autoSpaceDN w:val="0"/>
+        <w:adjustRightInd w:val="0"/>
+        <w:spacing w:after="0" w:line="240" w:lineRule="auto"/>
+        <w:ind w:left="-851" w:right="-988"/>
+        <w:rPr>
+          <w:rFonts w:ascii="Courier New" w:hAnsi="Courier New" w:cs="Courier New"/>
+          <w:sz w:val="18"/>
+          <w:szCs w:val="18"/>
+        </w:rPr>
+      </w:pPr>
+      <w:r>
+        <w:rPr>
+          <w:rFonts w:ascii="Courier New" w:hAnsi="Courier New" w:cs="Courier New"/>
+          <w:color w:val="000000"/>
+          <w:sz w:val="18"/>
+          <w:szCs w:val="18"/>
+        </w:rPr>
+        <w:t xml:space="preserve">demodulator(s, 90, samplingFrequency1, </w:t>
+      </w:r>
+      <w:proofErr w:type="spellStart"/>
+      <w:r>
+        <w:rPr>
+          <w:rFonts w:ascii="Courier New" w:hAnsi="Courier New" w:cs="Courier New"/>
+          <w:color w:val="000000"/>
+          <w:sz w:val="18"/>
+          <w:szCs w:val="18"/>
+        </w:rPr>
+        <w:t>upSamplingRate</w:t>
+      </w:r>
+      <w:proofErr w:type="spellEnd"/>
+      <w:r>
+        <w:rPr>
+          <w:rFonts w:ascii="Courier New" w:hAnsi="Courier New" w:cs="Courier New"/>
+          <w:color w:val="000000"/>
+          <w:sz w:val="18"/>
+          <w:szCs w:val="18"/>
+        </w:rPr>
+        <w:t xml:space="preserve">, fcarrier1, fcarrier2, </w:t>
+      </w:r>
+      <w:proofErr w:type="spellStart"/>
+      <w:r>
+        <w:rPr>
+          <w:rFonts w:ascii="Courier New" w:hAnsi="Courier New" w:cs="Courier New"/>
+          <w:color w:val="000000"/>
+          <w:sz w:val="18"/>
+          <w:szCs w:val="18"/>
+        </w:rPr>
+        <w:t>speechSignalFileName</w:t>
+      </w:r>
+      <w:proofErr w:type="spellEnd"/>
+      <w:r>
+        <w:rPr>
+          <w:rFonts w:ascii="Courier New" w:hAnsi="Courier New" w:cs="Courier New"/>
+          <w:color w:val="000000"/>
+          <w:sz w:val="18"/>
+          <w:szCs w:val="18"/>
+        </w:rPr>
+        <w:t>);</w:t>
+      </w:r>
+    </w:p>
+    <w:p>
+      <w:pPr>
+        <w:autoSpaceDE w:val="0"/>
+        <w:autoSpaceDN w:val="0"/>
+        <w:adjustRightInd w:val="0"/>
+        <w:spacing w:after="0" w:line="240" w:lineRule="auto"/>
+        <w:ind w:left="-851" w:right="-988"/>
+        <w:rPr>
+          <w:rFonts w:ascii="Courier New" w:hAnsi="Courier New" w:cs="Courier New"/>
+          <w:sz w:val="18"/>
+          <w:szCs w:val="18"/>
+        </w:rPr>
+      </w:pPr>
+      <w:r>
+        <w:rPr>
+          <w:rFonts w:ascii="Courier New" w:hAnsi="Courier New" w:cs="Courier New"/>
+          <w:color w:val="000000"/>
+          <w:sz w:val="18"/>
+          <w:szCs w:val="18"/>
+        </w:rPr>
+        <w:t xml:space="preserve"> </w:t>
+      </w:r>
+    </w:p>
+    <w:p>
+      <w:pPr>
+        <w:autoSpaceDE w:val="0"/>
+        <w:autoSpaceDN w:val="0"/>
+        <w:adjustRightInd w:val="0"/>
+        <w:spacing w:after="0" w:line="240" w:lineRule="auto"/>
+        <w:ind w:left="-851" w:right="-988"/>
+        <w:rPr>
+          <w:rFonts w:ascii="Courier New" w:hAnsi="Courier New" w:cs="Courier New"/>
+          <w:sz w:val="18"/>
+          <w:szCs w:val="18"/>
+        </w:rPr>
+      </w:pPr>
+      <w:r>
+        <w:rPr>
+          <w:rFonts w:ascii="Courier New" w:hAnsi="Courier New" w:cs="Courier New"/>
+          <w:color w:val="000000"/>
+          <w:sz w:val="18"/>
+          <w:szCs w:val="18"/>
+        </w:rPr>
+        <w:t xml:space="preserve"> </w:t>
+      </w:r>
+    </w:p>
+    <w:p>
+      <w:pPr>
+        <w:autoSpaceDE w:val="0"/>
+        <w:autoSpaceDN w:val="0"/>
+        <w:adjustRightInd w:val="0"/>
+        <w:spacing w:after="0" w:line="240" w:lineRule="auto"/>
+        <w:ind w:left="-851" w:right="-988"/>
+        <w:rPr>
+          <w:rFonts w:ascii="Courier New" w:hAnsi="Courier New" w:cs="Courier New"/>
+          <w:sz w:val="18"/>
+          <w:szCs w:val="18"/>
+        </w:rPr>
+      </w:pPr>
+      <w:r>
+        <w:rPr>
+          <w:rFonts w:ascii="Courier New" w:hAnsi="Courier New" w:cs="Courier New"/>
+          <w:color w:val="000000"/>
+          <w:sz w:val="18"/>
+          <w:szCs w:val="18"/>
+        </w:rPr>
+        <w:t xml:space="preserve"> </w:t>
+      </w:r>
+    </w:p>
+    <w:p>
+      <w:pPr>
+        <w:autoSpaceDE w:val="0"/>
+        <w:autoSpaceDN w:val="0"/>
+        <w:adjustRightInd w:val="0"/>
+        <w:spacing w:after="0" w:line="240" w:lineRule="auto"/>
+        <w:ind w:left="-851" w:right="-988"/>
+        <w:rPr>
+          <w:rFonts w:ascii="Courier New" w:hAnsi="Courier New" w:cs="Courier New"/>
+          <w:sz w:val="18"/>
+          <w:szCs w:val="18"/>
+        </w:rPr>
+      </w:pPr>
+      <w:r>
+        <w:rPr>
+          <w:rFonts w:ascii="Courier New" w:hAnsi="Courier New" w:cs="Courier New"/>
+          <w:color w:val="0000FF"/>
+          <w:sz w:val="18"/>
+          <w:szCs w:val="18"/>
+        </w:rPr>
+        <w:t>function</w:t>
+      </w:r>
+      <w:r>
+        <w:rPr>
+          <w:rFonts w:ascii="Courier New" w:hAnsi="Courier New" w:cs="Courier New"/>
+          <w:color w:val="000000"/>
+          <w:sz w:val="18"/>
+          <w:szCs w:val="18"/>
+        </w:rPr>
+        <w:t xml:space="preserve"> [x, y] = </w:t>
+      </w:r>
+      <w:proofErr w:type="spellStart"/>
+      <w:r>
+        <w:rPr>
+          <w:rFonts w:ascii="Courier New" w:hAnsi="Courier New" w:cs="Courier New"/>
+          <w:color w:val="000000"/>
+          <w:sz w:val="18"/>
+          <w:szCs w:val="18"/>
+        </w:rPr>
+        <w:t>audioMagnitudeSpectrum</w:t>
+      </w:r>
+      <w:proofErr w:type="spellEnd"/>
+      <w:r>
+        <w:rPr>
+          <w:rFonts w:ascii="Courier New" w:hAnsi="Courier New" w:cs="Courier New"/>
+          <w:color w:val="000000"/>
+          <w:sz w:val="18"/>
+          <w:szCs w:val="18"/>
+        </w:rPr>
+        <w:t>(signal, Fs)</w:t>
+      </w:r>
+    </w:p>
+    <w:p>
+      <w:pPr>
+        <w:autoSpaceDE w:val="0"/>
+        <w:autoSpaceDN w:val="0"/>
+        <w:adjustRightInd w:val="0"/>
+        <w:spacing w:after="0" w:line="240" w:lineRule="auto"/>
+        <w:ind w:left="-851" w:right="-988"/>
+        <w:rPr>
+          <w:rFonts w:ascii="Courier New" w:hAnsi="Courier New" w:cs="Courier New"/>
+          <w:sz w:val="18"/>
+          <w:szCs w:val="18"/>
+        </w:rPr>
+      </w:pPr>
+      <w:r>
+        <w:rPr>
+          <w:rFonts w:ascii="Courier New" w:hAnsi="Courier New" w:cs="Courier New"/>
+          <w:color w:val="000000"/>
+          <w:sz w:val="18"/>
+          <w:szCs w:val="18"/>
+        </w:rPr>
+        <w:t xml:space="preserve">    x = (-Fs/2:Fs/length(signal):Fs/2-Fs/length(signal));</w:t>
+      </w:r>
+    </w:p>
+    <w:p>
+      <w:pPr>
+        <w:autoSpaceDE w:val="0"/>
+        <w:autoSpaceDN w:val="0"/>
+        <w:adjustRightInd w:val="0"/>
+        <w:spacing w:after="0" w:line="240" w:lineRule="auto"/>
+        <w:ind w:left="-851" w:right="-988"/>
+        <w:rPr>
+          <w:rFonts w:ascii="Courier New" w:hAnsi="Courier New" w:cs="Courier New"/>
+          <w:sz w:val="18"/>
+          <w:szCs w:val="18"/>
+        </w:rPr>
+      </w:pPr>
+      <w:r>
+        <w:rPr>
+          <w:rFonts w:ascii="Courier New" w:hAnsi="Courier New" w:cs="Courier New"/>
+          <w:color w:val="000000"/>
+          <w:sz w:val="18"/>
+          <w:szCs w:val="18"/>
+        </w:rPr>
+        <w:t xml:space="preserve">    y = abs(</w:t>
+      </w:r>
+      <w:proofErr w:type="spellStart"/>
+      <w:r>
+        <w:rPr>
+          <w:rFonts w:ascii="Courier New" w:hAnsi="Courier New" w:cs="Courier New"/>
+          <w:color w:val="000000"/>
+          <w:sz w:val="18"/>
+          <w:szCs w:val="18"/>
+        </w:rPr>
+        <w:t>fftshift</w:t>
+      </w:r>
+      <w:proofErr w:type="spellEnd"/>
+      <w:r>
+        <w:rPr>
+          <w:rFonts w:ascii="Courier New" w:hAnsi="Courier New" w:cs="Courier New"/>
+          <w:color w:val="000000"/>
+          <w:sz w:val="18"/>
+          <w:szCs w:val="18"/>
+        </w:rPr>
+        <w:t>(</w:t>
+      </w:r>
+      <w:proofErr w:type="spellStart"/>
+      <w:r>
+        <w:rPr>
+          <w:rFonts w:ascii="Courier New" w:hAnsi="Courier New" w:cs="Courier New"/>
+          <w:color w:val="000000"/>
+          <w:sz w:val="18"/>
+          <w:szCs w:val="18"/>
+        </w:rPr>
+        <w:t>fft</w:t>
+      </w:r>
+      <w:proofErr w:type="spellEnd"/>
+      <w:r>
+        <w:rPr>
+          <w:rFonts w:ascii="Courier New" w:hAnsi="Courier New" w:cs="Courier New"/>
+          <w:color w:val="000000"/>
+          <w:sz w:val="18"/>
+          <w:szCs w:val="18"/>
+        </w:rPr>
+        <w:t>(signal)));</w:t>
+      </w:r>
+    </w:p>
+    <w:p>
+      <w:pPr>
+        <w:autoSpaceDE w:val="0"/>
+        <w:autoSpaceDN w:val="0"/>
+        <w:adjustRightInd w:val="0"/>
+        <w:spacing w:after="0" w:line="240" w:lineRule="auto"/>
+        <w:ind w:left="-851" w:right="-988"/>
+        <w:rPr>
+          <w:rFonts w:ascii="Courier New" w:hAnsi="Courier New" w:cs="Courier New"/>
+          <w:sz w:val="18"/>
+          <w:szCs w:val="18"/>
+        </w:rPr>
+      </w:pPr>
+      <w:r>
+        <w:rPr>
+          <w:rFonts w:ascii="Courier New" w:hAnsi="Courier New" w:cs="Courier New"/>
+          <w:color w:val="0000FF"/>
+          <w:sz w:val="18"/>
+          <w:szCs w:val="18"/>
+        </w:rPr>
+        <w:t>end</w:t>
+      </w:r>
+    </w:p>
+    <w:p>
+      <w:pPr>
+        <w:autoSpaceDE w:val="0"/>
+        <w:autoSpaceDN w:val="0"/>
+        <w:adjustRightInd w:val="0"/>
+        <w:spacing w:after="0" w:line="240" w:lineRule="auto"/>
+        <w:ind w:left="-851" w:right="-988"/>
+        <w:rPr>
+          <w:rFonts w:ascii="Courier New" w:hAnsi="Courier New" w:cs="Courier New"/>
+          <w:sz w:val="18"/>
+          <w:szCs w:val="18"/>
+        </w:rPr>
+      </w:pPr>
+      <w:r>
+        <w:rPr>
+          <w:rFonts w:ascii="Courier New" w:hAnsi="Courier New" w:cs="Courier New"/>
+          <w:color w:val="0000FF"/>
+          <w:sz w:val="18"/>
+          <w:szCs w:val="18"/>
+        </w:rPr>
+        <w:t xml:space="preserve"> </w:t>
+      </w:r>
+    </w:p>
+    <w:p>
+      <w:pPr>
+        <w:autoSpaceDE w:val="0"/>
+        <w:autoSpaceDN w:val="0"/>
+        <w:adjustRightInd w:val="0"/>
+        <w:spacing w:after="0" w:line="240" w:lineRule="auto"/>
+        <w:ind w:left="-851" w:right="-988"/>
+        <w:rPr>
+          <w:rFonts w:ascii="Courier New" w:hAnsi="Courier New" w:cs="Courier New"/>
+          <w:sz w:val="18"/>
+          <w:szCs w:val="18"/>
+        </w:rPr>
+      </w:pPr>
+      <w:r>
+        <w:rPr>
+          <w:rFonts w:ascii="Courier New" w:hAnsi="Courier New" w:cs="Courier New"/>
+          <w:color w:val="0000FF"/>
+          <w:sz w:val="18"/>
+          <w:szCs w:val="18"/>
+        </w:rPr>
+        <w:t>function</w:t>
+      </w:r>
+      <w:r>
+        <w:rPr>
+          <w:rFonts w:ascii="Courier New" w:hAnsi="Courier New" w:cs="Courier New"/>
+          <w:color w:val="000000"/>
+          <w:sz w:val="18"/>
+          <w:szCs w:val="18"/>
+        </w:rPr>
+        <w:t xml:space="preserve"> a = </w:t>
+      </w:r>
+      <w:proofErr w:type="spellStart"/>
+      <w:r>
+        <w:rPr>
+          <w:rFonts w:ascii="Courier New" w:hAnsi="Courier New" w:cs="Courier New"/>
+          <w:color w:val="000000"/>
+          <w:sz w:val="18"/>
+          <w:szCs w:val="18"/>
+        </w:rPr>
+        <w:t>displaySignals</w:t>
+      </w:r>
+      <w:proofErr w:type="spellEnd"/>
+      <w:r>
+        <w:rPr>
+          <w:rFonts w:ascii="Courier New" w:hAnsi="Courier New" w:cs="Courier New"/>
+          <w:color w:val="000000"/>
+          <w:sz w:val="18"/>
+          <w:szCs w:val="18"/>
+        </w:rPr>
+        <w:t xml:space="preserve">(signal1, signal2, signal3, Fs, </w:t>
+      </w:r>
+      <w:proofErr w:type="spellStart"/>
+      <w:r>
+        <w:rPr>
+          <w:rFonts w:ascii="Courier New" w:hAnsi="Courier New" w:cs="Courier New"/>
+          <w:color w:val="000000"/>
+          <w:sz w:val="18"/>
+          <w:szCs w:val="18"/>
+        </w:rPr>
+        <w:t>figureTitle</w:t>
+      </w:r>
+      <w:proofErr w:type="spellEnd"/>
+      <w:r>
+        <w:rPr>
+          <w:rFonts w:ascii="Courier New" w:hAnsi="Courier New" w:cs="Courier New"/>
+          <w:color w:val="000000"/>
+          <w:sz w:val="18"/>
+          <w:szCs w:val="18"/>
+        </w:rPr>
+        <w:t>)</w:t>
+      </w:r>
+    </w:p>
+    <w:p>
+      <w:pPr>
+        <w:autoSpaceDE w:val="0"/>
+        <w:autoSpaceDN w:val="0"/>
+        <w:adjustRightInd w:val="0"/>
+        <w:spacing w:after="0" w:line="240" w:lineRule="auto"/>
+        <w:ind w:left="-851" w:right="-988"/>
+        <w:rPr>
+          <w:rFonts w:ascii="Courier New" w:hAnsi="Courier New" w:cs="Courier New"/>
+          <w:sz w:val="18"/>
+          <w:szCs w:val="18"/>
+        </w:rPr>
+      </w:pPr>
+      <w:r>
+        <w:rPr>
+          <w:rFonts w:ascii="Courier New" w:hAnsi="Courier New" w:cs="Courier New"/>
+          <w:color w:val="000000"/>
+          <w:sz w:val="18"/>
+          <w:szCs w:val="18"/>
+        </w:rPr>
+        <w:t xml:space="preserve">    a = 0;</w:t>
+      </w:r>
+    </w:p>
+    <w:p>
+      <w:pPr>
+        <w:autoSpaceDE w:val="0"/>
+        <w:autoSpaceDN w:val="0"/>
+        <w:adjustRightInd w:val="0"/>
+        <w:spacing w:after="0" w:line="240" w:lineRule="auto"/>
+        <w:ind w:left="-851" w:right="-988"/>
+        <w:rPr>
+          <w:rFonts w:ascii="Courier New" w:hAnsi="Courier New" w:cs="Courier New"/>
+          <w:sz w:val="18"/>
+          <w:szCs w:val="18"/>
+        </w:rPr>
+      </w:pPr>
+      <w:r>
+        <w:rPr>
+          <w:rFonts w:ascii="Courier New" w:hAnsi="Courier New" w:cs="Courier New"/>
+          <w:color w:val="000000"/>
+          <w:sz w:val="18"/>
+          <w:szCs w:val="18"/>
+        </w:rPr>
+        <w:t xml:space="preserve">    figure(</w:t>
+      </w:r>
+      <w:r>
+        <w:rPr>
+          <w:rFonts w:ascii="Courier New" w:hAnsi="Courier New" w:cs="Courier New"/>
+          <w:color w:val="A020F0"/>
+          <w:sz w:val="18"/>
+          <w:szCs w:val="18"/>
+        </w:rPr>
+        <w:t>'name'</w:t>
+      </w:r>
+      <w:r>
+        <w:rPr>
+          <w:rFonts w:ascii="Courier New" w:hAnsi="Courier New" w:cs="Courier New"/>
+          <w:color w:val="000000"/>
+          <w:sz w:val="18"/>
+          <w:szCs w:val="18"/>
+        </w:rPr>
+        <w:t xml:space="preserve">, </w:t>
+      </w:r>
+      <w:proofErr w:type="spellStart"/>
+      <w:r>
+        <w:rPr>
+          <w:rFonts w:ascii="Courier New" w:hAnsi="Courier New" w:cs="Courier New"/>
+          <w:color w:val="000000"/>
+          <w:sz w:val="18"/>
+          <w:szCs w:val="18"/>
+        </w:rPr>
+        <w:t>figureTitle</w:t>
+      </w:r>
+      <w:proofErr w:type="spellEnd"/>
+      <w:r>
+        <w:rPr>
+          <w:rFonts w:ascii="Courier New" w:hAnsi="Courier New" w:cs="Courier New"/>
+          <w:color w:val="000000"/>
+          <w:sz w:val="18"/>
+          <w:szCs w:val="18"/>
+        </w:rPr>
+        <w:t>)</w:t>
+      </w:r>
+    </w:p>
+    <w:p>
+      <w:pPr>
+        <w:autoSpaceDE w:val="0"/>
+        <w:autoSpaceDN w:val="0"/>
+        <w:adjustRightInd w:val="0"/>
+        <w:spacing w:after="0" w:line="240" w:lineRule="auto"/>
+        <w:ind w:left="-851" w:right="-988"/>
+        <w:rPr>
+          <w:rFonts w:ascii="Courier New" w:hAnsi="Courier New" w:cs="Courier New"/>
+          <w:sz w:val="18"/>
+          <w:szCs w:val="18"/>
+        </w:rPr>
+      </w:pPr>
+      <w:r>
+        <w:rPr>
+          <w:rFonts w:ascii="Courier New" w:hAnsi="Courier New" w:cs="Courier New"/>
+          <w:color w:val="000000"/>
+          <w:sz w:val="18"/>
+          <w:szCs w:val="18"/>
+        </w:rPr>
+        <w:t xml:space="preserve">    set(</w:t>
+      </w:r>
+      <w:proofErr w:type="spellStart"/>
+      <w:r>
+        <w:rPr>
+          <w:rFonts w:ascii="Courier New" w:hAnsi="Courier New" w:cs="Courier New"/>
+          <w:color w:val="000000"/>
+          <w:sz w:val="18"/>
+          <w:szCs w:val="18"/>
+        </w:rPr>
+        <w:t>gcf</w:t>
+      </w:r>
+      <w:proofErr w:type="spellEnd"/>
+      <w:r>
+        <w:rPr>
+          <w:rFonts w:ascii="Courier New" w:hAnsi="Courier New" w:cs="Courier New"/>
+          <w:color w:val="000000"/>
+          <w:sz w:val="18"/>
+          <w:szCs w:val="18"/>
+        </w:rPr>
+        <w:t>,</w:t>
+      </w:r>
+      <w:r>
+        <w:rPr>
+          <w:rFonts w:ascii="Courier New" w:hAnsi="Courier New" w:cs="Courier New"/>
+          <w:color w:val="A020F0"/>
+          <w:sz w:val="18"/>
+          <w:szCs w:val="18"/>
+        </w:rPr>
+        <w:t>'position'</w:t>
+      </w:r>
+      <w:r>
+        <w:rPr>
+          <w:rFonts w:ascii="Courier New" w:hAnsi="Courier New" w:cs="Courier New"/>
+          <w:color w:val="000000"/>
+          <w:sz w:val="18"/>
+          <w:szCs w:val="18"/>
+        </w:rPr>
+        <w:t>,[100 100 1000 400])</w:t>
+      </w:r>
+    </w:p>
+    <w:p>
+      <w:pPr>
+        <w:autoSpaceDE w:val="0"/>
+        <w:autoSpaceDN w:val="0"/>
+        <w:adjustRightInd w:val="0"/>
+        <w:spacing w:after="0" w:line="240" w:lineRule="auto"/>
+        <w:ind w:left="-851" w:right="-988"/>
+        <w:rPr>
+          <w:rFonts w:ascii="Courier New" w:hAnsi="Courier New" w:cs="Courier New"/>
+          <w:sz w:val="18"/>
+          <w:szCs w:val="18"/>
+        </w:rPr>
+      </w:pPr>
+      <w:r>
+        <w:rPr>
+          <w:rFonts w:ascii="Courier New" w:hAnsi="Courier New" w:cs="Courier New"/>
+          <w:color w:val="000000"/>
+          <w:sz w:val="18"/>
+          <w:szCs w:val="18"/>
+        </w:rPr>
+        <w:t xml:space="preserve"> </w:t>
+      </w:r>
+    </w:p>
+    <w:p>
+      <w:pPr>
+        <w:autoSpaceDE w:val="0"/>
+        <w:autoSpaceDN w:val="0"/>
+        <w:adjustRightInd w:val="0"/>
+        <w:spacing w:after="0" w:line="240" w:lineRule="auto"/>
+        <w:ind w:left="-851" w:right="-988"/>
+        <w:rPr>
+          <w:rFonts w:ascii="Courier New" w:hAnsi="Courier New" w:cs="Courier New"/>
+          <w:sz w:val="18"/>
+          <w:szCs w:val="18"/>
+        </w:rPr>
+      </w:pPr>
+      <w:r>
+        <w:rPr>
+          <w:rFonts w:ascii="Courier New" w:hAnsi="Courier New" w:cs="Courier New"/>
+          <w:color w:val="000000"/>
+          <w:sz w:val="18"/>
+          <w:szCs w:val="18"/>
+        </w:rPr>
+        <w:t xml:space="preserve">    subplot(2,3,1);</w:t>
+      </w:r>
+    </w:p>
+    <w:p>
+      <w:pPr>
+        <w:autoSpaceDE w:val="0"/>
+        <w:autoSpaceDN w:val="0"/>
+        <w:adjustRightInd w:val="0"/>
+        <w:spacing w:after="0" w:line="240" w:lineRule="auto"/>
+        <w:ind w:left="-851" w:right="-988"/>
+        <w:rPr>
+          <w:rFonts w:ascii="Courier New" w:hAnsi="Courier New" w:cs="Courier New"/>
+          <w:sz w:val="18"/>
+          <w:szCs w:val="18"/>
+        </w:rPr>
+      </w:pPr>
+      <w:r>
+        <w:rPr>
+          <w:rFonts w:ascii="Courier New" w:hAnsi="Courier New" w:cs="Courier New"/>
+          <w:color w:val="000000"/>
+          <w:sz w:val="18"/>
+          <w:szCs w:val="18"/>
+        </w:rPr>
+        <w:t xml:space="preserve">    plot(signal1);</w:t>
+      </w:r>
+    </w:p>
+    <w:p>
+      <w:pPr>
+        <w:autoSpaceDE w:val="0"/>
+        <w:autoSpaceDN w:val="0"/>
+        <w:adjustRightInd w:val="0"/>
+        <w:spacing w:after="0" w:line="240" w:lineRule="auto"/>
+        <w:ind w:left="-851" w:right="-988"/>
+        <w:rPr>
+          <w:rFonts w:ascii="Courier New" w:hAnsi="Courier New" w:cs="Courier New"/>
+          <w:sz w:val="18"/>
+          <w:szCs w:val="18"/>
+        </w:rPr>
+      </w:pPr>
+      <w:r>
+        <w:rPr>
+          <w:rFonts w:ascii="Courier New" w:hAnsi="Courier New" w:cs="Courier New"/>
+          <w:color w:val="000000"/>
+          <w:sz w:val="18"/>
+          <w:szCs w:val="18"/>
+        </w:rPr>
+        <w:t xml:space="preserve">    </w:t>
+      </w:r>
+      <w:proofErr w:type="spellStart"/>
+      <w:r>
+        <w:rPr>
+          <w:rFonts w:ascii="Courier New" w:hAnsi="Courier New" w:cs="Courier New"/>
+          <w:color w:val="000000"/>
+          <w:sz w:val="18"/>
+          <w:szCs w:val="18"/>
+        </w:rPr>
+        <w:t>ylabel</w:t>
+      </w:r>
+      <w:proofErr w:type="spellEnd"/>
+      <w:r>
+        <w:rPr>
+          <w:rFonts w:ascii="Courier New" w:hAnsi="Courier New" w:cs="Courier New"/>
+          <w:color w:val="000000"/>
+          <w:sz w:val="18"/>
+          <w:szCs w:val="18"/>
+        </w:rPr>
+        <w:t>(</w:t>
+      </w:r>
+      <w:r>
+        <w:rPr>
+          <w:rFonts w:ascii="Courier New" w:hAnsi="Courier New" w:cs="Courier New"/>
+          <w:color w:val="A020F0"/>
+          <w:sz w:val="18"/>
+          <w:szCs w:val="18"/>
+        </w:rPr>
+        <w:t>"x1[t]"</w:t>
+      </w:r>
+      <w:r>
+        <w:rPr>
+          <w:rFonts w:ascii="Courier New" w:hAnsi="Courier New" w:cs="Courier New"/>
+          <w:color w:val="000000"/>
+          <w:sz w:val="18"/>
+          <w:szCs w:val="18"/>
+        </w:rPr>
+        <w:t>);</w:t>
+      </w:r>
+      <w:proofErr w:type="spellStart"/>
+      <w:r>
+        <w:rPr>
+          <w:rFonts w:ascii="Courier New" w:hAnsi="Courier New" w:cs="Courier New"/>
+          <w:color w:val="000000"/>
+          <w:sz w:val="18"/>
+          <w:szCs w:val="18"/>
+        </w:rPr>
+        <w:t>xlabel</w:t>
+      </w:r>
+      <w:proofErr w:type="spellEnd"/>
+      <w:r>
+        <w:rPr>
+          <w:rFonts w:ascii="Courier New" w:hAnsi="Courier New" w:cs="Courier New"/>
+          <w:color w:val="000000"/>
+          <w:sz w:val="18"/>
+          <w:szCs w:val="18"/>
+        </w:rPr>
+        <w:t>(</w:t>
+      </w:r>
+      <w:r>
+        <w:rPr>
+          <w:rFonts w:ascii="Courier New" w:hAnsi="Courier New" w:cs="Courier New"/>
+          <w:color w:val="A020F0"/>
+          <w:sz w:val="18"/>
+          <w:szCs w:val="18"/>
+        </w:rPr>
+        <w:t>"t"</w:t>
+      </w:r>
+      <w:r>
+        <w:rPr>
+          <w:rFonts w:ascii="Courier New" w:hAnsi="Courier New" w:cs="Courier New"/>
+          <w:color w:val="000000"/>
+          <w:sz w:val="18"/>
+          <w:szCs w:val="18"/>
+        </w:rPr>
+        <w:t>);</w:t>
+      </w:r>
+    </w:p>
+    <w:p>
+      <w:pPr>
+        <w:autoSpaceDE w:val="0"/>
+        <w:autoSpaceDN w:val="0"/>
+        <w:adjustRightInd w:val="0"/>
+        <w:spacing w:after="0" w:line="240" w:lineRule="auto"/>
+        <w:ind w:left="-851" w:right="-988"/>
+        <w:rPr>
+          <w:rFonts w:ascii="Courier New" w:hAnsi="Courier New" w:cs="Courier New"/>
+          <w:sz w:val="18"/>
+          <w:szCs w:val="18"/>
+        </w:rPr>
+      </w:pPr>
+      <w:r>
+        <w:rPr>
+          <w:rFonts w:ascii="Courier New" w:hAnsi="Courier New" w:cs="Courier New"/>
+          <w:color w:val="000000"/>
+          <w:sz w:val="18"/>
+          <w:szCs w:val="18"/>
+        </w:rPr>
+        <w:t xml:space="preserve"> </w:t>
+      </w:r>
+    </w:p>
+    <w:p>
+      <w:pPr>
+        <w:autoSpaceDE w:val="0"/>
+        <w:autoSpaceDN w:val="0"/>
+        <w:adjustRightInd w:val="0"/>
+        <w:spacing w:after="0" w:line="240" w:lineRule="auto"/>
+        <w:ind w:left="-851" w:right="-988"/>
+        <w:rPr>
+          <w:rFonts w:ascii="Courier New" w:hAnsi="Courier New" w:cs="Courier New"/>
+          <w:sz w:val="18"/>
+          <w:szCs w:val="18"/>
+        </w:rPr>
+      </w:pPr>
+      <w:r>
+        <w:rPr>
+          <w:rFonts w:ascii="Courier New" w:hAnsi="Courier New" w:cs="Courier New"/>
+          <w:color w:val="000000"/>
+          <w:sz w:val="18"/>
+          <w:szCs w:val="18"/>
+        </w:rPr>
+        <w:t xml:space="preserve">    subplot(2,3,2);</w:t>
+      </w:r>
+    </w:p>
+    <w:p>
+      <w:pPr>
+        <w:autoSpaceDE w:val="0"/>
+        <w:autoSpaceDN w:val="0"/>
+        <w:adjustRightInd w:val="0"/>
+        <w:spacing w:after="0" w:line="240" w:lineRule="auto"/>
+        <w:ind w:left="-851" w:right="-988"/>
+        <w:rPr>
+          <w:rFonts w:ascii="Courier New" w:hAnsi="Courier New" w:cs="Courier New"/>
+          <w:sz w:val="18"/>
+          <w:szCs w:val="18"/>
+        </w:rPr>
+      </w:pPr>
+      <w:r>
+        <w:rPr>
+          <w:rFonts w:ascii="Courier New" w:hAnsi="Courier New" w:cs="Courier New"/>
+          <w:color w:val="000000"/>
+          <w:sz w:val="18"/>
+          <w:szCs w:val="18"/>
+        </w:rPr>
+        <w:t xml:space="preserve">    plot(signal2);</w:t>
+      </w:r>
+    </w:p>
+    <w:p>
+      <w:pPr>
+        <w:autoSpaceDE w:val="0"/>
+        <w:autoSpaceDN w:val="0"/>
+        <w:adjustRightInd w:val="0"/>
+        <w:spacing w:after="0" w:line="240" w:lineRule="auto"/>
+        <w:ind w:left="-851" w:right="-988"/>
+        <w:rPr>
+          <w:rFonts w:ascii="Courier New" w:hAnsi="Courier New" w:cs="Courier New"/>
+          <w:sz w:val="18"/>
+          <w:szCs w:val="18"/>
+        </w:rPr>
+      </w:pPr>
+      <w:r>
+        <w:rPr>
+          <w:rFonts w:ascii="Courier New" w:hAnsi="Courier New" w:cs="Courier New"/>
+          <w:color w:val="000000"/>
+          <w:sz w:val="18"/>
+          <w:szCs w:val="18"/>
+        </w:rPr>
+        <w:t xml:space="preserve">    </w:t>
+      </w:r>
+      <w:proofErr w:type="spellStart"/>
+      <w:r>
+        <w:rPr>
+          <w:rFonts w:ascii="Courier New" w:hAnsi="Courier New" w:cs="Courier New"/>
+          <w:color w:val="000000"/>
+          <w:sz w:val="18"/>
+          <w:szCs w:val="18"/>
+        </w:rPr>
+        <w:t>ylabel</w:t>
+      </w:r>
+      <w:proofErr w:type="spellEnd"/>
+      <w:r>
+        <w:rPr>
+          <w:rFonts w:ascii="Courier New" w:hAnsi="Courier New" w:cs="Courier New"/>
+          <w:color w:val="000000"/>
+          <w:sz w:val="18"/>
+          <w:szCs w:val="18"/>
+        </w:rPr>
+        <w:t>(</w:t>
+      </w:r>
+      <w:r>
+        <w:rPr>
+          <w:rFonts w:ascii="Courier New" w:hAnsi="Courier New" w:cs="Courier New"/>
+          <w:color w:val="A020F0"/>
+          <w:sz w:val="18"/>
+          <w:szCs w:val="18"/>
+        </w:rPr>
+        <w:t>"x2[t]"</w:t>
+      </w:r>
+      <w:r>
+        <w:rPr>
+          <w:rFonts w:ascii="Courier New" w:hAnsi="Courier New" w:cs="Courier New"/>
+          <w:color w:val="000000"/>
+          <w:sz w:val="18"/>
+          <w:szCs w:val="18"/>
+        </w:rPr>
+        <w:t>);</w:t>
+      </w:r>
+      <w:proofErr w:type="spellStart"/>
+      <w:r>
+        <w:rPr>
+          <w:rFonts w:ascii="Courier New" w:hAnsi="Courier New" w:cs="Courier New"/>
+          <w:color w:val="000000"/>
+          <w:sz w:val="18"/>
+          <w:szCs w:val="18"/>
+        </w:rPr>
+        <w:t>xlabel</w:t>
+      </w:r>
+      <w:proofErr w:type="spellEnd"/>
+      <w:r>
+        <w:rPr>
+          <w:rFonts w:ascii="Courier New" w:hAnsi="Courier New" w:cs="Courier New"/>
+          <w:color w:val="000000"/>
+          <w:sz w:val="18"/>
+          <w:szCs w:val="18"/>
+        </w:rPr>
+        <w:t>(</w:t>
+      </w:r>
+      <w:r>
+        <w:rPr>
+          <w:rFonts w:ascii="Courier New" w:hAnsi="Courier New" w:cs="Courier New"/>
+          <w:color w:val="A020F0"/>
+          <w:sz w:val="18"/>
+          <w:szCs w:val="18"/>
+        </w:rPr>
+        <w:t>"t"</w:t>
+      </w:r>
+      <w:r>
+        <w:rPr>
+          <w:rFonts w:ascii="Courier New" w:hAnsi="Courier New" w:cs="Courier New"/>
+          <w:color w:val="000000"/>
+          <w:sz w:val="18"/>
+          <w:szCs w:val="18"/>
+        </w:rPr>
+        <w:t>);</w:t>
+      </w:r>
+    </w:p>
+    <w:p>
+      <w:pPr>
+        <w:autoSpaceDE w:val="0"/>
+        <w:autoSpaceDN w:val="0"/>
+        <w:adjustRightInd w:val="0"/>
+        <w:spacing w:after="0" w:line="240" w:lineRule="auto"/>
+        <w:ind w:left="-851" w:right="-988"/>
+        <w:rPr>
+          <w:rFonts w:ascii="Courier New" w:hAnsi="Courier New" w:cs="Courier New"/>
+          <w:sz w:val="18"/>
+          <w:szCs w:val="18"/>
+        </w:rPr>
+      </w:pPr>
+      <w:r>
+        <w:rPr>
+          <w:rFonts w:ascii="Courier New" w:hAnsi="Courier New" w:cs="Courier New"/>
+          <w:color w:val="000000"/>
+          <w:sz w:val="18"/>
+          <w:szCs w:val="18"/>
+        </w:rPr>
+        <w:t xml:space="preserve"> </w:t>
+      </w:r>
+    </w:p>
+    <w:p>
+      <w:pPr>
+        <w:autoSpaceDE w:val="0"/>
+        <w:autoSpaceDN w:val="0"/>
+        <w:adjustRightInd w:val="0"/>
+        <w:spacing w:after="0" w:line="240" w:lineRule="auto"/>
+        <w:ind w:left="-851" w:right="-988"/>
+        <w:rPr>
+          <w:rFonts w:ascii="Courier New" w:hAnsi="Courier New" w:cs="Courier New"/>
+          <w:sz w:val="18"/>
+          <w:szCs w:val="18"/>
+        </w:rPr>
+      </w:pPr>
+      <w:r>
+        <w:rPr>
+          <w:rFonts w:ascii="Courier New" w:hAnsi="Courier New" w:cs="Courier New"/>
+          <w:color w:val="000000"/>
+          <w:sz w:val="18"/>
+          <w:szCs w:val="18"/>
+        </w:rPr>
+        <w:t xml:space="preserve">    subplot(2,3,3);</w:t>
+      </w:r>
+    </w:p>
+    <w:p>
+      <w:pPr>
+        <w:autoSpaceDE w:val="0"/>
+        <w:autoSpaceDN w:val="0"/>
+        <w:adjustRightInd w:val="0"/>
+        <w:spacing w:after="0" w:line="240" w:lineRule="auto"/>
+        <w:ind w:left="-851" w:right="-988"/>
+        <w:rPr>
+          <w:rFonts w:ascii="Courier New" w:hAnsi="Courier New" w:cs="Courier New"/>
+          <w:sz w:val="18"/>
+          <w:szCs w:val="18"/>
+        </w:rPr>
+      </w:pPr>
+      <w:r>
+        <w:rPr>
+          <w:rFonts w:ascii="Courier New" w:hAnsi="Courier New" w:cs="Courier New"/>
+          <w:color w:val="000000"/>
+          <w:sz w:val="18"/>
+          <w:szCs w:val="18"/>
+        </w:rPr>
+        <w:t xml:space="preserve">    plot(signal3);</w:t>
+      </w:r>
+    </w:p>
+    <w:p>
+      <w:pPr>
+        <w:autoSpaceDE w:val="0"/>
+        <w:autoSpaceDN w:val="0"/>
+        <w:adjustRightInd w:val="0"/>
+        <w:spacing w:after="0" w:line="240" w:lineRule="auto"/>
+        <w:ind w:left="-851" w:right="-988"/>
+        <w:rPr>
+          <w:rFonts w:ascii="Courier New" w:hAnsi="Courier New" w:cs="Courier New"/>
+          <w:sz w:val="18"/>
+          <w:szCs w:val="18"/>
+        </w:rPr>
+      </w:pPr>
+      <w:r>
+        <w:rPr>
+          <w:rFonts w:ascii="Courier New" w:hAnsi="Courier New" w:cs="Courier New"/>
+          <w:color w:val="000000"/>
+          <w:sz w:val="18"/>
+          <w:szCs w:val="18"/>
+        </w:rPr>
+        <w:t xml:space="preserve">    </w:t>
+      </w:r>
+      <w:proofErr w:type="spellStart"/>
+      <w:r>
+        <w:rPr>
+          <w:rFonts w:ascii="Courier New" w:hAnsi="Courier New" w:cs="Courier New"/>
+          <w:color w:val="000000"/>
+          <w:sz w:val="18"/>
+          <w:szCs w:val="18"/>
+        </w:rPr>
+        <w:t>ylabel</w:t>
+      </w:r>
+      <w:proofErr w:type="spellEnd"/>
+      <w:r>
+        <w:rPr>
+          <w:rFonts w:ascii="Courier New" w:hAnsi="Courier New" w:cs="Courier New"/>
+          <w:color w:val="000000"/>
+          <w:sz w:val="18"/>
+          <w:szCs w:val="18"/>
+        </w:rPr>
+        <w:t>(</w:t>
+      </w:r>
+      <w:r>
+        <w:rPr>
+          <w:rFonts w:ascii="Courier New" w:hAnsi="Courier New" w:cs="Courier New"/>
+          <w:color w:val="A020F0"/>
+          <w:sz w:val="18"/>
+          <w:szCs w:val="18"/>
+        </w:rPr>
+        <w:t>"x3[t]"</w:t>
+      </w:r>
+      <w:r>
+        <w:rPr>
+          <w:rFonts w:ascii="Courier New" w:hAnsi="Courier New" w:cs="Courier New"/>
+          <w:color w:val="000000"/>
+          <w:sz w:val="18"/>
+          <w:szCs w:val="18"/>
+        </w:rPr>
+        <w:t>);</w:t>
+      </w:r>
+      <w:proofErr w:type="spellStart"/>
+      <w:r>
+        <w:rPr>
+          <w:rFonts w:ascii="Courier New" w:hAnsi="Courier New" w:cs="Courier New"/>
+          <w:color w:val="000000"/>
+          <w:sz w:val="18"/>
+          <w:szCs w:val="18"/>
+        </w:rPr>
+        <w:t>xlabel</w:t>
+      </w:r>
+      <w:proofErr w:type="spellEnd"/>
+      <w:r>
+        <w:rPr>
+          <w:rFonts w:ascii="Courier New" w:hAnsi="Courier New" w:cs="Courier New"/>
+          <w:color w:val="000000"/>
+          <w:sz w:val="18"/>
+          <w:szCs w:val="18"/>
+        </w:rPr>
+        <w:t>(</w:t>
+      </w:r>
+      <w:r>
+        <w:rPr>
+          <w:rFonts w:ascii="Courier New" w:hAnsi="Courier New" w:cs="Courier New"/>
+          <w:color w:val="A020F0"/>
+          <w:sz w:val="18"/>
+          <w:szCs w:val="18"/>
+        </w:rPr>
+        <w:t>"t"</w:t>
+      </w:r>
+      <w:r>
+        <w:rPr>
+          <w:rFonts w:ascii="Courier New" w:hAnsi="Courier New" w:cs="Courier New"/>
+          <w:color w:val="000000"/>
+          <w:sz w:val="18"/>
+          <w:szCs w:val="18"/>
+        </w:rPr>
+        <w:t>);</w:t>
+      </w:r>
+    </w:p>
+    <w:p>
+      <w:pPr>
+        <w:autoSpaceDE w:val="0"/>
+        <w:autoSpaceDN w:val="0"/>
+        <w:adjustRightInd w:val="0"/>
+        <w:spacing w:after="0" w:line="240" w:lineRule="auto"/>
+        <w:ind w:left="-851" w:right="-988"/>
+        <w:rPr>
+          <w:rFonts w:ascii="Courier New" w:hAnsi="Courier New" w:cs="Courier New"/>
+          <w:sz w:val="18"/>
+          <w:szCs w:val="18"/>
+        </w:rPr>
+      </w:pPr>
+      <w:r>
+        <w:rPr>
+          <w:rFonts w:ascii="Courier New" w:hAnsi="Courier New" w:cs="Courier New"/>
+          <w:color w:val="000000"/>
+          <w:sz w:val="18"/>
+          <w:szCs w:val="18"/>
+        </w:rPr>
+        <w:t xml:space="preserve"> </w:t>
+      </w:r>
+    </w:p>
+    <w:p>
+      <w:pPr>
+        <w:autoSpaceDE w:val="0"/>
+        <w:autoSpaceDN w:val="0"/>
+        <w:adjustRightInd w:val="0"/>
+        <w:spacing w:after="0" w:line="240" w:lineRule="auto"/>
+        <w:ind w:left="-851" w:right="-988"/>
+        <w:rPr>
+          <w:rFonts w:ascii="Courier New" w:hAnsi="Courier New" w:cs="Courier New"/>
+          <w:sz w:val="18"/>
+          <w:szCs w:val="18"/>
+        </w:rPr>
+      </w:pPr>
+      <w:r>
+        <w:rPr>
+          <w:rFonts w:ascii="Courier New" w:hAnsi="Courier New" w:cs="Courier New"/>
+          <w:color w:val="000000"/>
+          <w:sz w:val="18"/>
+          <w:szCs w:val="18"/>
+        </w:rPr>
+        <w:t xml:space="preserve">    subplot(2,3,4);</w:t>
+      </w:r>
+    </w:p>
+    <w:p>
+      <w:pPr>
+        <w:autoSpaceDE w:val="0"/>
+        <w:autoSpaceDN w:val="0"/>
+        <w:adjustRightInd w:val="0"/>
+        <w:spacing w:after="0" w:line="240" w:lineRule="auto"/>
+        <w:ind w:left="-851" w:right="-988"/>
+        <w:rPr>
+          <w:rFonts w:ascii="Courier New" w:hAnsi="Courier New" w:cs="Courier New"/>
+          <w:sz w:val="18"/>
+          <w:szCs w:val="18"/>
+        </w:rPr>
+      </w:pPr>
+      <w:r>
+        <w:rPr>
+          <w:rFonts w:ascii="Courier New" w:hAnsi="Courier New" w:cs="Courier New"/>
+          <w:color w:val="000000"/>
+          <w:sz w:val="18"/>
+          <w:szCs w:val="18"/>
+        </w:rPr>
+        <w:t xml:space="preserve">    [x, y] = </w:t>
+      </w:r>
+      <w:proofErr w:type="spellStart"/>
+      <w:r>
+        <w:rPr>
+          <w:rFonts w:ascii="Courier New" w:hAnsi="Courier New" w:cs="Courier New"/>
+          <w:color w:val="000000"/>
+          <w:sz w:val="18"/>
+          <w:szCs w:val="18"/>
+        </w:rPr>
+        <w:t>audioMagnitudeSpectrum</w:t>
+      </w:r>
+      <w:proofErr w:type="spellEnd"/>
+      <w:r>
+        <w:rPr>
+          <w:rFonts w:ascii="Courier New" w:hAnsi="Courier New" w:cs="Courier New"/>
+          <w:color w:val="000000"/>
+          <w:sz w:val="18"/>
+          <w:szCs w:val="18"/>
+        </w:rPr>
+        <w:t>(signal1, Fs);</w:t>
+      </w:r>
+    </w:p>
+    <w:p>
+      <w:pPr>
+        <w:autoSpaceDE w:val="0"/>
+        <w:autoSpaceDN w:val="0"/>
+        <w:adjustRightInd w:val="0"/>
+        <w:spacing w:after="0" w:line="240" w:lineRule="auto"/>
+        <w:ind w:left="-851" w:right="-988"/>
+        <w:rPr>
+          <w:rFonts w:ascii="Courier New" w:hAnsi="Courier New" w:cs="Courier New"/>
+          <w:sz w:val="18"/>
+          <w:szCs w:val="18"/>
+        </w:rPr>
+      </w:pPr>
+      <w:r>
+        <w:rPr>
+          <w:rFonts w:ascii="Courier New" w:hAnsi="Courier New" w:cs="Courier New"/>
+          <w:color w:val="000000"/>
+          <w:sz w:val="18"/>
+          <w:szCs w:val="18"/>
+        </w:rPr>
+        <w:t xml:space="preserve">    plot(x, y);</w:t>
+      </w:r>
+    </w:p>
+    <w:p>
+      <w:pPr>
+        <w:autoSpaceDE w:val="0"/>
+        <w:autoSpaceDN w:val="0"/>
+        <w:adjustRightInd w:val="0"/>
+        <w:spacing w:after="0" w:line="240" w:lineRule="auto"/>
+        <w:ind w:left="-851" w:right="-988"/>
+        <w:rPr>
+          <w:rFonts w:ascii="Courier New" w:hAnsi="Courier New" w:cs="Courier New"/>
+          <w:sz w:val="18"/>
+          <w:szCs w:val="18"/>
+        </w:rPr>
+      </w:pPr>
+      <w:r>
+        <w:rPr>
+          <w:rFonts w:ascii="Courier New" w:hAnsi="Courier New" w:cs="Courier New"/>
+          <w:color w:val="000000"/>
+          <w:sz w:val="18"/>
+          <w:szCs w:val="18"/>
+        </w:rPr>
+        <w:t xml:space="preserve">    </w:t>
+      </w:r>
+      <w:proofErr w:type="spellStart"/>
+      <w:r>
+        <w:rPr>
+          <w:rFonts w:ascii="Courier New" w:hAnsi="Courier New" w:cs="Courier New"/>
+          <w:color w:val="000000"/>
+          <w:sz w:val="18"/>
+          <w:szCs w:val="18"/>
+        </w:rPr>
+        <w:t>ylabel</w:t>
+      </w:r>
+      <w:proofErr w:type="spellEnd"/>
+      <w:r>
+        <w:rPr>
+          <w:rFonts w:ascii="Courier New" w:hAnsi="Courier New" w:cs="Courier New"/>
+          <w:color w:val="000000"/>
+          <w:sz w:val="18"/>
+          <w:szCs w:val="18"/>
+        </w:rPr>
+        <w:t>(</w:t>
+      </w:r>
+      <w:r>
+        <w:rPr>
+          <w:rFonts w:ascii="Courier New" w:hAnsi="Courier New" w:cs="Courier New"/>
+          <w:color w:val="A020F0"/>
+          <w:sz w:val="18"/>
+          <w:szCs w:val="18"/>
+        </w:rPr>
+        <w:t>"|x1|"</w:t>
+      </w:r>
+      <w:r>
+        <w:rPr>
+          <w:rFonts w:ascii="Courier New" w:hAnsi="Courier New" w:cs="Courier New"/>
+          <w:color w:val="000000"/>
+          <w:sz w:val="18"/>
+          <w:szCs w:val="18"/>
+        </w:rPr>
+        <w:t>);</w:t>
+      </w:r>
+      <w:proofErr w:type="spellStart"/>
+      <w:r>
+        <w:rPr>
+          <w:rFonts w:ascii="Courier New" w:hAnsi="Courier New" w:cs="Courier New"/>
+          <w:color w:val="000000"/>
+          <w:sz w:val="18"/>
+          <w:szCs w:val="18"/>
+        </w:rPr>
+        <w:t>xlabel</w:t>
+      </w:r>
+      <w:proofErr w:type="spellEnd"/>
+      <w:r>
+        <w:rPr>
+          <w:rFonts w:ascii="Courier New" w:hAnsi="Courier New" w:cs="Courier New"/>
+          <w:color w:val="000000"/>
+          <w:sz w:val="18"/>
+          <w:szCs w:val="18"/>
+        </w:rPr>
+        <w:t>(</w:t>
+      </w:r>
+      <w:r>
+        <w:rPr>
+          <w:rFonts w:ascii="Courier New" w:hAnsi="Courier New" w:cs="Courier New"/>
+          <w:color w:val="A020F0"/>
+          <w:sz w:val="18"/>
+          <w:szCs w:val="18"/>
+        </w:rPr>
+        <w:t>"f(Hz)"</w:t>
+      </w:r>
+      <w:r>
+        <w:rPr>
+          <w:rFonts w:ascii="Courier New" w:hAnsi="Courier New" w:cs="Courier New"/>
+          <w:color w:val="000000"/>
+          <w:sz w:val="18"/>
+          <w:szCs w:val="18"/>
+        </w:rPr>
+        <w:t>);</w:t>
+      </w:r>
+    </w:p>
+    <w:p>
+      <w:pPr>
+        <w:autoSpaceDE w:val="0"/>
+        <w:autoSpaceDN w:val="0"/>
+        <w:adjustRightInd w:val="0"/>
+        <w:spacing w:after="0" w:line="240" w:lineRule="auto"/>
+        <w:ind w:left="-851" w:right="-988"/>
+        <w:rPr>
+          <w:rFonts w:ascii="Courier New" w:hAnsi="Courier New" w:cs="Courier New"/>
+          <w:sz w:val="18"/>
+          <w:szCs w:val="18"/>
+        </w:rPr>
+      </w:pPr>
+      <w:r>
+        <w:rPr>
+          <w:rFonts w:ascii="Courier New" w:hAnsi="Courier New" w:cs="Courier New"/>
+          <w:color w:val="000000"/>
+          <w:sz w:val="18"/>
+          <w:szCs w:val="18"/>
+        </w:rPr>
+        <w:t xml:space="preserve"> </w:t>
+      </w:r>
+    </w:p>
+    <w:p>
+      <w:pPr>
+        <w:autoSpaceDE w:val="0"/>
+        <w:autoSpaceDN w:val="0"/>
+        <w:adjustRightInd w:val="0"/>
+        <w:spacing w:after="0" w:line="240" w:lineRule="auto"/>
+        <w:ind w:left="-851" w:right="-988"/>
+        <w:rPr>
+          <w:rFonts w:ascii="Courier New" w:hAnsi="Courier New" w:cs="Courier New"/>
+          <w:sz w:val="18"/>
+          <w:szCs w:val="18"/>
+        </w:rPr>
+      </w:pPr>
+      <w:r>
+        <w:rPr>
+          <w:rFonts w:ascii="Courier New" w:hAnsi="Courier New" w:cs="Courier New"/>
+          <w:color w:val="000000"/>
+          <w:sz w:val="18"/>
+          <w:szCs w:val="18"/>
+        </w:rPr>
+        <w:t xml:space="preserve">    subplot(2,3,5);</w:t>
+      </w:r>
+    </w:p>
+    <w:p>
+      <w:pPr>
+        <w:autoSpaceDE w:val="0"/>
+        <w:autoSpaceDN w:val="0"/>
+        <w:adjustRightInd w:val="0"/>
+        <w:spacing w:after="0" w:line="240" w:lineRule="auto"/>
+        <w:ind w:left="-851" w:right="-988"/>
+        <w:rPr>
+          <w:rFonts w:ascii="Courier New" w:hAnsi="Courier New" w:cs="Courier New"/>
+          <w:sz w:val="18"/>
+          <w:szCs w:val="18"/>
+        </w:rPr>
+      </w:pPr>
+      <w:r>
+        <w:rPr>
+          <w:rFonts w:ascii="Courier New" w:hAnsi="Courier New" w:cs="Courier New"/>
+          <w:color w:val="000000"/>
+          <w:sz w:val="18"/>
+          <w:szCs w:val="18"/>
+        </w:rPr>
+        <w:t xml:space="preserve">    [x, y] = </w:t>
+      </w:r>
+      <w:proofErr w:type="spellStart"/>
+      <w:r>
+        <w:rPr>
+          <w:rFonts w:ascii="Courier New" w:hAnsi="Courier New" w:cs="Courier New"/>
+          <w:color w:val="000000"/>
+          <w:sz w:val="18"/>
+          <w:szCs w:val="18"/>
+        </w:rPr>
+        <w:t>audioMagnitudeSpectrum</w:t>
+      </w:r>
+      <w:proofErr w:type="spellEnd"/>
+      <w:r>
+        <w:rPr>
+          <w:rFonts w:ascii="Courier New" w:hAnsi="Courier New" w:cs="Courier New"/>
+          <w:color w:val="000000"/>
+          <w:sz w:val="18"/>
+          <w:szCs w:val="18"/>
+        </w:rPr>
+        <w:t>(signal2, Fs);</w:t>
+      </w:r>
+    </w:p>
+    <w:p>
+      <w:pPr>
+        <w:autoSpaceDE w:val="0"/>
+        <w:autoSpaceDN w:val="0"/>
+        <w:adjustRightInd w:val="0"/>
+        <w:spacing w:after="0" w:line="240" w:lineRule="auto"/>
+        <w:ind w:left="-851" w:right="-988"/>
+        <w:rPr>
+          <w:rFonts w:ascii="Courier New" w:hAnsi="Courier New" w:cs="Courier New"/>
+          <w:sz w:val="18"/>
+          <w:szCs w:val="18"/>
+        </w:rPr>
+      </w:pPr>
+      <w:r>
+        <w:rPr>
+          <w:rFonts w:ascii="Courier New" w:hAnsi="Courier New" w:cs="Courier New"/>
+          <w:color w:val="000000"/>
+          <w:sz w:val="18"/>
+          <w:szCs w:val="18"/>
+        </w:rPr>
+        <w:t xml:space="preserve">    plot(x, y);</w:t>
+      </w:r>
+    </w:p>
+    <w:p>
+      <w:pPr>
+        <w:autoSpaceDE w:val="0"/>
+        <w:autoSpaceDN w:val="0"/>
+        <w:adjustRightInd w:val="0"/>
+        <w:spacing w:after="0" w:line="240" w:lineRule="auto"/>
+        <w:ind w:left="-851" w:right="-988"/>
+        <w:rPr>
+          <w:rFonts w:ascii="Courier New" w:hAnsi="Courier New" w:cs="Courier New"/>
+          <w:sz w:val="18"/>
+          <w:szCs w:val="18"/>
+        </w:rPr>
+      </w:pPr>
+      <w:r>
+        <w:rPr>
+          <w:rFonts w:ascii="Courier New" w:hAnsi="Courier New" w:cs="Courier New"/>
+          <w:color w:val="000000"/>
+          <w:sz w:val="18"/>
+          <w:szCs w:val="18"/>
+        </w:rPr>
+        <w:t xml:space="preserve">    </w:t>
+      </w:r>
+      <w:proofErr w:type="spellStart"/>
+      <w:r>
+        <w:rPr>
+          <w:rFonts w:ascii="Courier New" w:hAnsi="Courier New" w:cs="Courier New"/>
+          <w:color w:val="000000"/>
+          <w:sz w:val="18"/>
+          <w:szCs w:val="18"/>
+        </w:rPr>
+        <w:t>ylabel</w:t>
+      </w:r>
+      <w:proofErr w:type="spellEnd"/>
+      <w:r>
+        <w:rPr>
+          <w:rFonts w:ascii="Courier New" w:hAnsi="Courier New" w:cs="Courier New"/>
+          <w:color w:val="000000"/>
+          <w:sz w:val="18"/>
+          <w:szCs w:val="18"/>
+        </w:rPr>
+        <w:t>(</w:t>
+      </w:r>
+      <w:r>
+        <w:rPr>
+          <w:rFonts w:ascii="Courier New" w:hAnsi="Courier New" w:cs="Courier New"/>
+          <w:color w:val="A020F0"/>
+          <w:sz w:val="18"/>
+          <w:szCs w:val="18"/>
+        </w:rPr>
+        <w:t>"|x2|"</w:t>
+      </w:r>
+      <w:r>
+        <w:rPr>
+          <w:rFonts w:ascii="Courier New" w:hAnsi="Courier New" w:cs="Courier New"/>
+          <w:color w:val="000000"/>
+          <w:sz w:val="18"/>
+          <w:szCs w:val="18"/>
+        </w:rPr>
+        <w:t>);</w:t>
+      </w:r>
+      <w:proofErr w:type="spellStart"/>
+      <w:r>
+        <w:rPr>
+          <w:rFonts w:ascii="Courier New" w:hAnsi="Courier New" w:cs="Courier New"/>
+          <w:color w:val="000000"/>
+          <w:sz w:val="18"/>
+          <w:szCs w:val="18"/>
+        </w:rPr>
+        <w:t>xlabel</w:t>
+      </w:r>
+      <w:proofErr w:type="spellEnd"/>
+      <w:r>
+        <w:rPr>
+          <w:rFonts w:ascii="Courier New" w:hAnsi="Courier New" w:cs="Courier New"/>
+          <w:color w:val="000000"/>
+          <w:sz w:val="18"/>
+          <w:szCs w:val="18"/>
+        </w:rPr>
+        <w:t>(</w:t>
+      </w:r>
+      <w:r>
+        <w:rPr>
+          <w:rFonts w:ascii="Courier New" w:hAnsi="Courier New" w:cs="Courier New"/>
+          <w:color w:val="A020F0"/>
+          <w:sz w:val="18"/>
+          <w:szCs w:val="18"/>
+        </w:rPr>
+        <w:t>"f(Hz)"</w:t>
+      </w:r>
+      <w:r>
+        <w:rPr>
+          <w:rFonts w:ascii="Courier New" w:hAnsi="Courier New" w:cs="Courier New"/>
+          <w:color w:val="000000"/>
+          <w:sz w:val="18"/>
+          <w:szCs w:val="18"/>
+        </w:rPr>
+        <w:t>);</w:t>
+      </w:r>
+    </w:p>
+    <w:p>
+      <w:pPr>
+        <w:autoSpaceDE w:val="0"/>
+        <w:autoSpaceDN w:val="0"/>
+        <w:adjustRightInd w:val="0"/>
+        <w:spacing w:after="0" w:line="240" w:lineRule="auto"/>
+        <w:ind w:left="-851" w:right="-988"/>
+        <w:rPr>
+          <w:rFonts w:ascii="Courier New" w:hAnsi="Courier New" w:cs="Courier New"/>
+          <w:sz w:val="18"/>
+          <w:szCs w:val="18"/>
+        </w:rPr>
+      </w:pPr>
+      <w:r>
+        <w:rPr>
+          <w:rFonts w:ascii="Courier New" w:hAnsi="Courier New" w:cs="Courier New"/>
+          <w:color w:val="000000"/>
+          <w:sz w:val="18"/>
+          <w:szCs w:val="18"/>
+        </w:rPr>
+        <w:t xml:space="preserve"> </w:t>
+      </w:r>
+    </w:p>
+    <w:p>
+      <w:pPr>
+        <w:autoSpaceDE w:val="0"/>
+        <w:autoSpaceDN w:val="0"/>
+        <w:adjustRightInd w:val="0"/>
+        <w:spacing w:after="0" w:line="240" w:lineRule="auto"/>
+        <w:ind w:left="-851" w:right="-988"/>
+        <w:rPr>
+          <w:rFonts w:ascii="Courier New" w:hAnsi="Courier New" w:cs="Courier New"/>
+          <w:sz w:val="18"/>
+          <w:szCs w:val="18"/>
+        </w:rPr>
+      </w:pPr>
+      <w:r>
+        <w:rPr>
+          <w:rFonts w:ascii="Courier New" w:hAnsi="Courier New" w:cs="Courier New"/>
+          <w:color w:val="000000"/>
+          <w:sz w:val="18"/>
+          <w:szCs w:val="18"/>
+        </w:rPr>
+        <w:t xml:space="preserve">    subplot(2,3,6);</w:t>
+      </w:r>
+    </w:p>
+    <w:p>
+      <w:pPr>
+        <w:autoSpaceDE w:val="0"/>
+        <w:autoSpaceDN w:val="0"/>
+        <w:adjustRightInd w:val="0"/>
+        <w:spacing w:after="0" w:line="240" w:lineRule="auto"/>
+        <w:ind w:left="-851" w:right="-988"/>
+        <w:rPr>
+          <w:rFonts w:ascii="Courier New" w:hAnsi="Courier New" w:cs="Courier New"/>
+          <w:sz w:val="18"/>
+          <w:szCs w:val="18"/>
+        </w:rPr>
+      </w:pPr>
+      <w:r>
+        <w:rPr>
+          <w:rFonts w:ascii="Courier New" w:hAnsi="Courier New" w:cs="Courier New"/>
+          <w:color w:val="000000"/>
+          <w:sz w:val="18"/>
+          <w:szCs w:val="18"/>
+        </w:rPr>
+        <w:t xml:space="preserve">    [x, y] = </w:t>
+      </w:r>
+      <w:proofErr w:type="spellStart"/>
+      <w:r>
+        <w:rPr>
+          <w:rFonts w:ascii="Courier New" w:hAnsi="Courier New" w:cs="Courier New"/>
+          <w:color w:val="000000"/>
+          <w:sz w:val="18"/>
+          <w:szCs w:val="18"/>
+        </w:rPr>
+        <w:t>audioMagnitudeSpectrum</w:t>
+      </w:r>
+      <w:proofErr w:type="spellEnd"/>
+      <w:r>
+        <w:rPr>
+          <w:rFonts w:ascii="Courier New" w:hAnsi="Courier New" w:cs="Courier New"/>
+          <w:color w:val="000000"/>
+          <w:sz w:val="18"/>
+          <w:szCs w:val="18"/>
+        </w:rPr>
+        <w:t>(signal3, Fs);</w:t>
+      </w:r>
+    </w:p>
+    <w:p>
+      <w:pPr>
+        <w:autoSpaceDE w:val="0"/>
+        <w:autoSpaceDN w:val="0"/>
+        <w:adjustRightInd w:val="0"/>
+        <w:spacing w:after="0" w:line="240" w:lineRule="auto"/>
+        <w:ind w:left="-851" w:right="-988"/>
+        <w:rPr>
+          <w:rFonts w:ascii="Courier New" w:hAnsi="Courier New" w:cs="Courier New"/>
+          <w:sz w:val="18"/>
+          <w:szCs w:val="18"/>
+        </w:rPr>
+      </w:pPr>
+      <w:r>
+        <w:rPr>
+          <w:rFonts w:ascii="Courier New" w:hAnsi="Courier New" w:cs="Courier New"/>
+          <w:color w:val="000000"/>
+          <w:sz w:val="18"/>
+          <w:szCs w:val="18"/>
+        </w:rPr>
+        <w:t xml:space="preserve">    plot(x, y);</w:t>
+      </w:r>
+    </w:p>
+    <w:p>
+      <w:pPr>
+        <w:autoSpaceDE w:val="0"/>
+        <w:autoSpaceDN w:val="0"/>
+        <w:adjustRightInd w:val="0"/>
+        <w:spacing w:after="0" w:line="240" w:lineRule="auto"/>
+        <w:ind w:left="-851" w:right="-988"/>
+        <w:rPr>
+          <w:rFonts w:ascii="Courier New" w:hAnsi="Courier New" w:cs="Courier New"/>
+          <w:sz w:val="18"/>
+          <w:szCs w:val="18"/>
+        </w:rPr>
+      </w:pPr>
+      <w:r>
+        <w:rPr>
+          <w:rFonts w:ascii="Courier New" w:hAnsi="Courier New" w:cs="Courier New"/>
+          <w:color w:val="000000"/>
+          <w:sz w:val="18"/>
+          <w:szCs w:val="18"/>
+        </w:rPr>
+        <w:t xml:space="preserve">    </w:t>
+      </w:r>
+      <w:proofErr w:type="spellStart"/>
+      <w:r>
+        <w:rPr>
+          <w:rFonts w:ascii="Courier New" w:hAnsi="Courier New" w:cs="Courier New"/>
+          <w:color w:val="000000"/>
+          <w:sz w:val="18"/>
+          <w:szCs w:val="18"/>
+        </w:rPr>
+        <w:t>ylabel</w:t>
+      </w:r>
+      <w:proofErr w:type="spellEnd"/>
+      <w:r>
+        <w:rPr>
+          <w:rFonts w:ascii="Courier New" w:hAnsi="Courier New" w:cs="Courier New"/>
+          <w:color w:val="000000"/>
+          <w:sz w:val="18"/>
+          <w:szCs w:val="18"/>
+        </w:rPr>
+        <w:t>(</w:t>
+      </w:r>
+      <w:r>
+        <w:rPr>
+          <w:rFonts w:ascii="Courier New" w:hAnsi="Courier New" w:cs="Courier New"/>
+          <w:color w:val="A020F0"/>
+          <w:sz w:val="18"/>
+          <w:szCs w:val="18"/>
+        </w:rPr>
+        <w:t>"|x3|"</w:t>
+      </w:r>
+      <w:r>
+        <w:rPr>
+          <w:rFonts w:ascii="Courier New" w:hAnsi="Courier New" w:cs="Courier New"/>
+          <w:color w:val="000000"/>
+          <w:sz w:val="18"/>
+          <w:szCs w:val="18"/>
+        </w:rPr>
+        <w:t>);</w:t>
+      </w:r>
+      <w:proofErr w:type="spellStart"/>
+      <w:r>
+        <w:rPr>
+          <w:rFonts w:ascii="Courier New" w:hAnsi="Courier New" w:cs="Courier New"/>
+          <w:color w:val="000000"/>
+          <w:sz w:val="18"/>
+          <w:szCs w:val="18"/>
+        </w:rPr>
+        <w:t>xlabel</w:t>
+      </w:r>
+      <w:proofErr w:type="spellEnd"/>
+      <w:r>
+        <w:rPr>
+          <w:rFonts w:ascii="Courier New" w:hAnsi="Courier New" w:cs="Courier New"/>
+          <w:color w:val="000000"/>
+          <w:sz w:val="18"/>
+          <w:szCs w:val="18"/>
+        </w:rPr>
+        <w:t>(</w:t>
+      </w:r>
+      <w:r>
+        <w:rPr>
+          <w:rFonts w:ascii="Courier New" w:hAnsi="Courier New" w:cs="Courier New"/>
+          <w:color w:val="A020F0"/>
+          <w:sz w:val="18"/>
+          <w:szCs w:val="18"/>
+        </w:rPr>
+        <w:t>"f(Hz)"</w:t>
+      </w:r>
+      <w:r>
+        <w:rPr>
+          <w:rFonts w:ascii="Courier New" w:hAnsi="Courier New" w:cs="Courier New"/>
+          <w:color w:val="000000"/>
+          <w:sz w:val="18"/>
+          <w:szCs w:val="18"/>
+        </w:rPr>
+        <w:t>);</w:t>
+      </w:r>
+    </w:p>
+    <w:p>
+      <w:pPr>
+        <w:autoSpaceDE w:val="0"/>
+        <w:autoSpaceDN w:val="0"/>
+        <w:adjustRightInd w:val="0"/>
+        <w:spacing w:after="0" w:line="240" w:lineRule="auto"/>
+        <w:ind w:left="-851" w:right="-988"/>
+        <w:rPr>
+          <w:rFonts w:ascii="Courier New" w:hAnsi="Courier New" w:cs="Courier New"/>
+          <w:sz w:val="18"/>
+          <w:szCs w:val="18"/>
+        </w:rPr>
+      </w:pPr>
+      <w:r>
+        <w:rPr>
+          <w:rFonts w:ascii="Courier New" w:hAnsi="Courier New" w:cs="Courier New"/>
+          <w:color w:val="0000FF"/>
+          <w:sz w:val="18"/>
+          <w:szCs w:val="18"/>
+        </w:rPr>
+        <w:t>end</w:t>
+      </w:r>
+    </w:p>
+    <w:p>
+      <w:pPr>
+        <w:autoSpaceDE w:val="0"/>
+        <w:autoSpaceDN w:val="0"/>
+        <w:adjustRightInd w:val="0"/>
+        <w:spacing w:after="0" w:line="240" w:lineRule="auto"/>
+        <w:ind w:left="-851" w:right="-988"/>
+        <w:rPr>
+          <w:rFonts w:ascii="Courier New" w:hAnsi="Courier New" w:cs="Courier New"/>
+          <w:sz w:val="18"/>
+          <w:szCs w:val="18"/>
+        </w:rPr>
+      </w:pPr>
+      <w:r>
+        <w:rPr>
+          <w:rFonts w:ascii="Courier New" w:hAnsi="Courier New" w:cs="Courier New"/>
+          <w:color w:val="0000FF"/>
+          <w:sz w:val="18"/>
+          <w:szCs w:val="18"/>
+        </w:rPr>
+        <w:t xml:space="preserve"> </w:t>
+      </w:r>
+    </w:p>
+    <w:p>
+      <w:pPr>
+        <w:autoSpaceDE w:val="0"/>
+        <w:autoSpaceDN w:val="0"/>
+        <w:adjustRightInd w:val="0"/>
+        <w:spacing w:after="0" w:line="240" w:lineRule="auto"/>
+        <w:ind w:left="-851" w:right="-988"/>
+        <w:rPr>
+          <w:rFonts w:ascii="Courier New" w:hAnsi="Courier New" w:cs="Courier New"/>
+          <w:sz w:val="18"/>
+          <w:szCs w:val="18"/>
+        </w:rPr>
+      </w:pPr>
+      <w:r>
+        <w:rPr>
+          <w:rFonts w:ascii="Courier New" w:hAnsi="Courier New" w:cs="Courier New"/>
+          <w:color w:val="0000FF"/>
+          <w:sz w:val="18"/>
+          <w:szCs w:val="18"/>
+        </w:rPr>
+        <w:lastRenderedPageBreak/>
+        <w:t>function</w:t>
+      </w:r>
+      <w:r>
+        <w:rPr>
+          <w:rFonts w:ascii="Courier New" w:hAnsi="Courier New" w:cs="Courier New"/>
+          <w:color w:val="000000"/>
+          <w:sz w:val="18"/>
+          <w:szCs w:val="18"/>
+        </w:rPr>
+        <w:t xml:space="preserve"> c = demodulator(signal, </w:t>
+      </w:r>
+      <w:proofErr w:type="spellStart"/>
+      <w:r>
+        <w:rPr>
+          <w:rFonts w:ascii="Courier New" w:hAnsi="Courier New" w:cs="Courier New"/>
+          <w:color w:val="000000"/>
+          <w:sz w:val="18"/>
+          <w:szCs w:val="18"/>
+        </w:rPr>
+        <w:t>phaseShiftDegrees</w:t>
+      </w:r>
+      <w:proofErr w:type="spellEnd"/>
+      <w:r>
+        <w:rPr>
+          <w:rFonts w:ascii="Courier New" w:hAnsi="Courier New" w:cs="Courier New"/>
+          <w:color w:val="000000"/>
+          <w:sz w:val="18"/>
+          <w:szCs w:val="18"/>
+        </w:rPr>
+        <w:t xml:space="preserve">, Fs, </w:t>
+      </w:r>
+      <w:proofErr w:type="spellStart"/>
+      <w:r>
+        <w:rPr>
+          <w:rFonts w:ascii="Courier New" w:hAnsi="Courier New" w:cs="Courier New"/>
+          <w:color w:val="000000"/>
+          <w:sz w:val="18"/>
+          <w:szCs w:val="18"/>
+        </w:rPr>
+        <w:t>upSamplingRate</w:t>
+      </w:r>
+      <w:proofErr w:type="spellEnd"/>
+      <w:r>
+        <w:rPr>
+          <w:rFonts w:ascii="Courier New" w:hAnsi="Courier New" w:cs="Courier New"/>
+          <w:color w:val="000000"/>
+          <w:sz w:val="18"/>
+          <w:szCs w:val="18"/>
+        </w:rPr>
+        <w:t xml:space="preserve">, fcarrier1, fcarrier2, </w:t>
+      </w:r>
+      <w:proofErr w:type="spellStart"/>
+      <w:r>
+        <w:rPr>
+          <w:rFonts w:ascii="Courier New" w:hAnsi="Courier New" w:cs="Courier New"/>
+          <w:color w:val="000000"/>
+          <w:sz w:val="18"/>
+          <w:szCs w:val="18"/>
+        </w:rPr>
+        <w:t>speechSignalFileName</w:t>
+      </w:r>
+      <w:proofErr w:type="spellEnd"/>
+      <w:r>
+        <w:rPr>
+          <w:rFonts w:ascii="Courier New" w:hAnsi="Courier New" w:cs="Courier New"/>
+          <w:color w:val="000000"/>
+          <w:sz w:val="18"/>
+          <w:szCs w:val="18"/>
+        </w:rPr>
+        <w:t>)</w:t>
+      </w:r>
+    </w:p>
+    <w:p>
+      <w:pPr>
+        <w:autoSpaceDE w:val="0"/>
+        <w:autoSpaceDN w:val="0"/>
+        <w:adjustRightInd w:val="0"/>
+        <w:spacing w:after="0" w:line="240" w:lineRule="auto"/>
+        <w:ind w:left="-851" w:right="-988"/>
+        <w:rPr>
+          <w:rFonts w:ascii="Courier New" w:hAnsi="Courier New" w:cs="Courier New"/>
+          <w:sz w:val="18"/>
+          <w:szCs w:val="18"/>
+        </w:rPr>
+      </w:pPr>
+      <w:r>
+        <w:rPr>
+          <w:rFonts w:ascii="Courier New" w:hAnsi="Courier New" w:cs="Courier New"/>
+          <w:color w:val="000000"/>
+          <w:sz w:val="18"/>
+          <w:szCs w:val="18"/>
+        </w:rPr>
+        <w:t xml:space="preserve">    c=0;</w:t>
+      </w:r>
+    </w:p>
+    <w:p>
+      <w:pPr>
+        <w:autoSpaceDE w:val="0"/>
+        <w:autoSpaceDN w:val="0"/>
+        <w:adjustRightInd w:val="0"/>
+        <w:spacing w:after="0" w:line="240" w:lineRule="auto"/>
+        <w:ind w:left="-851" w:right="-988"/>
+        <w:rPr>
+          <w:rFonts w:ascii="Courier New" w:hAnsi="Courier New" w:cs="Courier New"/>
+          <w:sz w:val="18"/>
+          <w:szCs w:val="18"/>
+        </w:rPr>
+      </w:pPr>
+      <w:r>
+        <w:rPr>
+          <w:rFonts w:ascii="Courier New" w:hAnsi="Courier New" w:cs="Courier New"/>
+          <w:color w:val="000000"/>
+          <w:sz w:val="18"/>
+          <w:szCs w:val="18"/>
+        </w:rPr>
+        <w:t xml:space="preserve">    duration = length(signal) ./ Fs;</w:t>
+      </w:r>
+    </w:p>
+    <w:p>
+      <w:pPr>
+        <w:autoSpaceDE w:val="0"/>
+        <w:autoSpaceDN w:val="0"/>
+        <w:adjustRightInd w:val="0"/>
+        <w:spacing w:after="0" w:line="240" w:lineRule="auto"/>
+        <w:ind w:left="-851" w:right="-988"/>
+        <w:rPr>
+          <w:rFonts w:ascii="Courier New" w:hAnsi="Courier New" w:cs="Courier New"/>
+          <w:sz w:val="18"/>
+          <w:szCs w:val="18"/>
+        </w:rPr>
+      </w:pPr>
+      <w:r>
+        <w:rPr>
+          <w:rFonts w:ascii="Courier New" w:hAnsi="Courier New" w:cs="Courier New"/>
+          <w:color w:val="000000"/>
+          <w:sz w:val="18"/>
+          <w:szCs w:val="18"/>
+        </w:rPr>
+        <w:t xml:space="preserve">    t=-(duration-1/Fs) / 2:1/Fs:(duration-1/Fs) / 2 ;</w:t>
+      </w:r>
+    </w:p>
+    <w:p>
+      <w:pPr>
+        <w:autoSpaceDE w:val="0"/>
+        <w:autoSpaceDN w:val="0"/>
+        <w:adjustRightInd w:val="0"/>
+        <w:spacing w:after="0" w:line="240" w:lineRule="auto"/>
+        <w:ind w:left="-851" w:right="-988"/>
+        <w:rPr>
+          <w:rFonts w:ascii="Courier New" w:hAnsi="Courier New" w:cs="Courier New"/>
+          <w:sz w:val="18"/>
+          <w:szCs w:val="18"/>
+        </w:rPr>
+      </w:pPr>
+      <w:r>
+        <w:rPr>
+          <w:rFonts w:ascii="Courier New" w:hAnsi="Courier New" w:cs="Courier New"/>
+          <w:color w:val="000000"/>
+          <w:sz w:val="18"/>
+          <w:szCs w:val="18"/>
+        </w:rPr>
+        <w:t xml:space="preserve">    carrier1 = cos(2 * pi * fcarrier1 * t + (</w:t>
+      </w:r>
+      <w:proofErr w:type="spellStart"/>
+      <w:r>
+        <w:rPr>
+          <w:rFonts w:ascii="Courier New" w:hAnsi="Courier New" w:cs="Courier New"/>
+          <w:color w:val="000000"/>
+          <w:sz w:val="18"/>
+          <w:szCs w:val="18"/>
+        </w:rPr>
+        <w:t>phaseShiftDegrees</w:t>
+      </w:r>
+      <w:proofErr w:type="spellEnd"/>
+      <w:r>
+        <w:rPr>
+          <w:rFonts w:ascii="Courier New" w:hAnsi="Courier New" w:cs="Courier New"/>
+          <w:color w:val="000000"/>
+          <w:sz w:val="18"/>
+          <w:szCs w:val="18"/>
+        </w:rPr>
+        <w:t xml:space="preserve"> * pi / 180));</w:t>
+      </w:r>
+    </w:p>
+    <w:p>
+      <w:pPr>
+        <w:autoSpaceDE w:val="0"/>
+        <w:autoSpaceDN w:val="0"/>
+        <w:adjustRightInd w:val="0"/>
+        <w:spacing w:after="0" w:line="240" w:lineRule="auto"/>
+        <w:ind w:left="-851" w:right="-988"/>
+        <w:rPr>
+          <w:rFonts w:ascii="Courier New" w:hAnsi="Courier New" w:cs="Courier New"/>
+          <w:sz w:val="18"/>
+          <w:szCs w:val="18"/>
+        </w:rPr>
+      </w:pPr>
+      <w:r>
+        <w:rPr>
+          <w:rFonts w:ascii="Courier New" w:hAnsi="Courier New" w:cs="Courier New"/>
+          <w:color w:val="000000"/>
+          <w:sz w:val="18"/>
+          <w:szCs w:val="18"/>
+        </w:rPr>
+        <w:t xml:space="preserve">    carrier2 = cos(2 * pi * fcarrier2 * t + (</w:t>
+      </w:r>
+      <w:proofErr w:type="spellStart"/>
+      <w:r>
+        <w:rPr>
+          <w:rFonts w:ascii="Courier New" w:hAnsi="Courier New" w:cs="Courier New"/>
+          <w:color w:val="000000"/>
+          <w:sz w:val="18"/>
+          <w:szCs w:val="18"/>
+        </w:rPr>
+        <w:t>phaseShiftDegrees</w:t>
+      </w:r>
+      <w:proofErr w:type="spellEnd"/>
+      <w:r>
+        <w:rPr>
+          <w:rFonts w:ascii="Courier New" w:hAnsi="Courier New" w:cs="Courier New"/>
+          <w:color w:val="000000"/>
+          <w:sz w:val="18"/>
+          <w:szCs w:val="18"/>
+        </w:rPr>
+        <w:t xml:space="preserve"> * pi / 180));</w:t>
+      </w:r>
+    </w:p>
+    <w:p>
+      <w:pPr>
+        <w:autoSpaceDE w:val="0"/>
+        <w:autoSpaceDN w:val="0"/>
+        <w:adjustRightInd w:val="0"/>
+        <w:spacing w:after="0" w:line="240" w:lineRule="auto"/>
+        <w:ind w:left="-851" w:right="-988"/>
+        <w:rPr>
+          <w:rFonts w:ascii="Courier New" w:hAnsi="Courier New" w:cs="Courier New"/>
+          <w:sz w:val="18"/>
+          <w:szCs w:val="18"/>
+        </w:rPr>
+      </w:pPr>
+      <w:r>
+        <w:rPr>
+          <w:rFonts w:ascii="Courier New" w:hAnsi="Courier New" w:cs="Courier New"/>
+          <w:color w:val="000000"/>
+          <w:sz w:val="18"/>
+          <w:szCs w:val="18"/>
+        </w:rPr>
+        <w:t xml:space="preserve">    carrier3 = sin(2 * pi * fcarrier2 * t + (</w:t>
+      </w:r>
+      <w:proofErr w:type="spellStart"/>
+      <w:r>
+        <w:rPr>
+          <w:rFonts w:ascii="Courier New" w:hAnsi="Courier New" w:cs="Courier New"/>
+          <w:color w:val="000000"/>
+          <w:sz w:val="18"/>
+          <w:szCs w:val="18"/>
+        </w:rPr>
+        <w:t>phaseShiftDegrees</w:t>
+      </w:r>
+      <w:proofErr w:type="spellEnd"/>
+      <w:r>
+        <w:rPr>
+          <w:rFonts w:ascii="Courier New" w:hAnsi="Courier New" w:cs="Courier New"/>
+          <w:color w:val="000000"/>
+          <w:sz w:val="18"/>
+          <w:szCs w:val="18"/>
+        </w:rPr>
+        <w:t xml:space="preserve"> * pi / 180));</w:t>
+      </w:r>
+    </w:p>
+    <w:p>
+      <w:pPr>
+        <w:autoSpaceDE w:val="0"/>
+        <w:autoSpaceDN w:val="0"/>
+        <w:adjustRightInd w:val="0"/>
+        <w:spacing w:after="0" w:line="240" w:lineRule="auto"/>
+        <w:ind w:left="-851" w:right="-988"/>
+        <w:rPr>
+          <w:rFonts w:ascii="Courier New" w:hAnsi="Courier New" w:cs="Courier New"/>
+          <w:sz w:val="18"/>
+          <w:szCs w:val="18"/>
+        </w:rPr>
+      </w:pPr>
+      <w:r>
+        <w:rPr>
+          <w:rFonts w:ascii="Courier New" w:hAnsi="Courier New" w:cs="Courier New"/>
+          <w:color w:val="000000"/>
+          <w:sz w:val="18"/>
+          <w:szCs w:val="18"/>
+        </w:rPr>
+        <w:t xml:space="preserve">    </w:t>
+      </w:r>
+    </w:p>
+    <w:p>
+      <w:pPr>
+        <w:autoSpaceDE w:val="0"/>
+        <w:autoSpaceDN w:val="0"/>
+        <w:adjustRightInd w:val="0"/>
+        <w:spacing w:after="0" w:line="240" w:lineRule="auto"/>
+        <w:ind w:left="-851" w:right="-988"/>
+        <w:rPr>
+          <w:rFonts w:ascii="Courier New" w:hAnsi="Courier New" w:cs="Courier New"/>
+          <w:sz w:val="18"/>
+          <w:szCs w:val="18"/>
+        </w:rPr>
+      </w:pPr>
+      <w:r>
+        <w:rPr>
+          <w:rFonts w:ascii="Courier New" w:hAnsi="Courier New" w:cs="Courier New"/>
+          <w:color w:val="000000"/>
+          <w:sz w:val="18"/>
+          <w:szCs w:val="18"/>
+        </w:rPr>
+        <w:t xml:space="preserve">    </w:t>
+      </w:r>
+      <w:r>
+        <w:rPr>
+          <w:rFonts w:ascii="Courier New" w:hAnsi="Courier New" w:cs="Courier New"/>
+          <w:color w:val="228B22"/>
+          <w:sz w:val="18"/>
+          <w:szCs w:val="18"/>
+        </w:rPr>
+        <w:t>% demodulate</w:t>
+      </w:r>
+    </w:p>
+    <w:p>
+      <w:pPr>
+        <w:autoSpaceDE w:val="0"/>
+        <w:autoSpaceDN w:val="0"/>
+        <w:adjustRightInd w:val="0"/>
+        <w:spacing w:after="0" w:line="240" w:lineRule="auto"/>
+        <w:ind w:left="-851" w:right="-988"/>
+        <w:rPr>
+          <w:rFonts w:ascii="Courier New" w:hAnsi="Courier New" w:cs="Courier New"/>
+          <w:sz w:val="18"/>
+          <w:szCs w:val="18"/>
+        </w:rPr>
+      </w:pPr>
+      <w:r>
+        <w:rPr>
+          <w:rFonts w:ascii="Courier New" w:hAnsi="Courier New" w:cs="Courier New"/>
+          <w:color w:val="000000"/>
+          <w:sz w:val="18"/>
+          <w:szCs w:val="18"/>
+        </w:rPr>
+        <w:t xml:space="preserve">    output1 = 2*(carrier1 .* signal);</w:t>
+      </w:r>
+    </w:p>
+    <w:p>
+      <w:pPr>
+        <w:autoSpaceDE w:val="0"/>
+        <w:autoSpaceDN w:val="0"/>
+        <w:adjustRightInd w:val="0"/>
+        <w:spacing w:after="0" w:line="240" w:lineRule="auto"/>
+        <w:ind w:left="-851" w:right="-988"/>
+        <w:rPr>
+          <w:rFonts w:ascii="Courier New" w:hAnsi="Courier New" w:cs="Courier New"/>
+          <w:sz w:val="18"/>
+          <w:szCs w:val="18"/>
+        </w:rPr>
+      </w:pPr>
+      <w:r>
+        <w:rPr>
+          <w:rFonts w:ascii="Courier New" w:hAnsi="Courier New" w:cs="Courier New"/>
+          <w:color w:val="000000"/>
+          <w:sz w:val="18"/>
+          <w:szCs w:val="18"/>
+        </w:rPr>
+        <w:t xml:space="preserve">    output2 = 2*(carrier2 .* signal);</w:t>
+      </w:r>
+    </w:p>
+    <w:p>
+      <w:pPr>
+        <w:autoSpaceDE w:val="0"/>
+        <w:autoSpaceDN w:val="0"/>
+        <w:adjustRightInd w:val="0"/>
+        <w:spacing w:after="0" w:line="240" w:lineRule="auto"/>
+        <w:ind w:left="-851" w:right="-988"/>
+        <w:rPr>
+          <w:rFonts w:ascii="Courier New" w:hAnsi="Courier New" w:cs="Courier New"/>
+          <w:sz w:val="18"/>
+          <w:szCs w:val="18"/>
+        </w:rPr>
+      </w:pPr>
+      <w:r>
+        <w:rPr>
+          <w:rFonts w:ascii="Courier New" w:hAnsi="Courier New" w:cs="Courier New"/>
+          <w:color w:val="000000"/>
+          <w:sz w:val="18"/>
+          <w:szCs w:val="18"/>
+        </w:rPr>
+        <w:t xml:space="preserve">    output3 = 2*(carrier3 .* signal);</w:t>
+      </w:r>
+    </w:p>
+    <w:p>
+      <w:pPr>
+        <w:autoSpaceDE w:val="0"/>
+        <w:autoSpaceDN w:val="0"/>
+        <w:adjustRightInd w:val="0"/>
+        <w:spacing w:after="0" w:line="240" w:lineRule="auto"/>
+        <w:ind w:left="-851" w:right="-988"/>
+        <w:rPr>
+          <w:rFonts w:ascii="Courier New" w:hAnsi="Courier New" w:cs="Courier New"/>
+          <w:sz w:val="18"/>
+          <w:szCs w:val="18"/>
+        </w:rPr>
+      </w:pPr>
+      <w:r>
+        <w:rPr>
+          <w:rFonts w:ascii="Courier New" w:hAnsi="Courier New" w:cs="Courier New"/>
+          <w:color w:val="000000"/>
+          <w:sz w:val="18"/>
+          <w:szCs w:val="18"/>
+        </w:rPr>
+        <w:t xml:space="preserve">    </w:t>
+      </w:r>
+    </w:p>
+    <w:p>
+      <w:pPr>
+        <w:autoSpaceDE w:val="0"/>
+        <w:autoSpaceDN w:val="0"/>
+        <w:adjustRightInd w:val="0"/>
+        <w:spacing w:after="0" w:line="240" w:lineRule="auto"/>
+        <w:ind w:left="-851" w:right="-988"/>
+        <w:rPr>
+          <w:rFonts w:ascii="Courier New" w:hAnsi="Courier New" w:cs="Courier New"/>
+          <w:sz w:val="18"/>
+          <w:szCs w:val="18"/>
+        </w:rPr>
+      </w:pPr>
+      <w:r>
+        <w:rPr>
+          <w:rFonts w:ascii="Courier New" w:hAnsi="Courier New" w:cs="Courier New"/>
+          <w:color w:val="000000"/>
+          <w:sz w:val="18"/>
+          <w:szCs w:val="18"/>
+        </w:rPr>
+        <w:t xml:space="preserve">    </w:t>
+      </w:r>
+      <w:r>
+        <w:rPr>
+          <w:rFonts w:ascii="Courier New" w:hAnsi="Courier New" w:cs="Courier New"/>
+          <w:color w:val="228B22"/>
+          <w:sz w:val="18"/>
+          <w:szCs w:val="18"/>
+        </w:rPr>
+        <w:t>% applying low pass filter</w:t>
+      </w:r>
+    </w:p>
+    <w:p>
+      <w:pPr>
+        <w:autoSpaceDE w:val="0"/>
+        <w:autoSpaceDN w:val="0"/>
+        <w:adjustRightInd w:val="0"/>
+        <w:spacing w:after="0" w:line="240" w:lineRule="auto"/>
+        <w:ind w:left="-851" w:right="-988"/>
+        <w:rPr>
+          <w:rFonts w:ascii="Courier New" w:hAnsi="Courier New" w:cs="Courier New"/>
+          <w:sz w:val="18"/>
+          <w:szCs w:val="18"/>
+        </w:rPr>
+      </w:pPr>
+      <w:r>
+        <w:rPr>
+          <w:rFonts w:ascii="Courier New" w:hAnsi="Courier New" w:cs="Courier New"/>
+          <w:color w:val="000000"/>
+          <w:sz w:val="18"/>
+          <w:szCs w:val="18"/>
+        </w:rPr>
+        <w:t xml:space="preserve">    output1 = lowpass(output1, 20000, Fs);</w:t>
+      </w:r>
+    </w:p>
+    <w:p>
+      <w:pPr>
+        <w:autoSpaceDE w:val="0"/>
+        <w:autoSpaceDN w:val="0"/>
+        <w:adjustRightInd w:val="0"/>
+        <w:spacing w:after="0" w:line="240" w:lineRule="auto"/>
+        <w:ind w:left="-851" w:right="-988"/>
+        <w:rPr>
+          <w:rFonts w:ascii="Courier New" w:hAnsi="Courier New" w:cs="Courier New"/>
+          <w:sz w:val="18"/>
+          <w:szCs w:val="18"/>
+        </w:rPr>
+      </w:pPr>
+      <w:r>
+        <w:rPr>
+          <w:rFonts w:ascii="Courier New" w:hAnsi="Courier New" w:cs="Courier New"/>
+          <w:color w:val="000000"/>
+          <w:sz w:val="18"/>
+          <w:szCs w:val="18"/>
+        </w:rPr>
+        <w:t xml:space="preserve">    output2 = lowpass(output2, 20000, Fs);</w:t>
+      </w:r>
+    </w:p>
+    <w:p>
+      <w:pPr>
+        <w:autoSpaceDE w:val="0"/>
+        <w:autoSpaceDN w:val="0"/>
+        <w:adjustRightInd w:val="0"/>
+        <w:spacing w:after="0" w:line="240" w:lineRule="auto"/>
+        <w:ind w:left="-851" w:right="-988"/>
+        <w:rPr>
+          <w:rFonts w:ascii="Courier New" w:hAnsi="Courier New" w:cs="Courier New"/>
+          <w:sz w:val="18"/>
+          <w:szCs w:val="18"/>
+        </w:rPr>
+      </w:pPr>
+      <w:r>
+        <w:rPr>
+          <w:rFonts w:ascii="Courier New" w:hAnsi="Courier New" w:cs="Courier New"/>
+          <w:color w:val="000000"/>
+          <w:sz w:val="18"/>
+          <w:szCs w:val="18"/>
+        </w:rPr>
+        <w:t xml:space="preserve">    output3 = lowpass(output3, 20000, Fs);</w:t>
+      </w:r>
+    </w:p>
+    <w:p>
+      <w:pPr>
+        <w:autoSpaceDE w:val="0"/>
+        <w:autoSpaceDN w:val="0"/>
+        <w:adjustRightInd w:val="0"/>
+        <w:spacing w:after="0" w:line="240" w:lineRule="auto"/>
+        <w:ind w:left="-851" w:right="-988"/>
+        <w:rPr>
+          <w:rFonts w:ascii="Courier New" w:hAnsi="Courier New" w:cs="Courier New"/>
+          <w:sz w:val="18"/>
+          <w:szCs w:val="18"/>
+        </w:rPr>
+      </w:pPr>
+      <w:r>
+        <w:rPr>
+          <w:rFonts w:ascii="Courier New" w:hAnsi="Courier New" w:cs="Courier New"/>
+          <w:color w:val="000000"/>
+          <w:sz w:val="18"/>
+          <w:szCs w:val="18"/>
+        </w:rPr>
+        <w:t xml:space="preserve">    </w:t>
+      </w:r>
+    </w:p>
+    <w:p>
+      <w:pPr>
+        <w:autoSpaceDE w:val="0"/>
+        <w:autoSpaceDN w:val="0"/>
+        <w:adjustRightInd w:val="0"/>
+        <w:spacing w:after="0" w:line="240" w:lineRule="auto"/>
+        <w:ind w:left="-851" w:right="-988"/>
+        <w:rPr>
+          <w:rFonts w:ascii="Courier New" w:hAnsi="Courier New" w:cs="Courier New"/>
+          <w:sz w:val="18"/>
+          <w:szCs w:val="18"/>
+        </w:rPr>
+      </w:pPr>
+      <w:r>
+        <w:rPr>
+          <w:rFonts w:ascii="Courier New" w:hAnsi="Courier New" w:cs="Courier New"/>
+          <w:color w:val="000000"/>
+          <w:sz w:val="18"/>
+          <w:szCs w:val="18"/>
+        </w:rPr>
+        <w:t xml:space="preserve">    </w:t>
+      </w:r>
+      <w:r>
+        <w:rPr>
+          <w:rFonts w:ascii="Courier New" w:hAnsi="Courier New" w:cs="Courier New"/>
+          <w:color w:val="228B22"/>
+          <w:sz w:val="18"/>
+          <w:szCs w:val="18"/>
+        </w:rPr>
+        <w:t xml:space="preserve">% </w:t>
+      </w:r>
+      <w:proofErr w:type="spellStart"/>
+      <w:r>
+        <w:rPr>
+          <w:rFonts w:ascii="Courier New" w:hAnsi="Courier New" w:cs="Courier New"/>
+          <w:color w:val="228B22"/>
+          <w:sz w:val="18"/>
+          <w:szCs w:val="18"/>
+        </w:rPr>
+        <w:t>downsmapling</w:t>
+      </w:r>
+      <w:proofErr w:type="spellEnd"/>
+      <w:r>
+        <w:rPr>
+          <w:rFonts w:ascii="Courier New" w:hAnsi="Courier New" w:cs="Courier New"/>
+          <w:color w:val="228B22"/>
+          <w:sz w:val="18"/>
+          <w:szCs w:val="18"/>
+        </w:rPr>
+        <w:t xml:space="preserve"> the signals to the original sampling rate</w:t>
+      </w:r>
+    </w:p>
+    <w:p>
+      <w:pPr>
+        <w:autoSpaceDE w:val="0"/>
+        <w:autoSpaceDN w:val="0"/>
+        <w:adjustRightInd w:val="0"/>
+        <w:spacing w:after="0" w:line="240" w:lineRule="auto"/>
+        <w:ind w:left="-851" w:right="-988"/>
+        <w:rPr>
+          <w:rFonts w:ascii="Courier New" w:hAnsi="Courier New" w:cs="Courier New"/>
+          <w:sz w:val="18"/>
+          <w:szCs w:val="18"/>
+        </w:rPr>
+      </w:pPr>
+      <w:r>
+        <w:rPr>
+          <w:rFonts w:ascii="Courier New" w:hAnsi="Courier New" w:cs="Courier New"/>
+          <w:color w:val="000000"/>
+          <w:sz w:val="18"/>
+          <w:szCs w:val="18"/>
+        </w:rPr>
+        <w:t xml:space="preserve">    output1 = resample(output1, 1,upSamplingRate);</w:t>
+      </w:r>
+    </w:p>
+    <w:p>
+      <w:pPr>
+        <w:autoSpaceDE w:val="0"/>
+        <w:autoSpaceDN w:val="0"/>
+        <w:adjustRightInd w:val="0"/>
+        <w:spacing w:after="0" w:line="240" w:lineRule="auto"/>
+        <w:ind w:left="-851" w:right="-988"/>
+        <w:rPr>
+          <w:rFonts w:ascii="Courier New" w:hAnsi="Courier New" w:cs="Courier New"/>
+          <w:sz w:val="18"/>
+          <w:szCs w:val="18"/>
+        </w:rPr>
+      </w:pPr>
+      <w:r>
+        <w:rPr>
+          <w:rFonts w:ascii="Courier New" w:hAnsi="Courier New" w:cs="Courier New"/>
+          <w:color w:val="000000"/>
+          <w:sz w:val="18"/>
+          <w:szCs w:val="18"/>
+        </w:rPr>
+        <w:t xml:space="preserve">    output2 = resample(output2, 1,upSamplingRate);</w:t>
+      </w:r>
+    </w:p>
+    <w:p>
+      <w:pPr>
+        <w:autoSpaceDE w:val="0"/>
+        <w:autoSpaceDN w:val="0"/>
+        <w:adjustRightInd w:val="0"/>
+        <w:spacing w:after="0" w:line="240" w:lineRule="auto"/>
+        <w:ind w:left="-851" w:right="-988"/>
+        <w:rPr>
+          <w:rFonts w:ascii="Courier New" w:hAnsi="Courier New" w:cs="Courier New"/>
+          <w:sz w:val="18"/>
+          <w:szCs w:val="18"/>
+        </w:rPr>
+      </w:pPr>
+      <w:r>
+        <w:rPr>
+          <w:rFonts w:ascii="Courier New" w:hAnsi="Courier New" w:cs="Courier New"/>
+          <w:color w:val="000000"/>
+          <w:sz w:val="18"/>
+          <w:szCs w:val="18"/>
+        </w:rPr>
+        <w:t xml:space="preserve">    output3 = resample(output3, 1,upSamplingRate);</w:t>
+      </w:r>
+    </w:p>
+    <w:p>
+      <w:pPr>
+        <w:autoSpaceDE w:val="0"/>
+        <w:autoSpaceDN w:val="0"/>
+        <w:adjustRightInd w:val="0"/>
+        <w:spacing w:after="0" w:line="240" w:lineRule="auto"/>
+        <w:ind w:left="-851" w:right="-988"/>
+        <w:rPr>
+          <w:rFonts w:ascii="Courier New" w:hAnsi="Courier New" w:cs="Courier New"/>
+          <w:sz w:val="18"/>
+          <w:szCs w:val="18"/>
+        </w:rPr>
+      </w:pPr>
+      <w:r>
+        <w:rPr>
+          <w:rFonts w:ascii="Courier New" w:hAnsi="Courier New" w:cs="Courier New"/>
+          <w:color w:val="000000"/>
+          <w:sz w:val="18"/>
+          <w:szCs w:val="18"/>
+        </w:rPr>
+        <w:t xml:space="preserve">    Fs = Fs/</w:t>
+      </w:r>
+      <w:proofErr w:type="spellStart"/>
+      <w:r>
+        <w:rPr>
+          <w:rFonts w:ascii="Courier New" w:hAnsi="Courier New" w:cs="Courier New"/>
+          <w:color w:val="000000"/>
+          <w:sz w:val="18"/>
+          <w:szCs w:val="18"/>
+        </w:rPr>
+        <w:t>upSamplingRate</w:t>
+      </w:r>
+      <w:proofErr w:type="spellEnd"/>
+      <w:r>
+        <w:rPr>
+          <w:rFonts w:ascii="Courier New" w:hAnsi="Courier New" w:cs="Courier New"/>
+          <w:color w:val="000000"/>
+          <w:sz w:val="18"/>
+          <w:szCs w:val="18"/>
+        </w:rPr>
+        <w:t>;</w:t>
+      </w:r>
+    </w:p>
+    <w:p>
+      <w:pPr>
+        <w:autoSpaceDE w:val="0"/>
+        <w:autoSpaceDN w:val="0"/>
+        <w:adjustRightInd w:val="0"/>
+        <w:spacing w:after="0" w:line="240" w:lineRule="auto"/>
+        <w:ind w:left="-851" w:right="-988"/>
+        <w:rPr>
+          <w:rFonts w:ascii="Courier New" w:hAnsi="Courier New" w:cs="Courier New"/>
+          <w:sz w:val="18"/>
+          <w:szCs w:val="18"/>
+        </w:rPr>
+      </w:pPr>
+      <w:r>
+        <w:rPr>
+          <w:rFonts w:ascii="Courier New" w:hAnsi="Courier New" w:cs="Courier New"/>
+          <w:color w:val="000000"/>
+          <w:sz w:val="18"/>
+          <w:szCs w:val="18"/>
+        </w:rPr>
+        <w:t xml:space="preserve">    </w:t>
+      </w:r>
+    </w:p>
+    <w:p>
+      <w:pPr>
+        <w:autoSpaceDE w:val="0"/>
+        <w:autoSpaceDN w:val="0"/>
+        <w:adjustRightInd w:val="0"/>
+        <w:spacing w:after="0" w:line="240" w:lineRule="auto"/>
+        <w:ind w:left="-851" w:right="-988"/>
+        <w:rPr>
+          <w:rFonts w:ascii="Courier New" w:hAnsi="Courier New" w:cs="Courier New"/>
+          <w:sz w:val="18"/>
+          <w:szCs w:val="18"/>
+        </w:rPr>
+      </w:pPr>
+      <w:r>
+        <w:rPr>
+          <w:rFonts w:ascii="Courier New" w:hAnsi="Courier New" w:cs="Courier New"/>
+          <w:color w:val="000000"/>
+          <w:sz w:val="18"/>
+          <w:szCs w:val="18"/>
+        </w:rPr>
+        <w:t xml:space="preserve">    </w:t>
+      </w:r>
+    </w:p>
+    <w:p>
+      <w:pPr>
+        <w:autoSpaceDE w:val="0"/>
+        <w:autoSpaceDN w:val="0"/>
+        <w:adjustRightInd w:val="0"/>
+        <w:spacing w:after="0" w:line="240" w:lineRule="auto"/>
+        <w:ind w:left="-851" w:right="-988"/>
+        <w:rPr>
+          <w:rFonts w:ascii="Courier New" w:hAnsi="Courier New" w:cs="Courier New"/>
+          <w:sz w:val="18"/>
+          <w:szCs w:val="18"/>
+        </w:rPr>
+      </w:pPr>
+      <w:r>
+        <w:rPr>
+          <w:rFonts w:ascii="Courier New" w:hAnsi="Courier New" w:cs="Courier New"/>
+          <w:color w:val="000000"/>
+          <w:sz w:val="18"/>
+          <w:szCs w:val="18"/>
+        </w:rPr>
+        <w:t xml:space="preserve">    </w:t>
+      </w:r>
+      <w:proofErr w:type="spellStart"/>
+      <w:r>
+        <w:rPr>
+          <w:rFonts w:ascii="Courier New" w:hAnsi="Courier New" w:cs="Courier New"/>
+          <w:color w:val="000000"/>
+          <w:sz w:val="18"/>
+          <w:szCs w:val="18"/>
+        </w:rPr>
+        <w:t>displaySignals</w:t>
+      </w:r>
+      <w:proofErr w:type="spellEnd"/>
+      <w:r>
+        <w:rPr>
+          <w:rFonts w:ascii="Courier New" w:hAnsi="Courier New" w:cs="Courier New"/>
+          <w:color w:val="000000"/>
+          <w:sz w:val="18"/>
+          <w:szCs w:val="18"/>
+        </w:rPr>
+        <w:t>(output1, output2, output3, Fs, [</w:t>
+      </w:r>
+      <w:r>
+        <w:rPr>
+          <w:rFonts w:ascii="Courier New" w:hAnsi="Courier New" w:cs="Courier New"/>
+          <w:color w:val="A020F0"/>
+          <w:sz w:val="18"/>
+          <w:szCs w:val="18"/>
+        </w:rPr>
+        <w:t>'demodulation output phase'</w:t>
+      </w:r>
+      <w:r>
+        <w:rPr>
+          <w:rFonts w:ascii="Courier New" w:hAnsi="Courier New" w:cs="Courier New"/>
+          <w:color w:val="000000"/>
+          <w:sz w:val="18"/>
+          <w:szCs w:val="18"/>
+        </w:rPr>
+        <w:t xml:space="preserve"> int2str(</w:t>
+      </w:r>
+      <w:proofErr w:type="spellStart"/>
+      <w:r>
+        <w:rPr>
+          <w:rFonts w:ascii="Courier New" w:hAnsi="Courier New" w:cs="Courier New"/>
+          <w:color w:val="000000"/>
+          <w:sz w:val="18"/>
+          <w:szCs w:val="18"/>
+        </w:rPr>
+        <w:t>phaseShiftDegrees</w:t>
+      </w:r>
+      <w:proofErr w:type="spellEnd"/>
+      <w:r>
+        <w:rPr>
+          <w:rFonts w:ascii="Courier New" w:hAnsi="Courier New" w:cs="Courier New"/>
+          <w:color w:val="000000"/>
+          <w:sz w:val="18"/>
+          <w:szCs w:val="18"/>
+        </w:rPr>
+        <w:t>)]);</w:t>
+      </w:r>
+    </w:p>
+    <w:p>
+      <w:pPr>
+        <w:autoSpaceDE w:val="0"/>
+        <w:autoSpaceDN w:val="0"/>
+        <w:adjustRightInd w:val="0"/>
+        <w:spacing w:after="0" w:line="240" w:lineRule="auto"/>
+        <w:ind w:left="-851" w:right="-988"/>
+        <w:rPr>
+          <w:rFonts w:ascii="Courier New" w:hAnsi="Courier New" w:cs="Courier New"/>
+          <w:sz w:val="18"/>
+          <w:szCs w:val="18"/>
+        </w:rPr>
+      </w:pPr>
+      <w:r>
+        <w:rPr>
+          <w:rFonts w:ascii="Courier New" w:hAnsi="Courier New" w:cs="Courier New"/>
+          <w:color w:val="000000"/>
+          <w:sz w:val="18"/>
+          <w:szCs w:val="18"/>
+        </w:rPr>
+        <w:t xml:space="preserve">    </w:t>
+      </w:r>
+    </w:p>
+    <w:p>
+      <w:pPr>
+        <w:autoSpaceDE w:val="0"/>
+        <w:autoSpaceDN w:val="0"/>
+        <w:adjustRightInd w:val="0"/>
+        <w:spacing w:after="0" w:line="240" w:lineRule="auto"/>
+        <w:ind w:left="-851" w:right="-988"/>
+        <w:rPr>
+          <w:rFonts w:ascii="Courier New" w:hAnsi="Courier New" w:cs="Courier New"/>
+          <w:sz w:val="18"/>
+          <w:szCs w:val="18"/>
+        </w:rPr>
+      </w:pPr>
+      <w:r>
+        <w:rPr>
+          <w:rFonts w:ascii="Courier New" w:hAnsi="Courier New" w:cs="Courier New"/>
+          <w:color w:val="000000"/>
+          <w:sz w:val="18"/>
+          <w:szCs w:val="18"/>
+        </w:rPr>
+        <w:t xml:space="preserve">    </w:t>
+      </w:r>
+      <w:r>
+        <w:rPr>
+          <w:rFonts w:ascii="Courier New" w:hAnsi="Courier New" w:cs="Courier New"/>
+          <w:color w:val="228B22"/>
+          <w:sz w:val="18"/>
+          <w:szCs w:val="18"/>
+        </w:rPr>
+        <w:t>% save audio files</w:t>
+      </w:r>
+    </w:p>
+    <w:p>
+      <w:pPr>
+        <w:autoSpaceDE w:val="0"/>
+        <w:autoSpaceDN w:val="0"/>
+        <w:adjustRightInd w:val="0"/>
+        <w:spacing w:after="0" w:line="240" w:lineRule="auto"/>
+        <w:ind w:left="-851" w:right="-988"/>
+        <w:rPr>
+          <w:rFonts w:ascii="Courier New" w:hAnsi="Courier New" w:cs="Courier New"/>
+          <w:sz w:val="18"/>
+          <w:szCs w:val="18"/>
+        </w:rPr>
+      </w:pPr>
+      <w:r>
+        <w:rPr>
+          <w:rFonts w:ascii="Courier New" w:hAnsi="Courier New" w:cs="Courier New"/>
+          <w:color w:val="000000"/>
+          <w:sz w:val="18"/>
+          <w:szCs w:val="18"/>
+        </w:rPr>
+        <w:t xml:space="preserve">    </w:t>
+      </w:r>
+      <w:proofErr w:type="spellStart"/>
+      <w:r>
+        <w:rPr>
+          <w:rFonts w:ascii="Courier New" w:hAnsi="Courier New" w:cs="Courier New"/>
+          <w:color w:val="000000"/>
+          <w:sz w:val="18"/>
+          <w:szCs w:val="18"/>
+        </w:rPr>
+        <w:t>audiowrite</w:t>
+      </w:r>
+      <w:proofErr w:type="spellEnd"/>
+      <w:r>
+        <w:rPr>
+          <w:rFonts w:ascii="Courier New" w:hAnsi="Courier New" w:cs="Courier New"/>
+          <w:color w:val="000000"/>
+          <w:sz w:val="18"/>
+          <w:szCs w:val="18"/>
+        </w:rPr>
+        <w:t>([</w:t>
+      </w:r>
+      <w:proofErr w:type="spellStart"/>
+      <w:r>
+        <w:rPr>
+          <w:rFonts w:ascii="Courier New" w:hAnsi="Courier New" w:cs="Courier New"/>
+          <w:color w:val="000000"/>
+          <w:sz w:val="18"/>
+          <w:szCs w:val="18"/>
+        </w:rPr>
+        <w:t>speechSignalFileName</w:t>
+      </w:r>
+      <w:proofErr w:type="spellEnd"/>
+      <w:r>
+        <w:rPr>
+          <w:rFonts w:ascii="Courier New" w:hAnsi="Courier New" w:cs="Courier New"/>
+          <w:color w:val="000000"/>
+          <w:sz w:val="18"/>
+          <w:szCs w:val="18"/>
+        </w:rPr>
+        <w:t xml:space="preserve"> </w:t>
+      </w:r>
+      <w:r>
+        <w:rPr>
+          <w:rFonts w:ascii="Courier New" w:hAnsi="Courier New" w:cs="Courier New"/>
+          <w:color w:val="A020F0"/>
+          <w:sz w:val="18"/>
+          <w:szCs w:val="18"/>
+        </w:rPr>
+        <w:t>'_1_'</w:t>
+      </w:r>
+      <w:r>
+        <w:rPr>
+          <w:rFonts w:ascii="Courier New" w:hAnsi="Courier New" w:cs="Courier New"/>
+          <w:color w:val="000000"/>
+          <w:sz w:val="18"/>
+          <w:szCs w:val="18"/>
+        </w:rPr>
+        <w:t xml:space="preserve"> int2str(</w:t>
+      </w:r>
+      <w:proofErr w:type="spellStart"/>
+      <w:r>
+        <w:rPr>
+          <w:rFonts w:ascii="Courier New" w:hAnsi="Courier New" w:cs="Courier New"/>
+          <w:color w:val="000000"/>
+          <w:sz w:val="18"/>
+          <w:szCs w:val="18"/>
+        </w:rPr>
+        <w:t>phaseShiftDegrees</w:t>
+      </w:r>
+      <w:proofErr w:type="spellEnd"/>
+      <w:r>
+        <w:rPr>
+          <w:rFonts w:ascii="Courier New" w:hAnsi="Courier New" w:cs="Courier New"/>
+          <w:color w:val="000000"/>
+          <w:sz w:val="18"/>
+          <w:szCs w:val="18"/>
+        </w:rPr>
+        <w:t xml:space="preserve">) </w:t>
+      </w:r>
+      <w:r>
+        <w:rPr>
+          <w:rFonts w:ascii="Courier New" w:hAnsi="Courier New" w:cs="Courier New"/>
+          <w:color w:val="A020F0"/>
+          <w:sz w:val="18"/>
+          <w:szCs w:val="18"/>
+        </w:rPr>
+        <w:t>'.wav'</w:t>
+      </w:r>
+      <w:r>
+        <w:rPr>
+          <w:rFonts w:ascii="Courier New" w:hAnsi="Courier New" w:cs="Courier New"/>
+          <w:color w:val="000000"/>
+          <w:sz w:val="18"/>
+          <w:szCs w:val="18"/>
+        </w:rPr>
+        <w:t>], output1, Fs);</w:t>
+      </w:r>
+    </w:p>
+    <w:p>
+      <w:pPr>
+        <w:autoSpaceDE w:val="0"/>
+        <w:autoSpaceDN w:val="0"/>
+        <w:adjustRightInd w:val="0"/>
+        <w:spacing w:after="0" w:line="240" w:lineRule="auto"/>
+        <w:ind w:left="-851" w:right="-988"/>
+        <w:rPr>
+          <w:rFonts w:ascii="Courier New" w:hAnsi="Courier New" w:cs="Courier New"/>
+          <w:sz w:val="18"/>
+          <w:szCs w:val="18"/>
+        </w:rPr>
+      </w:pPr>
+      <w:r>
+        <w:rPr>
+          <w:rFonts w:ascii="Courier New" w:hAnsi="Courier New" w:cs="Courier New"/>
+          <w:color w:val="000000"/>
+          <w:sz w:val="18"/>
+          <w:szCs w:val="18"/>
+        </w:rPr>
+        <w:t xml:space="preserve">    </w:t>
+      </w:r>
+      <w:proofErr w:type="spellStart"/>
+      <w:r>
+        <w:rPr>
+          <w:rFonts w:ascii="Courier New" w:hAnsi="Courier New" w:cs="Courier New"/>
+          <w:color w:val="000000"/>
+          <w:sz w:val="18"/>
+          <w:szCs w:val="18"/>
+        </w:rPr>
+        <w:t>audiowrite</w:t>
+      </w:r>
+      <w:proofErr w:type="spellEnd"/>
+      <w:r>
+        <w:rPr>
+          <w:rFonts w:ascii="Courier New" w:hAnsi="Courier New" w:cs="Courier New"/>
+          <w:color w:val="000000"/>
+          <w:sz w:val="18"/>
+          <w:szCs w:val="18"/>
+        </w:rPr>
+        <w:t>([</w:t>
+      </w:r>
+      <w:proofErr w:type="spellStart"/>
+      <w:r>
+        <w:rPr>
+          <w:rFonts w:ascii="Courier New" w:hAnsi="Courier New" w:cs="Courier New"/>
+          <w:color w:val="000000"/>
+          <w:sz w:val="18"/>
+          <w:szCs w:val="18"/>
+        </w:rPr>
+        <w:t>speechSignalFileName</w:t>
+      </w:r>
+      <w:proofErr w:type="spellEnd"/>
+      <w:r>
+        <w:rPr>
+          <w:rFonts w:ascii="Courier New" w:hAnsi="Courier New" w:cs="Courier New"/>
+          <w:color w:val="000000"/>
+          <w:sz w:val="18"/>
+          <w:szCs w:val="18"/>
+        </w:rPr>
+        <w:t xml:space="preserve"> </w:t>
+      </w:r>
+      <w:r>
+        <w:rPr>
+          <w:rFonts w:ascii="Courier New" w:hAnsi="Courier New" w:cs="Courier New"/>
+          <w:color w:val="A020F0"/>
+          <w:sz w:val="18"/>
+          <w:szCs w:val="18"/>
+        </w:rPr>
+        <w:t>'_2_'</w:t>
+      </w:r>
+      <w:r>
+        <w:rPr>
+          <w:rFonts w:ascii="Courier New" w:hAnsi="Courier New" w:cs="Courier New"/>
+          <w:color w:val="000000"/>
+          <w:sz w:val="18"/>
+          <w:szCs w:val="18"/>
+        </w:rPr>
+        <w:t xml:space="preserve"> int2str(</w:t>
+      </w:r>
+      <w:proofErr w:type="spellStart"/>
+      <w:r>
+        <w:rPr>
+          <w:rFonts w:ascii="Courier New" w:hAnsi="Courier New" w:cs="Courier New"/>
+          <w:color w:val="000000"/>
+          <w:sz w:val="18"/>
+          <w:szCs w:val="18"/>
+        </w:rPr>
+        <w:t>phaseShiftDegrees</w:t>
+      </w:r>
+      <w:proofErr w:type="spellEnd"/>
+      <w:r>
+        <w:rPr>
+          <w:rFonts w:ascii="Courier New" w:hAnsi="Courier New" w:cs="Courier New"/>
+          <w:color w:val="000000"/>
+          <w:sz w:val="18"/>
+          <w:szCs w:val="18"/>
+        </w:rPr>
+        <w:t xml:space="preserve">) </w:t>
+      </w:r>
+      <w:r>
+        <w:rPr>
+          <w:rFonts w:ascii="Courier New" w:hAnsi="Courier New" w:cs="Courier New"/>
+          <w:color w:val="A020F0"/>
+          <w:sz w:val="18"/>
+          <w:szCs w:val="18"/>
+        </w:rPr>
+        <w:t>'.wav'</w:t>
+      </w:r>
+      <w:r>
+        <w:rPr>
+          <w:rFonts w:ascii="Courier New" w:hAnsi="Courier New" w:cs="Courier New"/>
+          <w:color w:val="000000"/>
+          <w:sz w:val="18"/>
+          <w:szCs w:val="18"/>
+        </w:rPr>
+        <w:t>], output2, Fs);</w:t>
+      </w:r>
+    </w:p>
+    <w:p>
+      <w:pPr>
+        <w:autoSpaceDE w:val="0"/>
+        <w:autoSpaceDN w:val="0"/>
+        <w:adjustRightInd w:val="0"/>
+        <w:spacing w:after="0" w:line="240" w:lineRule="auto"/>
+        <w:ind w:left="-851" w:right="-988"/>
+        <w:rPr>
+          <w:rFonts w:ascii="Courier New" w:hAnsi="Courier New" w:cs="Courier New"/>
+          <w:sz w:val="18"/>
+          <w:szCs w:val="18"/>
+        </w:rPr>
+      </w:pPr>
+      <w:r>
+        <w:rPr>
+          <w:rFonts w:ascii="Courier New" w:hAnsi="Courier New" w:cs="Courier New"/>
+          <w:color w:val="000000"/>
+          <w:sz w:val="18"/>
+          <w:szCs w:val="18"/>
+        </w:rPr>
+        <w:t xml:space="preserve">    </w:t>
+      </w:r>
+      <w:proofErr w:type="spellStart"/>
+      <w:r>
+        <w:rPr>
+          <w:rFonts w:ascii="Courier New" w:hAnsi="Courier New" w:cs="Courier New"/>
+          <w:color w:val="000000"/>
+          <w:sz w:val="18"/>
+          <w:szCs w:val="18"/>
+        </w:rPr>
+        <w:t>audiowrite</w:t>
+      </w:r>
+      <w:proofErr w:type="spellEnd"/>
+      <w:r>
+        <w:rPr>
+          <w:rFonts w:ascii="Courier New" w:hAnsi="Courier New" w:cs="Courier New"/>
+          <w:color w:val="000000"/>
+          <w:sz w:val="18"/>
+          <w:szCs w:val="18"/>
+        </w:rPr>
+        <w:t>([</w:t>
+      </w:r>
+      <w:proofErr w:type="spellStart"/>
+      <w:r>
+        <w:rPr>
+          <w:rFonts w:ascii="Courier New" w:hAnsi="Courier New" w:cs="Courier New"/>
+          <w:color w:val="000000"/>
+          <w:sz w:val="18"/>
+          <w:szCs w:val="18"/>
+        </w:rPr>
+        <w:t>speechSignalFileName</w:t>
+      </w:r>
+      <w:proofErr w:type="spellEnd"/>
+      <w:r>
+        <w:rPr>
+          <w:rFonts w:ascii="Courier New" w:hAnsi="Courier New" w:cs="Courier New"/>
+          <w:color w:val="000000"/>
+          <w:sz w:val="18"/>
+          <w:szCs w:val="18"/>
+        </w:rPr>
+        <w:t xml:space="preserve"> </w:t>
+      </w:r>
+      <w:r>
+        <w:rPr>
+          <w:rFonts w:ascii="Courier New" w:hAnsi="Courier New" w:cs="Courier New"/>
+          <w:color w:val="A020F0"/>
+          <w:sz w:val="18"/>
+          <w:szCs w:val="18"/>
+        </w:rPr>
+        <w:t>'_3_'</w:t>
+      </w:r>
+      <w:r>
+        <w:rPr>
+          <w:rFonts w:ascii="Courier New" w:hAnsi="Courier New" w:cs="Courier New"/>
+          <w:color w:val="000000"/>
+          <w:sz w:val="18"/>
+          <w:szCs w:val="18"/>
+        </w:rPr>
+        <w:t xml:space="preserve"> int2str(</w:t>
+      </w:r>
+      <w:proofErr w:type="spellStart"/>
+      <w:r>
+        <w:rPr>
+          <w:rFonts w:ascii="Courier New" w:hAnsi="Courier New" w:cs="Courier New"/>
+          <w:color w:val="000000"/>
+          <w:sz w:val="18"/>
+          <w:szCs w:val="18"/>
+        </w:rPr>
+        <w:t>phaseShiftDegrees</w:t>
+      </w:r>
+      <w:proofErr w:type="spellEnd"/>
+      <w:r>
+        <w:rPr>
+          <w:rFonts w:ascii="Courier New" w:hAnsi="Courier New" w:cs="Courier New"/>
+          <w:color w:val="000000"/>
+          <w:sz w:val="18"/>
+          <w:szCs w:val="18"/>
+        </w:rPr>
+        <w:t xml:space="preserve">) </w:t>
+      </w:r>
+      <w:r>
+        <w:rPr>
+          <w:rFonts w:ascii="Courier New" w:hAnsi="Courier New" w:cs="Courier New"/>
+          <w:color w:val="A020F0"/>
+          <w:sz w:val="18"/>
+          <w:szCs w:val="18"/>
+        </w:rPr>
+        <w:t>'.wav'</w:t>
+      </w:r>
+      <w:r>
+        <w:rPr>
+          <w:rFonts w:ascii="Courier New" w:hAnsi="Courier New" w:cs="Courier New"/>
+          <w:color w:val="000000"/>
+          <w:sz w:val="18"/>
+          <w:szCs w:val="18"/>
+        </w:rPr>
+        <w:t>], output3, Fs);</w:t>
+      </w:r>
+    </w:p>
+    <w:p>
+      <w:pPr>
+        <w:autoSpaceDE w:val="0"/>
+        <w:autoSpaceDN w:val="0"/>
+        <w:adjustRightInd w:val="0"/>
+        <w:spacing w:after="0" w:line="240" w:lineRule="auto"/>
+        <w:ind w:left="-851" w:right="-988"/>
+        <w:rPr>
+          <w:rFonts w:ascii="Courier New" w:hAnsi="Courier New" w:cs="Courier New"/>
+          <w:sz w:val="18"/>
+          <w:szCs w:val="18"/>
+        </w:rPr>
+      </w:pPr>
+      <w:r>
+        <w:rPr>
+          <w:rFonts w:ascii="Courier New" w:hAnsi="Courier New" w:cs="Courier New"/>
+          <w:color w:val="0000FF"/>
+          <w:sz w:val="18"/>
+          <w:szCs w:val="18"/>
+        </w:rPr>
+        <w:t>end</w:t>
+      </w:r>
+    </w:p>
+    <w:p>
+      <w:pPr>
+        <w:autoSpaceDE w:val="0"/>
+        <w:autoSpaceDN w:val="0"/>
+        <w:adjustRightInd w:val="0"/>
+        <w:spacing w:after="0" w:line="240" w:lineRule="auto"/>
+        <w:ind w:left="-851" w:right="-988"/>
+        <w:rPr>
+          <w:rFonts w:ascii="Courier New" w:hAnsi="Courier New" w:cs="Courier New"/>
+          <w:sz w:val="18"/>
+          <w:szCs w:val="18"/>
+        </w:rPr>
+      </w:pPr>
+      <w:r>
+        <w:rPr>
+          <w:rFonts w:ascii="Courier New" w:hAnsi="Courier New" w:cs="Courier New"/>
+          <w:color w:val="0000FF"/>
+          <w:sz w:val="18"/>
+          <w:szCs w:val="18"/>
+        </w:rPr>
+        <w:t xml:space="preserve"> </w:t>
+      </w:r>
+    </w:p>
+    <w:p>
+      <w:pPr>
+        <w:autoSpaceDE w:val="0"/>
+        <w:autoSpaceDN w:val="0"/>
+        <w:adjustRightInd w:val="0"/>
+        <w:spacing w:after="0" w:line="240" w:lineRule="auto"/>
+        <w:rPr>
+          <w:rFonts w:ascii="Courier New" w:hAnsi="Courier New" w:cs="Courier New"/>
+          <w:sz w:val="24"/>
+          <w:szCs w:val="24"/>
+        </w:rPr>
+      </w:pPr>
+    </w:p>
+    <w:p/>
     <w:sectPr>
-      <w:footerReference w:type="default" r:id="rId14"/>
-      <w:headerReference w:type="first" r:id="rId15"/>
-      <w:footerReference w:type="first" r:id="rId16"/>
+      <w:headerReference w:type="first" r:id="rId14"/>
+      <w:footerReference w:type="first" r:id="rId15"/>
       <w:pgSz w:w="12240" w:h="15840"/>
       <w:pgMar w:top="1440" w:right="1440" w:bottom="1440" w:left="1440" w:header="720" w:footer="720" w:gutter="0"/>
       <w:cols w:space="720"/>
@@ -1982,59 +7901,6 @@
 </file>
 
 <file path=word/footer1.xml><?xml version="1.0" encoding="utf-8"?>
-<w:ftr xmlns:wpc="http://schemas.microsoft.com/office/word/2010/wordprocessingCanvas" xmlns:cx="http://schemas.microsoft.com/office/drawing/2014/chartex" xmlns:cx1="http://schemas.microsoft.com/office/drawing/2015/9/8/chartex" xmlns:cx2="http://schemas.microsoft.com/office/drawing/2015/10/21/chartex" xmlns:cx3="http://schemas.microsoft.com/office/drawing/2016/5/9/chartex" xmlns:cx4="http://schemas.microsoft.com/office/drawing/2016/5/10/chartex" xmlns:cx5="http://schemas.microsoft.com/office/drawing/2016/5/11/chartex" xmlns:cx6="http://schemas.microsoft.com/office/drawing/2016/5/12/chartex" xmlns:cx7="http://schemas.microsoft.com/office/drawing/2016/5/13/chartex" xmlns:cx8="http://schemas.microsoft.com/office/drawing/2016/5/14/chartex" xmlns:mc="http://schemas.openxmlformats.org/markup-compatibility/2006" xmlns:aink="http://schemas.microsoft.com/office/drawing/2016/ink" xmlns:am3d="http://schemas.microsoft.com/office/drawing/2017/model3d" xmlns:o="urn:schemas-microsoft-com:office:office" xmlns:r="http://schemas.openxmlformats.org/officeDocument/2006/relationships" xmlns:m="http://schemas.openxmlformats.org/officeDocument/2006/math" xmlns:v="urn:schemas-microsoft-com:vml" xmlns:wp14="http://schemas.microsoft.com/office/word/2010/wordprocessingDrawing" xmlns:wp="http://schemas.openxmlformats.org/drawingml/2006/wordprocessingDrawing" xmlns:w10="urn:schemas-microsoft-com:office:word" xmlns:w="http://schemas.openxmlformats.org/wordprocessingml/2006/main" xmlns:w14="http://schemas.microsoft.com/office/word/2010/wordml" xmlns:w15="http://schemas.microsoft.com/office/word/2012/wordml" xmlns:w16cex="http://schemas.microsoft.com/office/word/2018/wordml/cex" xmlns:w16cid="http://schemas.microsoft.com/office/word/2016/wordml/cid" xmlns:w16="http://schemas.microsoft.com/office/word/2018/wordml" xmlns:w16se="http://schemas.microsoft.com/office/word/2015/wordml/symex" xmlns:wpg="http://schemas.microsoft.com/office/word/2010/wordprocessingGroup" xmlns:wpi="http://schemas.microsoft.com/office/word/2010/wordprocessingInk" xmlns:wne="http://schemas.microsoft.com/office/word/2006/wordml" xmlns:wps="http://schemas.microsoft.com/office/word/2010/wordprocessingShape" mc:Ignorable="w14 w15 w16se w16cid w16 w16cex wp14">
-  <w:sdt>
-    <w:sdtPr>
-      <w:id w:val="808898668"/>
-      <w:docPartObj>
-        <w:docPartGallery w:val="Page Numbers (Bottom of Page)"/>
-        <w:docPartUnique/>
-      </w:docPartObj>
-    </w:sdtPr>
-    <w:sdtEndPr>
-      <w:rPr>
-        <w:noProof/>
-      </w:rPr>
-    </w:sdtEndPr>
-    <w:sdtContent>
-      <w:p>
-        <w:pPr>
-          <w:pStyle w:val="Footer"/>
-          <w:jc w:val="center"/>
-        </w:pPr>
-        <w:r>
-          <w:fldChar w:fldCharType="begin"/>
-        </w:r>
-        <w:r>
-          <w:instrText xml:space="preserve"> PAGE   \* MERGEFORMAT </w:instrText>
-        </w:r>
-        <w:r>
-          <w:fldChar w:fldCharType="separate"/>
-        </w:r>
-        <w:r>
-          <w:rPr>
-            <w:noProof/>
-          </w:rPr>
-          <w:t>2</w:t>
-        </w:r>
-        <w:r>
-          <w:rPr>
-            <w:noProof/>
-          </w:rPr>
-          <w:fldChar w:fldCharType="end"/>
-        </w:r>
-      </w:p>
-    </w:sdtContent>
-  </w:sdt>
-  <w:p>
-    <w:pPr>
-      <w:pStyle w:val="Footer"/>
-    </w:pPr>
-  </w:p>
-</w:ftr>
-</file>
-
-<file path=word/footer2.xml><?xml version="1.0" encoding="utf-8"?>
 <w:ftr xmlns:wpc="http://schemas.microsoft.com/office/word/2010/wordprocessingCanvas" xmlns:cx="http://schemas.microsoft.com/office/drawing/2014/chartex" xmlns:cx1="http://schemas.microsoft.com/office/drawing/2015/9/8/chartex" xmlns:cx2="http://schemas.microsoft.com/office/drawing/2015/10/21/chartex" xmlns:cx3="http://schemas.microsoft.com/office/drawing/2016/5/9/chartex" xmlns:cx4="http://schemas.microsoft.com/office/drawing/2016/5/10/chartex" xmlns:cx5="http://schemas.microsoft.com/office/drawing/2016/5/11/chartex" xmlns:cx6="http://schemas.microsoft.com/office/drawing/2016/5/12/chartex" xmlns:cx7="http://schemas.microsoft.com/office/drawing/2016/5/13/chartex" xmlns:cx8="http://schemas.microsoft.com/office/drawing/2016/5/14/chartex" xmlns:mc="http://schemas.openxmlformats.org/markup-compatibility/2006" xmlns:aink="http://schemas.microsoft.com/office/drawing/2016/ink" xmlns:am3d="http://schemas.microsoft.com/office/drawing/2017/model3d" xmlns:o="urn:schemas-microsoft-com:office:office" xmlns:r="http://schemas.openxmlformats.org/officeDocument/2006/relationships" xmlns:m="http://schemas.openxmlformats.org/officeDocument/2006/math" xmlns:v="urn:schemas-microsoft-com:vml" xmlns:wp14="http://schemas.microsoft.com/office/word/2010/wordprocessingDrawing" xmlns:wp="http://schemas.openxmlformats.org/drawingml/2006/wordprocessingDrawing" xmlns:w10="urn:schemas-microsoft-com:office:word" xmlns:w="http://schemas.openxmlformats.org/wordprocessingml/2006/main" xmlns:w14="http://schemas.microsoft.com/office/word/2010/wordml" xmlns:w15="http://schemas.microsoft.com/office/word/2012/wordml" xmlns:w16cex="http://schemas.microsoft.com/office/word/2018/wordml/cex" xmlns:w16cid="http://schemas.microsoft.com/office/word/2016/wordml/cid" xmlns:w16="http://schemas.microsoft.com/office/word/2018/wordml" xmlns:w16se="http://schemas.microsoft.com/office/word/2015/wordml/symex" xmlns:wpg="http://schemas.microsoft.com/office/word/2010/wordprocessingGroup" xmlns:wpi="http://schemas.microsoft.com/office/word/2010/wordprocessingInk" xmlns:wne="http://schemas.microsoft.com/office/word/2006/wordml" xmlns:wps="http://schemas.microsoft.com/office/word/2010/wordprocessingShape" mc:Ignorable="w14 w15 w16se w16cid w16 w16cex wp14">
   <w:p>
     <w:pPr>
@@ -2769,6 +8635,49 @@
     <w:name w:val="Normal"/>
     <w:qFormat/>
   </w:style>
+  <w:style w:type="paragraph" w:styleId="Heading1">
+    <w:name w:val="heading 1"/>
+    <w:basedOn w:val="Normal"/>
+    <w:next w:val="Normal"/>
+    <w:link w:val="Heading1Char"/>
+    <w:uiPriority w:val="9"/>
+    <w:qFormat/>
+    <w:rsid w:val="006859D7"/>
+    <w:pPr>
+      <w:keepNext/>
+      <w:keepLines/>
+      <w:spacing w:before="240" w:after="0"/>
+      <w:outlineLvl w:val="0"/>
+    </w:pPr>
+    <w:rPr>
+      <w:rFonts w:asciiTheme="majorHAnsi" w:eastAsiaTheme="majorEastAsia" w:hAnsiTheme="majorHAnsi" w:cstheme="majorBidi"/>
+      <w:color w:val="2F5496" w:themeColor="accent1" w:themeShade="BF"/>
+      <w:sz w:val="32"/>
+      <w:szCs w:val="32"/>
+    </w:rPr>
+  </w:style>
+  <w:style w:type="paragraph" w:styleId="Heading2">
+    <w:name w:val="heading 2"/>
+    <w:basedOn w:val="Normal"/>
+    <w:next w:val="Normal"/>
+    <w:link w:val="Heading2Char"/>
+    <w:uiPriority w:val="9"/>
+    <w:unhideWhenUsed/>
+    <w:qFormat/>
+    <w:rsid w:val="000F462D"/>
+    <w:pPr>
+      <w:keepNext/>
+      <w:keepLines/>
+      <w:spacing w:before="40" w:after="0"/>
+      <w:outlineLvl w:val="1"/>
+    </w:pPr>
+    <w:rPr>
+      <w:rFonts w:asciiTheme="majorHAnsi" w:eastAsiaTheme="majorEastAsia" w:hAnsiTheme="majorHAnsi" w:cstheme="majorBidi"/>
+      <w:color w:val="2F5496" w:themeColor="accent1" w:themeShade="BF"/>
+      <w:sz w:val="26"/>
+      <w:szCs w:val="26"/>
+    </w:rPr>
+  </w:style>
   <w:style w:type="character" w:default="1" w:styleId="DefaultParagraphFont">
     <w:name w:val="Default Paragraph Font"/>
     <w:uiPriority w:val="1"/>
@@ -2920,6 +8829,32 @@
     <w:rsid w:val="00F536F4"/>
     <w:rPr>
       <w:color w:val="808080"/>
+    </w:rPr>
+  </w:style>
+  <w:style w:type="character" w:customStyle="1" w:styleId="Heading1Char">
+    <w:name w:val="Heading 1 Char"/>
+    <w:basedOn w:val="DefaultParagraphFont"/>
+    <w:link w:val="Heading1"/>
+    <w:uiPriority w:val="9"/>
+    <w:rsid w:val="006859D7"/>
+    <w:rPr>
+      <w:rFonts w:asciiTheme="majorHAnsi" w:eastAsiaTheme="majorEastAsia" w:hAnsiTheme="majorHAnsi" w:cstheme="majorBidi"/>
+      <w:color w:val="2F5496" w:themeColor="accent1" w:themeShade="BF"/>
+      <w:sz w:val="32"/>
+      <w:szCs w:val="32"/>
+    </w:rPr>
+  </w:style>
+  <w:style w:type="character" w:customStyle="1" w:styleId="Heading2Char">
+    <w:name w:val="Heading 2 Char"/>
+    <w:basedOn w:val="DefaultParagraphFont"/>
+    <w:link w:val="Heading2"/>
+    <w:uiPriority w:val="9"/>
+    <w:rsid w:val="000F462D"/>
+    <w:rPr>
+      <w:rFonts w:asciiTheme="majorHAnsi" w:eastAsiaTheme="majorEastAsia" w:hAnsiTheme="majorHAnsi" w:cstheme="majorBidi"/>
+      <w:color w:val="2F5496" w:themeColor="accent1" w:themeShade="BF"/>
+      <w:sz w:val="26"/>
+      <w:szCs w:val="26"/>
     </w:rPr>
   </w:style>
 </w:styles>
